--- a/Диплом/1. Анализ объекта.docx
+++ b/Диплом/1. Анализ объекта.docx
@@ -2749,7 +2749,6 @@
           <w:lang w:val="ru-RU"/>
         </w:rPr>
       </w:pPr>
-      <w:bookmarkStart w:id="3" w:name="_GoBack"/>
       <w:r>
         <w:rPr>
           <w:rFonts w:hint="default" w:ascii="Times New Roman" w:hAnsi="Times New Roman" w:cs="Times New Roman"/>
@@ -2803,7 +2802,6 @@
           </wp:anchor>
         </w:drawing>
       </w:r>
-      <w:bookmarkEnd w:id="3"/>
       <w:r>
         <w:rPr>
           <w:rFonts w:hint="default" w:ascii="Times New Roman" w:hAnsi="Times New Roman" w:cs="Times New Roman"/>
@@ -2847,14 +2845,10 @@
     <w:p>
       <w:pPr>
         <w:jc w:val="both"/>
-      </w:pPr>
-    </w:p>
-    <w:p>
-      <w:pPr>
-        <w:jc w:val="both"/>
         <w:sectPr>
           <w:pgSz w:w="11906" w:h="16838"/>
-          <w:pgMar w:top="1134" w:right="567" w:bottom="1134" w:left="1701" w:header="720" w:footer="720" w:gutter="0"/>
+          <w:pgMar w:top="850" w:right="850" w:bottom="1701" w:left="1701" w:header="720" w:footer="720" w:gutter="0"/>
+          <w:paperSrc/>
           <w:cols w:space="0" w:num="1"/>
           <w:rtlGutter w:val="0"/>
           <w:docGrid w:linePitch="360" w:charSpace="0"/>
@@ -2898,7 +2892,7 @@
           <w:szCs w:val="28"/>
           <w:lang w:val="ru-RU"/>
         </w:rPr>
-        <w:t xml:space="preserve">Как видно на диаграмме, в рассматриваемой области присутствует 3 сущности: пациент, регистратура, доктор. На первый взгляд взаимодействия между сущностями довольно просты и интуитивно понятны. Единственное, что делает пациент это подача заявления на посещение врача. У регистратуры же, наоборот, наибольшая роль: оформление и подтверждение посещения, а также оформление карты пациента, которая содержит всю необходимую информацию о пациенте, а также все посещения им специалистов. Доктор, непосредственно, принимает пациентов, то есть, обрабатывает посещения, в итоге он вносит данные о посещении в карту пациента. </w:t>
+        <w:t xml:space="preserve">Как видно на диаграмме, в рассматриваемой области присутствует 3 сущности: пациент, регистратура, доктор. На первый взгляд взаимодействия между сущностями довольно просты и интуитивно понятны. Единственное, что делает пациент - это подача заявления на посещение врача. У регистратуры же, наоборот, наибольшая роль: оформление и подтверждение посещения, а также оформление карты пациента, которая содержит всю необходимую информацию о пациенте, а также все посещения им специалистов. Доктор, непосредственно, принимает пациентов, то есть, обрабатывает посещения, в итоге он вносит данные о посещении в карту пациента. </w:t>
       </w:r>
     </w:p>
     <w:p>
@@ -3032,7 +3026,7 @@
           <w:szCs w:val="28"/>
           <w:lang w:val="ru-RU"/>
         </w:rPr>
-        <w:t>Концептуальная модель разрабатываемой системы представлена ниже (рисунок 1.2).</w:t>
+        <w:t>Диаграмма последовательностей разрабатываемой системы представлена ниже (рисунок 1.2).</w:t>
       </w:r>
     </w:p>
     <w:p>
@@ -3072,7 +3066,7 @@
           <w:szCs w:val="28"/>
           <w:lang w:val="ru-RU"/>
         </w:rPr>
-        <w:t>Можно увидеть, что изначально после входа на сайт пользователю необходимо авторизоваться, если пользователь не имеет аккаунта, то он может зарегистрироваться, причём при регистрации пользователь имеет выбор зарегистрировать доктора или пациента. Сама регистрация доктора отличается от регистрации пациента наличием полей для информации, специфической для специалиста, например, номер врачебной лицензии или специализация.</w:t>
+        <w:t>Можно увидеть, что изначально после входа на сайт пользователю необходимо авторизоваться, если пользователь не имеет аккаунта, то он может зарегистрироваться, причём при регистрации пользователь может зарегистрироваться в качестве доктора или пациента. Сама регистрация доктора отличается от регистрации пациента наличием полей для информации, специфической для специалиста, например, номер врачебной лицензии или специализация.</w:t>
       </w:r>
     </w:p>
     <w:p>
@@ -3112,7 +3106,7 @@
           <w:szCs w:val="28"/>
           <w:lang w:val="ru-RU"/>
         </w:rPr>
-        <w:t>После авторизации/регистрации пользователь перенаправляется на главную страницу, которая отличается для доктора и пациента. Доктор может посетить свой профиль для редактирования информации, просмотреть уведомления, которые приходят при оформлении нового посещения к данному специалисту.</w:t>
+        <w:t xml:space="preserve">После авторизации/регистрации пользователь перенаправляется на главную страницу, которая отличается для доктора и пациента. Доктор может посетить свой </w:t>
       </w:r>
       <w:r>
         <w:rPr>
@@ -3125,7 +3119,7 @@
         <mc:AlternateContent>
           <mc:Choice Requires="wpg">
             <w:drawing>
-              <wp:anchor distT="0" distB="0" distL="114300" distR="114300" simplePos="0" relativeHeight="251661312" behindDoc="0" locked="0" layoutInCell="0" allowOverlap="1">
+              <wp:anchor distT="0" distB="0" distL="114300" distR="114300" simplePos="0" relativeHeight="251663360" behindDoc="0" locked="0" layoutInCell="0" allowOverlap="1">
                 <wp:simplePos x="0" y="0"/>
                 <wp:positionH relativeFrom="page">
                   <wp:posOffset>722630</wp:posOffset>
@@ -3136,7 +3130,7 @@
                 <wp:extent cx="6588125" cy="10187940"/>
                 <wp:effectExtent l="12700" t="12700" r="28575" b="29210"/>
                 <wp:wrapNone/>
-                <wp:docPr id="165" name="Группа 165"/>
+                <wp:docPr id="51" name="Группа 51"/>
                 <wp:cNvGraphicFramePr/>
                 <a:graphic xmlns:a="http://schemas.openxmlformats.org/drawingml/2006/main">
                   <a:graphicData uri="http://schemas.microsoft.com/office/word/2010/wordprocessingGroup">
@@ -3144,14 +3138,14 @@
                       <wpg:cNvGrpSpPr/>
                       <wpg:grpSpPr>
                         <a:xfrm>
-                          <a:off x="722630" y="248285"/>
+                          <a:off x="0" y="0"/>
                           <a:ext cx="6588125" cy="10187940"/>
                           <a:chOff x="0" y="0"/>
                           <a:chExt cx="20000" cy="20000"/>
                         </a:xfrm>
                       </wpg:grpSpPr>
                       <wps:wsp>
-                        <wps:cNvPr id="54" name="Rectangle 153"/>
+                        <wps:cNvPr id="52" name="Rectangle 153"/>
                         <wps:cNvSpPr>
                           <a:spLocks noChangeArrowheads="1"/>
                         </wps:cNvSpPr>
@@ -3177,7 +3171,7 @@
                         </wps:bodyPr>
                       </wps:wsp>
                       <wps:wsp>
-                        <wps:cNvPr id="166" name="Line 154"/>
+                        <wps:cNvPr id="93" name="Line 154"/>
                         <wps:cNvCnPr>
                           <a:cxnSpLocks noChangeShapeType="1"/>
                         </wps:cNvCnPr>
@@ -3201,7 +3195,7 @@
                         <wps:bodyPr/>
                       </wps:wsp>
                       <wps:wsp>
-                        <wps:cNvPr id="55" name="Line 155"/>
+                        <wps:cNvPr id="94" name="Line 155"/>
                         <wps:cNvCnPr>
                           <a:cxnSpLocks noChangeShapeType="1"/>
                         </wps:cNvCnPr>
@@ -3225,7 +3219,7 @@
                         <wps:bodyPr/>
                       </wps:wsp>
                       <wps:wsp>
-                        <wps:cNvPr id="56" name="Line 156"/>
+                        <wps:cNvPr id="95" name="Line 156"/>
                         <wps:cNvCnPr>
                           <a:cxnSpLocks noChangeShapeType="1"/>
                         </wps:cNvCnPr>
@@ -3249,7 +3243,7 @@
                         <wps:bodyPr/>
                       </wps:wsp>
                       <wps:wsp>
-                        <wps:cNvPr id="57" name="Line 157"/>
+                        <wps:cNvPr id="96" name="Line 157"/>
                         <wps:cNvCnPr>
                           <a:cxnSpLocks noChangeShapeType="1"/>
                         </wps:cNvCnPr>
@@ -3273,7 +3267,7 @@
                         <wps:bodyPr/>
                       </wps:wsp>
                       <wps:wsp>
-                        <wps:cNvPr id="58" name="Line 158"/>
+                        <wps:cNvPr id="97" name="Line 158"/>
                         <wps:cNvCnPr>
                           <a:cxnSpLocks noChangeShapeType="1"/>
                         </wps:cNvCnPr>
@@ -3297,7 +3291,7 @@
                         <wps:bodyPr/>
                       </wps:wsp>
                       <wps:wsp>
-                        <wps:cNvPr id="59" name="Line 159"/>
+                        <wps:cNvPr id="98" name="Line 159"/>
                         <wps:cNvCnPr>
                           <a:cxnSpLocks noChangeShapeType="1"/>
                         </wps:cNvCnPr>
@@ -3321,7 +3315,7 @@
                         <wps:bodyPr/>
                       </wps:wsp>
                       <wps:wsp>
-                        <wps:cNvPr id="60" name="Line 160"/>
+                        <wps:cNvPr id="99" name="Line 160"/>
                         <wps:cNvCnPr>
                           <a:cxnSpLocks noChangeShapeType="1"/>
                         </wps:cNvCnPr>
@@ -3345,7 +3339,7 @@
                         <wps:bodyPr/>
                       </wps:wsp>
                       <wps:wsp>
-                        <wps:cNvPr id="61" name="Line 161"/>
+                        <wps:cNvPr id="100" name="Line 161"/>
                         <wps:cNvCnPr>
                           <a:cxnSpLocks noChangeShapeType="1"/>
                         </wps:cNvCnPr>
@@ -3369,7 +3363,7 @@
                         <wps:bodyPr/>
                       </wps:wsp>
                       <wps:wsp>
-                        <wps:cNvPr id="62" name="Line 162"/>
+                        <wps:cNvPr id="101" name="Line 162"/>
                         <wps:cNvCnPr>
                           <a:cxnSpLocks noChangeShapeType="1"/>
                         </wps:cNvCnPr>
@@ -3393,7 +3387,7 @@
                         <wps:bodyPr/>
                       </wps:wsp>
                       <wps:wsp>
-                        <wps:cNvPr id="63" name="Line 163"/>
+                        <wps:cNvPr id="102" name="Line 163"/>
                         <wps:cNvCnPr>
                           <a:cxnSpLocks noChangeShapeType="1"/>
                         </wps:cNvCnPr>
@@ -3417,7 +3411,7 @@
                         <wps:bodyPr/>
                       </wps:wsp>
                       <wps:wsp>
-                        <wps:cNvPr id="64" name="Rectangle 164"/>
+                        <wps:cNvPr id="103" name="Rectangle 164"/>
                         <wps:cNvSpPr>
                           <a:spLocks noChangeArrowheads="1"/>
                         </wps:cNvSpPr>
@@ -3459,7 +3453,7 @@
                         </wps:bodyPr>
                       </wps:wsp>
                       <wps:wsp>
-                        <wps:cNvPr id="65" name="Rectangle 165"/>
+                        <wps:cNvPr id="104" name="Rectangle 165"/>
                         <wps:cNvSpPr>
                           <a:spLocks noChangeArrowheads="1"/>
                         </wps:cNvSpPr>
@@ -3501,7 +3495,7 @@
                         </wps:bodyPr>
                       </wps:wsp>
                       <wps:wsp>
-                        <wps:cNvPr id="66" name="Rectangle 166"/>
+                        <wps:cNvPr id="105" name="Rectangle 166"/>
                         <wps:cNvSpPr>
                           <a:spLocks noChangeArrowheads="1"/>
                         </wps:cNvSpPr>
@@ -3543,7 +3537,7 @@
                         </wps:bodyPr>
                       </wps:wsp>
                       <wps:wsp>
-                        <wps:cNvPr id="67" name="Rectangle 167"/>
+                        <wps:cNvPr id="106" name="Rectangle 167"/>
                         <wps:cNvSpPr>
                           <a:spLocks noChangeArrowheads="1"/>
                         </wps:cNvSpPr>
@@ -3585,7 +3579,7 @@
                         </wps:bodyPr>
                       </wps:wsp>
                       <wps:wsp>
-                        <wps:cNvPr id="68" name="Rectangle 168"/>
+                        <wps:cNvPr id="107" name="Rectangle 168"/>
                         <wps:cNvSpPr>
                           <a:spLocks noChangeArrowheads="1"/>
                         </wps:cNvSpPr>
@@ -3627,7 +3621,7 @@
                         </wps:bodyPr>
                       </wps:wsp>
                       <wps:wsp>
-                        <wps:cNvPr id="69" name="Rectangle 169"/>
+                        <wps:cNvPr id="108" name="Rectangle 169"/>
                         <wps:cNvSpPr>
                           <a:spLocks noChangeArrowheads="1"/>
                         </wps:cNvSpPr>
@@ -3669,7 +3663,7 @@
                         </wps:bodyPr>
                       </wps:wsp>
                       <wps:wsp>
-                        <wps:cNvPr id="70" name="Rectangle 170"/>
+                        <wps:cNvPr id="109" name="Rectangle 170"/>
                         <wps:cNvSpPr>
                           <a:spLocks noChangeArrowheads="1"/>
                         </wps:cNvSpPr>
@@ -3706,7 +3700,7 @@
                         </wps:bodyPr>
                       </wps:wsp>
                       <wps:wsp>
-                        <wps:cNvPr id="71" name="Rectangle 171"/>
+                        <wps:cNvPr id="110" name="Rectangle 171"/>
                         <wps:cNvSpPr>
                           <a:spLocks noChangeArrowheads="1"/>
                         </wps:cNvSpPr>
@@ -3781,75 +3775,75 @@
           </mc:Choice>
           <mc:Fallback>
             <w:pict>
-              <v:group id="_x0000_s1026" o:spid="_x0000_s1026" o:spt="203" style="position:absolute;left:0pt;margin-left:56.9pt;margin-top:19.55pt;height:802.2pt;width:518.75pt;mso-position-horizontal-relative:page;mso-position-vertical-relative:page;z-index:251661312;mso-width-relative:page;mso-height-relative:page;" coordsize="20000,20000" o:allowincell="f" o:gfxdata="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">
+              <v:group id="_x0000_s1026" o:spid="_x0000_s1026" o:spt="203" style="position:absolute;left:0pt;margin-left:56.9pt;margin-top:19.55pt;height:802.2pt;width:518.75pt;mso-position-horizontal-relative:page;mso-position-vertical-relative:page;z-index:251663360;mso-width-relative:page;mso-height-relative:page;" coordsize="20000,20000" o:allowincell="f" o:gfxdata="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">
                 <o:lock v:ext="edit" aspectratio="f"/>
-                <v:rect id="Rectangle 153" o:spid="_x0000_s1026" o:spt="1" style="position:absolute;left:0;top:0;height:20000;width:20000;" filled="f" stroked="t" coordsize="21600,21600" o:gfxdata="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">
+                <v:rect id="Rectangle 153" o:spid="_x0000_s1026" o:spt="1" style="position:absolute;left:0;top:0;height:20000;width:20000;" filled="f" stroked="t" coordsize="21600,21600" o:gfxdata="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">
                   <v:fill on="f" focussize="0,0"/>
                   <v:stroke weight="2pt" color="#000000" miterlimit="8" joinstyle="miter"/>
                   <v:imagedata o:title=""/>
                   <o:lock v:ext="edit" aspectratio="f"/>
                 </v:rect>
-                <v:line id="Line 154" o:spid="_x0000_s1026" o:spt="20" style="position:absolute;left:1093;top:18949;height:1040;width:2;" filled="f" stroked="t" coordsize="21600,21600" o:gfxdata="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">
+                <v:line id="Line 154" o:spid="_x0000_s1026" o:spt="20" style="position:absolute;left:1093;top:18949;height:1040;width:2;" filled="f" stroked="t" coordsize="21600,21600" o:gfxdata="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">
                   <v:fill on="f" focussize="0,0"/>
                   <v:stroke weight="2pt" color="#000000" joinstyle="round"/>
                   <v:imagedata o:title=""/>
                   <o:lock v:ext="edit" aspectratio="f"/>
                 </v:line>
-                <v:line id="Line 155" o:spid="_x0000_s1026" o:spt="20" style="position:absolute;left:10;top:18941;height:1;width:19967;" filled="f" stroked="t" coordsize="21600,21600" o:gfxdata="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">
+                <v:line id="Line 155" o:spid="_x0000_s1026" o:spt="20" style="position:absolute;left:10;top:18941;height:1;width:19967;" filled="f" stroked="t" coordsize="21600,21600" o:gfxdata="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">
                   <v:fill on="f" focussize="0,0"/>
                   <v:stroke weight="2pt" color="#000000" joinstyle="round"/>
                   <v:imagedata o:title=""/>
                   <o:lock v:ext="edit" aspectratio="f"/>
                 </v:line>
-                <v:line id="Line 156" o:spid="_x0000_s1026" o:spt="20" style="position:absolute;left:2186;top:18949;height:1040;width:2;" filled="f" stroked="t" coordsize="21600,21600" o:gfxdata="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">
+                <v:line id="Line 156" o:spid="_x0000_s1026" o:spt="20" style="position:absolute;left:2186;top:18949;height:1040;width:2;" filled="f" stroked="t" coordsize="21600,21600" o:gfxdata="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">
                   <v:fill on="f" focussize="0,0"/>
                   <v:stroke weight="2pt" color="#000000" joinstyle="round"/>
                   <v:imagedata o:title=""/>
                   <o:lock v:ext="edit" aspectratio="f"/>
                 </v:line>
-                <v:line id="Line 157" o:spid="_x0000_s1026" o:spt="20" style="position:absolute;left:4919;top:18949;height:1040;width:2;" filled="f" stroked="t" coordsize="21600,21600" o:gfxdata="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">
+                <v:line id="Line 157" o:spid="_x0000_s1026" o:spt="20" style="position:absolute;left:4919;top:18949;height:1040;width:2;" filled="f" stroked="t" coordsize="21600,21600" o:gfxdata="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">
                   <v:fill on="f" focussize="0,0"/>
                   <v:stroke weight="2pt" color="#000000" joinstyle="round"/>
                   <v:imagedata o:title=""/>
                   <o:lock v:ext="edit" aspectratio="f"/>
                 </v:line>
-                <v:line id="Line 158" o:spid="_x0000_s1026" o:spt="20" style="position:absolute;left:6557;top:18959;height:1030;width:2;" filled="f" stroked="t" coordsize="21600,21600" o:gfxdata="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">
+                <v:line id="Line 158" o:spid="_x0000_s1026" o:spt="20" style="position:absolute;left:6557;top:18959;height:1030;width:2;" filled="f" stroked="t" coordsize="21600,21600" o:gfxdata="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">
                   <v:fill on="f" focussize="0,0"/>
                   <v:stroke weight="2pt" color="#000000" joinstyle="round"/>
                   <v:imagedata o:title=""/>
                   <o:lock v:ext="edit" aspectratio="f"/>
                 </v:line>
-                <v:line id="Line 159" o:spid="_x0000_s1026" o:spt="20" style="position:absolute;left:7650;top:18949;height:1030;width:2;" filled="f" stroked="t" coordsize="21600,21600" o:gfxdata="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">
+                <v:line id="Line 159" o:spid="_x0000_s1026" o:spt="20" style="position:absolute;left:7650;top:18949;height:1030;width:2;" filled="f" stroked="t" coordsize="21600,21600" o:gfxdata="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">
                   <v:fill on="f" focussize="0,0"/>
                   <v:stroke weight="2pt" color="#000000" joinstyle="round"/>
                   <v:imagedata o:title=""/>
                   <o:lock v:ext="edit" aspectratio="f"/>
                 </v:line>
-                <v:line id="Line 160" o:spid="_x0000_s1026" o:spt="20" style="position:absolute;left:18905;top:18949;height:1040;width:4;" filled="f" stroked="t" coordsize="21600,21600" o:gfxdata="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">
+                <v:line id="Line 160" o:spid="_x0000_s1026" o:spt="20" style="position:absolute;left:18905;top:18949;height:1040;width:4;" filled="f" stroked="t" coordsize="21600,21600" o:gfxdata="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">
                   <v:fill on="f" focussize="0,0"/>
                   <v:stroke weight="2pt" color="#000000" joinstyle="round"/>
                   <v:imagedata o:title=""/>
                   <o:lock v:ext="edit" aspectratio="f"/>
                 </v:line>
-                <v:line id="Line 161" o:spid="_x0000_s1026" o:spt="20" style="position:absolute;left:10;top:19293;height:2;width:7621;" filled="f" stroked="t" coordsize="21600,21600" o:gfxdata="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">
+                <v:line id="Line 161" o:spid="_x0000_s1026" o:spt="20" style="position:absolute;left:10;top:19293;height:2;width:7621;" filled="f" stroked="t" coordsize="21600,21600" o:gfxdata="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">
                   <v:fill on="f" focussize="0,0"/>
                   <v:stroke weight="1pt" color="#000000" joinstyle="round"/>
                   <v:imagedata o:title=""/>
                   <o:lock v:ext="edit" aspectratio="f"/>
                 </v:line>
-                <v:line id="Line 162" o:spid="_x0000_s1026" o:spt="20" style="position:absolute;left:10;top:19646;height:1;width:7621;" filled="f" stroked="t" coordsize="21600,21600" o:gfxdata="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">
+                <v:line id="Line 162" o:spid="_x0000_s1026" o:spt="20" style="position:absolute;left:10;top:19646;height:1;width:7621;" filled="f" stroked="t" coordsize="21600,21600" o:gfxdata="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">
                   <v:fill on="f" focussize="0,0"/>
                   <v:stroke weight="2pt" color="#000000" joinstyle="round"/>
                   <v:imagedata o:title=""/>
                   <o:lock v:ext="edit" aspectratio="f"/>
                 </v:line>
-                <v:line id="Line 163" o:spid="_x0000_s1026" o:spt="20" style="position:absolute;left:18919;top:19296;height:1;width:1071;" filled="f" stroked="t" coordsize="21600,21600" o:gfxdata="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">
+                <v:line id="Line 163" o:spid="_x0000_s1026" o:spt="20" style="position:absolute;left:18919;top:19296;height:1;width:1071;" filled="f" stroked="t" coordsize="21600,21600" o:gfxdata="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">
                   <v:fill on="f" focussize="0,0"/>
                   <v:stroke weight="1pt" color="#000000" joinstyle="round"/>
                   <v:imagedata o:title=""/>
                   <o:lock v:ext="edit" aspectratio="f"/>
                 </v:line>
-                <v:rect id="Rectangle 164" o:spid="_x0000_s1026" o:spt="1" style="position:absolute;left:54;top:19660;height:309;width:1000;" filled="f" stroked="f" coordsize="21600,21600" o:gfxdata="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">
+                <v:rect id="Rectangle 164" o:spid="_x0000_s1026" o:spt="1" style="position:absolute;left:54;top:19660;height:309;width:1000;" filled="f" stroked="f" coordsize="21600,21600" o:gfxdata="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">
                   <v:fill on="f" focussize="0,0"/>
                   <v:stroke on="f"/>
                   <v:imagedata o:title=""/>
@@ -3874,7 +3868,7 @@
                     </w:txbxContent>
                   </v:textbox>
                 </v:rect>
-                <v:rect id="Rectangle 165" o:spid="_x0000_s1026" o:spt="1" style="position:absolute;left:1139;top:19660;height:309;width:1001;" filled="f" stroked="f" coordsize="21600,21600" o:gfxdata="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">
+                <v:rect id="Rectangle 165" o:spid="_x0000_s1026" o:spt="1" style="position:absolute;left:1139;top:19660;height:309;width:1001;" filled="f" stroked="f" coordsize="21600,21600" o:gfxdata="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">
                   <v:fill on="f" focussize="0,0"/>
                   <v:stroke on="f"/>
                   <v:imagedata o:title=""/>
@@ -3899,7 +3893,7 @@
                     </w:txbxContent>
                   </v:textbox>
                 </v:rect>
-                <v:rect id="Rectangle 166" o:spid="_x0000_s1026" o:spt="1" style="position:absolute;left:2267;top:19660;height:309;width:2573;" filled="f" stroked="f" coordsize="21600,21600" o:gfxdata="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">
+                <v:rect id="Rectangle 166" o:spid="_x0000_s1026" o:spt="1" style="position:absolute;left:2267;top:19660;height:309;width:2573;" filled="f" stroked="f" coordsize="21600,21600" o:gfxdata="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">
                   <v:fill on="f" focussize="0,0"/>
                   <v:stroke on="f"/>
                   <v:imagedata o:title=""/>
@@ -3924,7 +3918,7 @@
                     </w:txbxContent>
                   </v:textbox>
                 </v:rect>
-                <v:rect id="Rectangle 167" o:spid="_x0000_s1026" o:spt="1" style="position:absolute;left:4983;top:19660;height:309;width:1534;" filled="f" stroked="f" coordsize="21600,21600" o:gfxdata="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">
+                <v:rect id="Rectangle 167" o:spid="_x0000_s1026" o:spt="1" style="position:absolute;left:4983;top:19660;height:309;width:1534;" filled="f" stroked="f" coordsize="21600,21600" o:gfxdata="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">
                   <v:fill on="f" focussize="0,0"/>
                   <v:stroke on="f"/>
                   <v:imagedata o:title=""/>
@@ -3949,7 +3943,7 @@
                     </w:txbxContent>
                   </v:textbox>
                 </v:rect>
-                <v:rect id="Rectangle 168" o:spid="_x0000_s1026" o:spt="1" style="position:absolute;left:6604;top:19660;height:309;width:1000;" filled="f" stroked="f" coordsize="21600,21600" o:gfxdata="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">
+                <v:rect id="Rectangle 168" o:spid="_x0000_s1026" o:spt="1" style="position:absolute;left:6604;top:19660;height:309;width:1000;" filled="f" stroked="f" coordsize="21600,21600" o:gfxdata="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">
                   <v:fill on="f" focussize="0,0"/>
                   <v:stroke on="f"/>
                   <v:imagedata o:title=""/>
@@ -3974,7 +3968,7 @@
                     </w:txbxContent>
                   </v:textbox>
                 </v:rect>
-                <v:rect id="Rectangle 169" o:spid="_x0000_s1026" o:spt="1" style="position:absolute;left:18949;top:18977;height:309;width:1001;" filled="f" stroked="f" coordsize="21600,21600" o:gfxdata="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">
+                <v:rect id="Rectangle 169" o:spid="_x0000_s1026" o:spt="1" style="position:absolute;left:18949;top:18977;height:309;width:1001;" filled="f" stroked="f" coordsize="21600,21600" o:gfxdata="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">
                   <v:fill on="f" focussize="0,0"/>
                   <v:stroke on="f"/>
                   <v:imagedata o:title=""/>
@@ -3999,7 +3993,7 @@
                     </w:txbxContent>
                   </v:textbox>
                 </v:rect>
-                <v:rect id="Rectangle 170" o:spid="_x0000_s1026" o:spt="1" style="position:absolute;left:18949;top:19435;height:423;width:1001;" filled="f" stroked="f" coordsize="21600,21600" o:gfxdata="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">
+                <v:rect id="Rectangle 170" o:spid="_x0000_s1026" o:spt="1" style="position:absolute;left:18949;top:19435;height:423;width:1001;" filled="f" stroked="f" coordsize="21600,21600" o:gfxdata="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">
                   <v:fill on="f" focussize="0,0"/>
                   <v:stroke on="f"/>
                   <v:imagedata o:title=""/>
@@ -4019,7 +4013,7 @@
                     </w:txbxContent>
                   </v:textbox>
                 </v:rect>
-                <v:rect id="Rectangle 171" o:spid="_x0000_s1026" o:spt="1" style="position:absolute;left:7745;top:19221;height:477;width:11075;" filled="f" stroked="f" coordsize="21600,21600" o:gfxdata="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">
+                <v:rect id="Rectangle 171" o:spid="_x0000_s1026" o:spt="1" style="position:absolute;left:7745;top:19221;height:477;width:11075;" filled="f" stroked="f" coordsize="21600,21600" o:gfxdata="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">
                   <v:fill on="f" focussize="0,0"/>
                   <v:stroke on="f"/>
                   <v:imagedata o:title=""/>
@@ -4078,21 +4072,11 @@
       <w:r>
         <w:rPr>
           <w:rFonts w:hint="default" w:ascii="Times New Roman" w:hAnsi="Times New Roman" w:cs="Times New Roman"/>
-          <w:color w:val="000000"/>
-          <w:sz w:val="28"/>
-          <w:szCs w:val="28"/>
-          <w:lang w:val="en-US" w:eastAsia="ru-RU"/>
-        </w:rPr>
-        <w:t xml:space="preserve"> </w:t>
-      </w:r>
-      <w:r>
-        <w:rPr>
-          <w:rFonts w:hint="default" w:ascii="Times New Roman" w:hAnsi="Times New Roman" w:cs="Times New Roman"/>
           <w:sz w:val="28"/>
           <w:szCs w:val="28"/>
           <w:lang w:val="ru-RU"/>
         </w:rPr>
-        <w:t>Также  доктор   может   просмотреть   предстоящие для него посещения, каждое</w:t>
+        <w:t xml:space="preserve">профиль для редактирования информации, просмотреть </w:t>
       </w:r>
     </w:p>
     <w:p>
@@ -4131,7 +4115,51 @@
           <w:szCs w:val="28"/>
           <w:lang w:val="ru-RU"/>
         </w:rPr>
-        <w:t>посещение содержит в себе ссылку на карту пациента, которую доктор также может просмотреть для ознакомления с пациентом и его заболеваниями. Доктор может редактировать информацию о посещении, например, указывать заболевание, которое было найдено у пациента в результате приёма или добавлять определённое описание на своё усмотрение.</w:t>
+        <w:drawing>
+          <wp:anchor distT="0" distB="0" distL="114300" distR="114300" simplePos="0" relativeHeight="251664384" behindDoc="0" locked="0" layoutInCell="1" allowOverlap="1">
+            <wp:simplePos x="0" y="0"/>
+            <wp:positionH relativeFrom="column">
+              <wp:posOffset>592455</wp:posOffset>
+            </wp:positionH>
+            <wp:positionV relativeFrom="paragraph">
+              <wp:posOffset>104140</wp:posOffset>
+            </wp:positionV>
+            <wp:extent cx="5142865" cy="6751320"/>
+            <wp:effectExtent l="0" t="0" r="635" b="11430"/>
+            <wp:wrapTopAndBottom/>
+            <wp:docPr id="111" name="Изображение 111" descr="Concept map"/>
+            <wp:cNvGraphicFramePr>
+              <a:graphicFrameLocks xmlns:a="http://schemas.openxmlformats.org/drawingml/2006/main" noChangeAspect="1"/>
+            </wp:cNvGraphicFramePr>
+            <a:graphic xmlns:a="http://schemas.openxmlformats.org/drawingml/2006/main">
+              <a:graphicData uri="http://schemas.openxmlformats.org/drawingml/2006/picture">
+                <pic:pic xmlns:pic="http://schemas.openxmlformats.org/drawingml/2006/picture">
+                  <pic:nvPicPr>
+                    <pic:cNvPr id="111" name="Изображение 111" descr="Concept map"/>
+                    <pic:cNvPicPr>
+                      <a:picLocks noChangeAspect="1"/>
+                    </pic:cNvPicPr>
+                  </pic:nvPicPr>
+                  <pic:blipFill>
+                    <a:blip r:embed="rId5"/>
+                    <a:stretch>
+                      <a:fillRect/>
+                    </a:stretch>
+                  </pic:blipFill>
+                  <pic:spPr>
+                    <a:xfrm>
+                      <a:off x="0" y="0"/>
+                      <a:ext cx="5142865" cy="6751320"/>
+                    </a:xfrm>
+                    <a:prstGeom prst="rect">
+                      <a:avLst/>
+                    </a:prstGeom>
+                  </pic:spPr>
+                </pic:pic>
+              </a:graphicData>
+            </a:graphic>
+          </wp:anchor>
+        </w:drawing>
       </w:r>
     </w:p>
     <w:p>
@@ -4154,8 +4182,46 @@
         <w:adjustRightInd/>
         <w:snapToGrid/>
         <w:spacing w:beforeAutospacing="0" w:after="0" w:afterAutospacing="0" w:line="360" w:lineRule="auto"/>
-        <w:ind w:leftChars="0" w:firstLine="350" w:firstLineChars="125"/>
-        <w:jc w:val="both"/>
+        <w:jc w:val="center"/>
+        <w:textAlignment w:val="auto"/>
+        <w:rPr>
+          <w:rFonts w:hint="default" w:ascii="Times New Roman" w:hAnsi="Times New Roman" w:cs="Times New Roman"/>
+          <w:sz w:val="28"/>
+          <w:szCs w:val="28"/>
+          <w:lang w:val="ru-RU"/>
+        </w:rPr>
+      </w:pPr>
+      <w:r>
+        <w:rPr>
+          <w:rFonts w:hint="default" w:ascii="Times New Roman" w:hAnsi="Times New Roman" w:cs="Times New Roman"/>
+          <w:sz w:val="28"/>
+          <w:szCs w:val="28"/>
+          <w:lang w:val="ru-RU"/>
+        </w:rPr>
+        <w:t>Рисунок 1.2 - Диаграмма последовательностей</w:t>
+      </w:r>
+    </w:p>
+    <w:p>
+      <w:pPr>
+        <w:keepNext w:val="0"/>
+        <w:keepLines w:val="0"/>
+        <w:pageBreakBefore w:val="0"/>
+        <w:widowControl/>
+        <w:numPr>
+          <w:ilvl w:val="0"/>
+          <w:numId w:val="0"/>
+        </w:numPr>
+        <w:kinsoku/>
+        <w:wordWrap/>
+        <w:overflowPunct/>
+        <w:topLinePunct w:val="0"/>
+        <w:autoSpaceDE/>
+        <w:autoSpaceDN/>
+        <w:bidi w:val="0"/>
+        <w:adjustRightInd/>
+        <w:snapToGrid/>
+        <w:spacing w:beforeAutospacing="0" w:after="0" w:afterAutospacing="0" w:line="360" w:lineRule="auto"/>
+        <w:jc w:val="center"/>
         <w:textAlignment w:val="auto"/>
         <w:rPr>
           <w:rFonts w:hint="default" w:ascii="Times New Roman" w:hAnsi="Times New Roman" w:cs="Times New Roman"/>
@@ -4184,9 +4250,8 @@
         <w:bidi w:val="0"/>
         <w:adjustRightInd/>
         <w:snapToGrid/>
-        <w:spacing w:after="0" w:afterAutospacing="0" w:line="360" w:lineRule="auto"/>
-        <w:ind w:leftChars="0" w:firstLine="560" w:firstLineChars="200"/>
-        <w:jc w:val="center"/>
+        <w:spacing w:beforeAutospacing="0" w:after="0" w:afterAutospacing="0" w:line="360" w:lineRule="auto"/>
+        <w:jc w:val="both"/>
         <w:textAlignment w:val="auto"/>
         <w:rPr>
           <w:rFonts w:hint="default" w:ascii="Times New Roman" w:hAnsi="Times New Roman" w:cs="Times New Roman"/>
@@ -4195,6 +4260,15 @@
           <w:lang w:val="ru-RU"/>
         </w:rPr>
       </w:pPr>
+      <w:r>
+        <w:rPr>
+          <w:rFonts w:hint="default" w:ascii="Times New Roman" w:hAnsi="Times New Roman" w:cs="Times New Roman"/>
+          <w:sz w:val="28"/>
+          <w:szCs w:val="28"/>
+          <w:lang w:val="ru-RU"/>
+        </w:rPr>
+        <w:t>уведомления, которые приходят при оформлении нового посещения к данному специалисту.</w:t>
+      </w:r>
       <w:r>
         <w:rPr>
           <w:rFonts w:ascii="Times New Roman" w:hAnsi="Times New Roman" w:cs="Times New Roman"/>
@@ -4206,7 +4280,7 @@
         <mc:AlternateContent>
           <mc:Choice Requires="wpg">
             <w:drawing>
-              <wp:anchor distT="0" distB="0" distL="114300" distR="114300" simplePos="0" relativeHeight="251663360" behindDoc="0" locked="0" layoutInCell="0" allowOverlap="1">
+              <wp:anchor distT="0" distB="0" distL="114300" distR="114300" simplePos="0" relativeHeight="251661312" behindDoc="0" locked="0" layoutInCell="0" allowOverlap="1">
                 <wp:simplePos x="0" y="0"/>
                 <wp:positionH relativeFrom="page">
                   <wp:posOffset>722630</wp:posOffset>
@@ -4217,7 +4291,7 @@
                 <wp:extent cx="6588125" cy="10187940"/>
                 <wp:effectExtent l="12700" t="12700" r="28575" b="29210"/>
                 <wp:wrapNone/>
-                <wp:docPr id="73" name="Группа 73"/>
+                <wp:docPr id="165" name="Группа 165"/>
                 <wp:cNvGraphicFramePr/>
                 <a:graphic xmlns:a="http://schemas.openxmlformats.org/drawingml/2006/main">
                   <a:graphicData uri="http://schemas.microsoft.com/office/word/2010/wordprocessingGroup">
@@ -4232,7 +4306,7 @@
                         </a:xfrm>
                       </wpg:grpSpPr>
                       <wps:wsp>
-                        <wps:cNvPr id="74" name="Rectangle 153"/>
+                        <wps:cNvPr id="54" name="Rectangle 153"/>
                         <wps:cNvSpPr>
                           <a:spLocks noChangeArrowheads="1"/>
                         </wps:cNvSpPr>
@@ -4258,7 +4332,7 @@
                         </wps:bodyPr>
                       </wps:wsp>
                       <wps:wsp>
-                        <wps:cNvPr id="75" name="Line 154"/>
+                        <wps:cNvPr id="166" name="Line 154"/>
                         <wps:cNvCnPr>
                           <a:cxnSpLocks noChangeShapeType="1"/>
                         </wps:cNvCnPr>
@@ -4282,7 +4356,7 @@
                         <wps:bodyPr/>
                       </wps:wsp>
                       <wps:wsp>
-                        <wps:cNvPr id="76" name="Line 155"/>
+                        <wps:cNvPr id="55" name="Line 155"/>
                         <wps:cNvCnPr>
                           <a:cxnSpLocks noChangeShapeType="1"/>
                         </wps:cNvCnPr>
@@ -4306,7 +4380,7 @@
                         <wps:bodyPr/>
                       </wps:wsp>
                       <wps:wsp>
-                        <wps:cNvPr id="77" name="Line 156"/>
+                        <wps:cNvPr id="56" name="Line 156"/>
                         <wps:cNvCnPr>
                           <a:cxnSpLocks noChangeShapeType="1"/>
                         </wps:cNvCnPr>
@@ -4330,7 +4404,7 @@
                         <wps:bodyPr/>
                       </wps:wsp>
                       <wps:wsp>
-                        <wps:cNvPr id="78" name="Line 157"/>
+                        <wps:cNvPr id="57" name="Line 157"/>
                         <wps:cNvCnPr>
                           <a:cxnSpLocks noChangeShapeType="1"/>
                         </wps:cNvCnPr>
@@ -4354,7 +4428,7 @@
                         <wps:bodyPr/>
                       </wps:wsp>
                       <wps:wsp>
-                        <wps:cNvPr id="79" name="Line 158"/>
+                        <wps:cNvPr id="58" name="Line 158"/>
                         <wps:cNvCnPr>
                           <a:cxnSpLocks noChangeShapeType="1"/>
                         </wps:cNvCnPr>
@@ -4378,7 +4452,7 @@
                         <wps:bodyPr/>
                       </wps:wsp>
                       <wps:wsp>
-                        <wps:cNvPr id="80" name="Line 159"/>
+                        <wps:cNvPr id="59" name="Line 159"/>
                         <wps:cNvCnPr>
                           <a:cxnSpLocks noChangeShapeType="1"/>
                         </wps:cNvCnPr>
@@ -4402,7 +4476,7 @@
                         <wps:bodyPr/>
                       </wps:wsp>
                       <wps:wsp>
-                        <wps:cNvPr id="81" name="Line 160"/>
+                        <wps:cNvPr id="60" name="Line 160"/>
                         <wps:cNvCnPr>
                           <a:cxnSpLocks noChangeShapeType="1"/>
                         </wps:cNvCnPr>
@@ -4426,7 +4500,7 @@
                         <wps:bodyPr/>
                       </wps:wsp>
                       <wps:wsp>
-                        <wps:cNvPr id="82" name="Line 161"/>
+                        <wps:cNvPr id="61" name="Line 161"/>
                         <wps:cNvCnPr>
                           <a:cxnSpLocks noChangeShapeType="1"/>
                         </wps:cNvCnPr>
@@ -4450,7 +4524,7 @@
                         <wps:bodyPr/>
                       </wps:wsp>
                       <wps:wsp>
-                        <wps:cNvPr id="83" name="Line 162"/>
+                        <wps:cNvPr id="62" name="Line 162"/>
                         <wps:cNvCnPr>
                           <a:cxnSpLocks noChangeShapeType="1"/>
                         </wps:cNvCnPr>
@@ -4474,7 +4548,7 @@
                         <wps:bodyPr/>
                       </wps:wsp>
                       <wps:wsp>
-                        <wps:cNvPr id="84" name="Line 163"/>
+                        <wps:cNvPr id="63" name="Line 163"/>
                         <wps:cNvCnPr>
                           <a:cxnSpLocks noChangeShapeType="1"/>
                         </wps:cNvCnPr>
@@ -4498,7 +4572,7 @@
                         <wps:bodyPr/>
                       </wps:wsp>
                       <wps:wsp>
-                        <wps:cNvPr id="85" name="Rectangle 164"/>
+                        <wps:cNvPr id="64" name="Rectangle 164"/>
                         <wps:cNvSpPr>
                           <a:spLocks noChangeArrowheads="1"/>
                         </wps:cNvSpPr>
@@ -4540,7 +4614,7 @@
                         </wps:bodyPr>
                       </wps:wsp>
                       <wps:wsp>
-                        <wps:cNvPr id="86" name="Rectangle 165"/>
+                        <wps:cNvPr id="65" name="Rectangle 165"/>
                         <wps:cNvSpPr>
                           <a:spLocks noChangeArrowheads="1"/>
                         </wps:cNvSpPr>
@@ -4582,7 +4656,7 @@
                         </wps:bodyPr>
                       </wps:wsp>
                       <wps:wsp>
-                        <wps:cNvPr id="87" name="Rectangle 166"/>
+                        <wps:cNvPr id="66" name="Rectangle 166"/>
                         <wps:cNvSpPr>
                           <a:spLocks noChangeArrowheads="1"/>
                         </wps:cNvSpPr>
@@ -4624,7 +4698,7 @@
                         </wps:bodyPr>
                       </wps:wsp>
                       <wps:wsp>
-                        <wps:cNvPr id="88" name="Rectangle 167"/>
+                        <wps:cNvPr id="67" name="Rectangle 167"/>
                         <wps:cNvSpPr>
                           <a:spLocks noChangeArrowheads="1"/>
                         </wps:cNvSpPr>
@@ -4666,7 +4740,7 @@
                         </wps:bodyPr>
                       </wps:wsp>
                       <wps:wsp>
-                        <wps:cNvPr id="89" name="Rectangle 168"/>
+                        <wps:cNvPr id="68" name="Rectangle 168"/>
                         <wps:cNvSpPr>
                           <a:spLocks noChangeArrowheads="1"/>
                         </wps:cNvSpPr>
@@ -4708,7 +4782,7 @@
                         </wps:bodyPr>
                       </wps:wsp>
                       <wps:wsp>
-                        <wps:cNvPr id="90" name="Rectangle 169"/>
+                        <wps:cNvPr id="69" name="Rectangle 169"/>
                         <wps:cNvSpPr>
                           <a:spLocks noChangeArrowheads="1"/>
                         </wps:cNvSpPr>
@@ -4750,7 +4824,7 @@
                         </wps:bodyPr>
                       </wps:wsp>
                       <wps:wsp>
-                        <wps:cNvPr id="91" name="Rectangle 170"/>
+                        <wps:cNvPr id="70" name="Rectangle 170"/>
                         <wps:cNvSpPr>
                           <a:spLocks noChangeArrowheads="1"/>
                         </wps:cNvSpPr>
@@ -4787,7 +4861,7 @@
                         </wps:bodyPr>
                       </wps:wsp>
                       <wps:wsp>
-                        <wps:cNvPr id="92" name="Rectangle 171"/>
+                        <wps:cNvPr id="71" name="Rectangle 171"/>
                         <wps:cNvSpPr>
                           <a:spLocks noChangeArrowheads="1"/>
                         </wps:cNvSpPr>
@@ -4862,75 +4936,75 @@
           </mc:Choice>
           <mc:Fallback>
             <w:pict>
-              <v:group id="_x0000_s1026" o:spid="_x0000_s1026" o:spt="203" style="position:absolute;left:0pt;margin-left:56.9pt;margin-top:19.55pt;height:802.2pt;width:518.75pt;mso-position-horizontal-relative:page;mso-position-vertical-relative:page;z-index:251663360;mso-width-relative:page;mso-height-relative:page;" coordsize="20000,20000" o:allowincell="f" o:gfxdata="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">
+              <v:group id="_x0000_s1026" o:spid="_x0000_s1026" o:spt="203" style="position:absolute;left:0pt;margin-left:56.9pt;margin-top:19.55pt;height:802.2pt;width:518.75pt;mso-position-horizontal-relative:page;mso-position-vertical-relative:page;z-index:251661312;mso-width-relative:page;mso-height-relative:page;" coordsize="20000,20000" o:allowincell="f" o:gfxdata="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">
                 <o:lock v:ext="edit" aspectratio="f"/>
-                <v:rect id="Rectangle 153" o:spid="_x0000_s1026" o:spt="1" style="position:absolute;left:0;top:0;height:20000;width:20000;" filled="f" stroked="t" coordsize="21600,21600" o:gfxdata="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">
+                <v:rect id="Rectangle 153" o:spid="_x0000_s1026" o:spt="1" style="position:absolute;left:0;top:0;height:20000;width:20000;" filled="f" stroked="t" coordsize="21600,21600" o:gfxdata="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">
                   <v:fill on="f" focussize="0,0"/>
                   <v:stroke weight="2pt" color="#000000" miterlimit="8" joinstyle="miter"/>
                   <v:imagedata o:title=""/>
                   <o:lock v:ext="edit" aspectratio="f"/>
                 </v:rect>
-                <v:line id="Line 154" o:spid="_x0000_s1026" o:spt="20" style="position:absolute;left:1093;top:18949;height:1040;width:2;" filled="f" stroked="t" coordsize="21600,21600" o:gfxdata="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">
+                <v:line id="Line 154" o:spid="_x0000_s1026" o:spt="20" style="position:absolute;left:1093;top:18949;height:1040;width:2;" filled="f" stroked="t" coordsize="21600,21600" o:gfxdata="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">
                   <v:fill on="f" focussize="0,0"/>
                   <v:stroke weight="2pt" color="#000000" joinstyle="round"/>
                   <v:imagedata o:title=""/>
                   <o:lock v:ext="edit" aspectratio="f"/>
                 </v:line>
-                <v:line id="Line 155" o:spid="_x0000_s1026" o:spt="20" style="position:absolute;left:10;top:18941;height:1;width:19967;" filled="f" stroked="t" coordsize="21600,21600" o:gfxdata="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">
+                <v:line id="Line 155" o:spid="_x0000_s1026" o:spt="20" style="position:absolute;left:10;top:18941;height:1;width:19967;" filled="f" stroked="t" coordsize="21600,21600" o:gfxdata="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">
                   <v:fill on="f" focussize="0,0"/>
                   <v:stroke weight="2pt" color="#000000" joinstyle="round"/>
                   <v:imagedata o:title=""/>
                   <o:lock v:ext="edit" aspectratio="f"/>
                 </v:line>
-                <v:line id="Line 156" o:spid="_x0000_s1026" o:spt="20" style="position:absolute;left:2186;top:18949;height:1040;width:2;" filled="f" stroked="t" coordsize="21600,21600" o:gfxdata="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">
+                <v:line id="Line 156" o:spid="_x0000_s1026" o:spt="20" style="position:absolute;left:2186;top:18949;height:1040;width:2;" filled="f" stroked="t" coordsize="21600,21600" o:gfxdata="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">
                   <v:fill on="f" focussize="0,0"/>
                   <v:stroke weight="2pt" color="#000000" joinstyle="round"/>
                   <v:imagedata o:title=""/>
                   <o:lock v:ext="edit" aspectratio="f"/>
                 </v:line>
-                <v:line id="Line 157" o:spid="_x0000_s1026" o:spt="20" style="position:absolute;left:4919;top:18949;height:1040;width:2;" filled="f" stroked="t" coordsize="21600,21600" o:gfxdata="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">
+                <v:line id="Line 157" o:spid="_x0000_s1026" o:spt="20" style="position:absolute;left:4919;top:18949;height:1040;width:2;" filled="f" stroked="t" coordsize="21600,21600" o:gfxdata="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">
                   <v:fill on="f" focussize="0,0"/>
                   <v:stroke weight="2pt" color="#000000" joinstyle="round"/>
                   <v:imagedata o:title=""/>
                   <o:lock v:ext="edit" aspectratio="f"/>
                 </v:line>
-                <v:line id="Line 158" o:spid="_x0000_s1026" o:spt="20" style="position:absolute;left:6557;top:18959;height:1030;width:2;" filled="f" stroked="t" coordsize="21600,21600" o:gfxdata="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">
+                <v:line id="Line 158" o:spid="_x0000_s1026" o:spt="20" style="position:absolute;left:6557;top:18959;height:1030;width:2;" filled="f" stroked="t" coordsize="21600,21600" o:gfxdata="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">
                   <v:fill on="f" focussize="0,0"/>
                   <v:stroke weight="2pt" color="#000000" joinstyle="round"/>
                   <v:imagedata o:title=""/>
                   <o:lock v:ext="edit" aspectratio="f"/>
                 </v:line>
-                <v:line id="Line 159" o:spid="_x0000_s1026" o:spt="20" style="position:absolute;left:7650;top:18949;height:1030;width:2;" filled="f" stroked="t" coordsize="21600,21600" o:gfxdata="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">
+                <v:line id="Line 159" o:spid="_x0000_s1026" o:spt="20" style="position:absolute;left:7650;top:18949;height:1030;width:2;" filled="f" stroked="t" coordsize="21600,21600" o:gfxdata="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">
                   <v:fill on="f" focussize="0,0"/>
                   <v:stroke weight="2pt" color="#000000" joinstyle="round"/>
                   <v:imagedata o:title=""/>
                   <o:lock v:ext="edit" aspectratio="f"/>
                 </v:line>
-                <v:line id="Line 160" o:spid="_x0000_s1026" o:spt="20" style="position:absolute;left:18905;top:18949;height:1040;width:4;" filled="f" stroked="t" coordsize="21600,21600" o:gfxdata="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">
+                <v:line id="Line 160" o:spid="_x0000_s1026" o:spt="20" style="position:absolute;left:18905;top:18949;height:1040;width:4;" filled="f" stroked="t" coordsize="21600,21600" o:gfxdata="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">
                   <v:fill on="f" focussize="0,0"/>
                   <v:stroke weight="2pt" color="#000000" joinstyle="round"/>
                   <v:imagedata o:title=""/>
                   <o:lock v:ext="edit" aspectratio="f"/>
                 </v:line>
-                <v:line id="Line 161" o:spid="_x0000_s1026" o:spt="20" style="position:absolute;left:10;top:19293;height:2;width:7621;" filled="f" stroked="t" coordsize="21600,21600" o:gfxdata="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">
+                <v:line id="Line 161" o:spid="_x0000_s1026" o:spt="20" style="position:absolute;left:10;top:19293;height:2;width:7621;" filled="f" stroked="t" coordsize="21600,21600" o:gfxdata="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">
                   <v:fill on="f" focussize="0,0"/>
                   <v:stroke weight="1pt" color="#000000" joinstyle="round"/>
                   <v:imagedata o:title=""/>
                   <o:lock v:ext="edit" aspectratio="f"/>
                 </v:line>
-                <v:line id="Line 162" o:spid="_x0000_s1026" o:spt="20" style="position:absolute;left:10;top:19646;height:1;width:7621;" filled="f" stroked="t" coordsize="21600,21600" o:gfxdata="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">
+                <v:line id="Line 162" o:spid="_x0000_s1026" o:spt="20" style="position:absolute;left:10;top:19646;height:1;width:7621;" filled="f" stroked="t" coordsize="21600,21600" o:gfxdata="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">
                   <v:fill on="f" focussize="0,0"/>
                   <v:stroke weight="2pt" color="#000000" joinstyle="round"/>
                   <v:imagedata o:title=""/>
                   <o:lock v:ext="edit" aspectratio="f"/>
                 </v:line>
-                <v:line id="Line 163" o:spid="_x0000_s1026" o:spt="20" style="position:absolute;left:18919;top:19296;height:1;width:1071;" filled="f" stroked="t" coordsize="21600,21600" o:gfxdata="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">
+                <v:line id="Line 163" o:spid="_x0000_s1026" o:spt="20" style="position:absolute;left:18919;top:19296;height:1;width:1071;" filled="f" stroked="t" coordsize="21600,21600" o:gfxdata="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">
                   <v:fill on="f" focussize="0,0"/>
                   <v:stroke weight="1pt" color="#000000" joinstyle="round"/>
                   <v:imagedata o:title=""/>
                   <o:lock v:ext="edit" aspectratio="f"/>
                 </v:line>
-                <v:rect id="Rectangle 164" o:spid="_x0000_s1026" o:spt="1" style="position:absolute;left:54;top:19660;height:309;width:1000;" filled="f" stroked="f" coordsize="21600,21600" o:gfxdata="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">
+                <v:rect id="Rectangle 164" o:spid="_x0000_s1026" o:spt="1" style="position:absolute;left:54;top:19660;height:309;width:1000;" filled="f" stroked="f" coordsize="21600,21600" o:gfxdata="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">
                   <v:fill on="f" focussize="0,0"/>
                   <v:stroke on="f"/>
                   <v:imagedata o:title=""/>
@@ -4955,7 +5029,7 @@
                     </w:txbxContent>
                   </v:textbox>
                 </v:rect>
-                <v:rect id="Rectangle 165" o:spid="_x0000_s1026" o:spt="1" style="position:absolute;left:1139;top:19660;height:309;width:1001;" filled="f" stroked="f" coordsize="21600,21600" o:gfxdata="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">
+                <v:rect id="Rectangle 165" o:spid="_x0000_s1026" o:spt="1" style="position:absolute;left:1139;top:19660;height:309;width:1001;" filled="f" stroked="f" coordsize="21600,21600" o:gfxdata="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">
                   <v:fill on="f" focussize="0,0"/>
                   <v:stroke on="f"/>
                   <v:imagedata o:title=""/>
@@ -4980,7 +5054,7 @@
                     </w:txbxContent>
                   </v:textbox>
                 </v:rect>
-                <v:rect id="Rectangle 166" o:spid="_x0000_s1026" o:spt="1" style="position:absolute;left:2267;top:19660;height:309;width:2573;" filled="f" stroked="f" coordsize="21600,21600" o:gfxdata="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">
+                <v:rect id="Rectangle 166" o:spid="_x0000_s1026" o:spt="1" style="position:absolute;left:2267;top:19660;height:309;width:2573;" filled="f" stroked="f" coordsize="21600,21600" o:gfxdata="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">
                   <v:fill on="f" focussize="0,0"/>
                   <v:stroke on="f"/>
                   <v:imagedata o:title=""/>
@@ -5005,7 +5079,7 @@
                     </w:txbxContent>
                   </v:textbox>
                 </v:rect>
-                <v:rect id="Rectangle 167" o:spid="_x0000_s1026" o:spt="1" style="position:absolute;left:4983;top:19660;height:309;width:1534;" filled="f" stroked="f" coordsize="21600,21600" o:gfxdata="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">
+                <v:rect id="Rectangle 167" o:spid="_x0000_s1026" o:spt="1" style="position:absolute;left:4983;top:19660;height:309;width:1534;" filled="f" stroked="f" coordsize="21600,21600" o:gfxdata="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">
                   <v:fill on="f" focussize="0,0"/>
                   <v:stroke on="f"/>
                   <v:imagedata o:title=""/>
@@ -5030,7 +5104,7 @@
                     </w:txbxContent>
                   </v:textbox>
                 </v:rect>
-                <v:rect id="Rectangle 168" o:spid="_x0000_s1026" o:spt="1" style="position:absolute;left:6604;top:19660;height:309;width:1000;" filled="f" stroked="f" coordsize="21600,21600" o:gfxdata="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">
+                <v:rect id="Rectangle 168" o:spid="_x0000_s1026" o:spt="1" style="position:absolute;left:6604;top:19660;height:309;width:1000;" filled="f" stroked="f" coordsize="21600,21600" o:gfxdata="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">
                   <v:fill on="f" focussize="0,0"/>
                   <v:stroke on="f"/>
                   <v:imagedata o:title=""/>
@@ -5055,7 +5129,7 @@
                     </w:txbxContent>
                   </v:textbox>
                 </v:rect>
-                <v:rect id="Rectangle 169" o:spid="_x0000_s1026" o:spt="1" style="position:absolute;left:18949;top:18977;height:309;width:1001;" filled="f" stroked="f" coordsize="21600,21600" o:gfxdata="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">
+                <v:rect id="Rectangle 169" o:spid="_x0000_s1026" o:spt="1" style="position:absolute;left:18949;top:18977;height:309;width:1001;" filled="f" stroked="f" coordsize="21600,21600" o:gfxdata="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">
                   <v:fill on="f" focussize="0,0"/>
                   <v:stroke on="f"/>
                   <v:imagedata o:title=""/>
@@ -5080,7 +5154,7 @@
                     </w:txbxContent>
                   </v:textbox>
                 </v:rect>
-                <v:rect id="Rectangle 170" o:spid="_x0000_s1026" o:spt="1" style="position:absolute;left:18949;top:19435;height:423;width:1001;" filled="f" stroked="f" coordsize="21600,21600" o:gfxdata="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">
+                <v:rect id="Rectangle 170" o:spid="_x0000_s1026" o:spt="1" style="position:absolute;left:18949;top:19435;height:423;width:1001;" filled="f" stroked="f" coordsize="21600,21600" o:gfxdata="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">
                   <v:fill on="f" focussize="0,0"/>
                   <v:stroke on="f"/>
                   <v:imagedata o:title=""/>
@@ -5100,7 +5174,7 @@
                     </w:txbxContent>
                   </v:textbox>
                 </v:rect>
-                <v:rect id="Rectangle 171" o:spid="_x0000_s1026" o:spt="1" style="position:absolute;left:7745;top:19221;height:477;width:11075;" filled="f" stroked="f" coordsize="21600,21600" o:gfxdata="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">
+                <v:rect id="Rectangle 171" o:spid="_x0000_s1026" o:spt="1" style="position:absolute;left:7745;top:19221;height:477;width:11075;" filled="f" stroked="f" coordsize="21600,21600" o:gfxdata="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">
                   <v:fill on="f" focussize="0,0"/>
                   <v:stroke on="f"/>
                   <v:imagedata o:title=""/>
@@ -5159,55 +5233,12 @@
       <w:r>
         <w:rPr>
           <w:rFonts w:hint="default" w:ascii="Times New Roman" w:hAnsi="Times New Roman" w:cs="Times New Roman"/>
+          <w:color w:val="000000"/>
           <w:sz w:val="28"/>
           <w:szCs w:val="28"/>
-          <w:lang w:val="ru-RU"/>
+          <w:lang w:val="en-US" w:eastAsia="ru-RU"/>
         </w:rPr>
-        <w:drawing>
-          <wp:anchor distT="0" distB="0" distL="114300" distR="114300" simplePos="0" relativeHeight="251662336" behindDoc="0" locked="0" layoutInCell="1" allowOverlap="1">
-            <wp:simplePos x="0" y="0"/>
-            <wp:positionH relativeFrom="column">
-              <wp:posOffset>592455</wp:posOffset>
-            </wp:positionH>
-            <wp:positionV relativeFrom="paragraph">
-              <wp:posOffset>104140</wp:posOffset>
-            </wp:positionV>
-            <wp:extent cx="5142865" cy="6751320"/>
-            <wp:effectExtent l="0" t="0" r="635" b="11430"/>
-            <wp:wrapTopAndBottom/>
-            <wp:docPr id="72" name="Изображение 72" descr="Concept map"/>
-            <wp:cNvGraphicFramePr>
-              <a:graphicFrameLocks xmlns:a="http://schemas.openxmlformats.org/drawingml/2006/main" noChangeAspect="1"/>
-            </wp:cNvGraphicFramePr>
-            <a:graphic xmlns:a="http://schemas.openxmlformats.org/drawingml/2006/main">
-              <a:graphicData uri="http://schemas.openxmlformats.org/drawingml/2006/picture">
-                <pic:pic xmlns:pic="http://schemas.openxmlformats.org/drawingml/2006/picture">
-                  <pic:nvPicPr>
-                    <pic:cNvPr id="72" name="Изображение 72" descr="Concept map"/>
-                    <pic:cNvPicPr>
-                      <a:picLocks noChangeAspect="1"/>
-                    </pic:cNvPicPr>
-                  </pic:nvPicPr>
-                  <pic:blipFill>
-                    <a:blip r:embed="rId5"/>
-                    <a:stretch>
-                      <a:fillRect/>
-                    </a:stretch>
-                  </pic:blipFill>
-                  <pic:spPr>
-                    <a:xfrm>
-                      <a:off x="0" y="0"/>
-                      <a:ext cx="5142865" cy="6751320"/>
-                    </a:xfrm>
-                    <a:prstGeom prst="rect">
-                      <a:avLst/>
-                    </a:prstGeom>
-                  </pic:spPr>
-                </pic:pic>
-              </a:graphicData>
-            </a:graphic>
-          </wp:anchor>
-        </w:drawing>
+        <w:t xml:space="preserve"> </w:t>
       </w:r>
       <w:r>
         <w:rPr>
@@ -5216,43 +5247,8 @@
           <w:szCs w:val="28"/>
           <w:lang w:val="ru-RU"/>
         </w:rPr>
-        <w:t>Рисунок 1.2 - Концептуальная модель</w:t>
+        <w:t>Также  доктор   может   просмотреть   предстоящие для него посещения, каждое посещение содержит в себе ссылку на карту пациента, которую доктор также может просмотреть для ознакомления с пациентом и его заболеваниями. Доктор может редактировать информацию о посещении, например, указывать заболевание, которое было найдено у пациента в результате приёма или добавлять определённое описание на своё усмотрение.</w:t>
       </w:r>
-    </w:p>
-    <w:p>
-      <w:pPr>
-        <w:keepNext w:val="0"/>
-        <w:keepLines w:val="0"/>
-        <w:pageBreakBefore w:val="0"/>
-        <w:widowControl/>
-        <w:numPr>
-          <w:ilvl w:val="0"/>
-          <w:numId w:val="0"/>
-        </w:numPr>
-        <w:kinsoku/>
-        <w:wordWrap/>
-        <w:overflowPunct/>
-        <w:topLinePunct w:val="0"/>
-        <w:autoSpaceDE/>
-        <w:autoSpaceDN/>
-        <w:bidi w:val="0"/>
-        <w:adjustRightInd/>
-        <w:snapToGrid/>
-        <w:spacing w:beforeAutospacing="0" w:after="0" w:afterAutospacing="0" w:line="360" w:lineRule="auto"/>
-        <w:jc w:val="both"/>
-        <w:textAlignment w:val="auto"/>
-        <w:rPr>
-          <w:rFonts w:hint="default"/>
-          <w:lang w:val="en-US"/>
-        </w:rPr>
-        <w:sectPr>
-          <w:pgSz w:w="11906" w:h="16838"/>
-          <w:pgMar w:top="1134" w:right="567" w:bottom="1134" w:left="1701" w:header="720" w:footer="720" w:gutter="0"/>
-          <w:cols w:space="0" w:num="1"/>
-          <w:rtlGutter w:val="0"/>
-          <w:docGrid w:linePitch="360" w:charSpace="0"/>
-        </w:sectPr>
-      </w:pPr>
     </w:p>
     <w:p>
       <w:pPr>
@@ -5291,977 +5287,7 @@
           <w:szCs w:val="28"/>
           <w:lang w:val="ru-RU"/>
         </w:rPr>
-        <w:t>Пациент же имеет доступ к списку всех докторов, которых он может фильтровать различными способами: по специализации, опыту, фамилии, городу работы и так да</w:t>
-      </w:r>
-      <w:r>
-        <w:rPr>
-          <w:rFonts w:ascii="Times New Roman" w:hAnsi="Times New Roman" w:cs="Times New Roman"/>
-          <w:color w:val="000000"/>
-          <w:sz w:val="28"/>
-          <w:szCs w:val="28"/>
-          <w:lang w:eastAsia="ru-RU"/>
-        </w:rPr>
-        <mc:AlternateContent>
-          <mc:Choice Requires="wpg">
-            <w:drawing>
-              <wp:anchor distT="0" distB="0" distL="114300" distR="114300" simplePos="0" relativeHeight="251664384" behindDoc="0" locked="0" layoutInCell="0" allowOverlap="1">
-                <wp:simplePos x="0" y="0"/>
-                <wp:positionH relativeFrom="page">
-                  <wp:posOffset>722630</wp:posOffset>
-                </wp:positionH>
-                <wp:positionV relativeFrom="page">
-                  <wp:posOffset>248285</wp:posOffset>
-                </wp:positionV>
-                <wp:extent cx="6588125" cy="10187940"/>
-                <wp:effectExtent l="12700" t="12700" r="28575" b="29210"/>
-                <wp:wrapNone/>
-                <wp:docPr id="113" name="Группа 113"/>
-                <wp:cNvGraphicFramePr/>
-                <a:graphic xmlns:a="http://schemas.openxmlformats.org/drawingml/2006/main">
-                  <a:graphicData uri="http://schemas.microsoft.com/office/word/2010/wordprocessingGroup">
-                    <wpg:wgp>
-                      <wpg:cNvGrpSpPr/>
-                      <wpg:grpSpPr>
-                        <a:xfrm>
-                          <a:off x="722630" y="248285"/>
-                          <a:ext cx="6588125" cy="10187940"/>
-                          <a:chOff x="0" y="0"/>
-                          <a:chExt cx="20000" cy="20000"/>
-                        </a:xfrm>
-                      </wpg:grpSpPr>
-                      <wps:wsp>
-                        <wps:cNvPr id="114" name="Rectangle 153"/>
-                        <wps:cNvSpPr>
-                          <a:spLocks noChangeArrowheads="1"/>
-                        </wps:cNvSpPr>
-                        <wps:spPr bwMode="auto">
-                          <a:xfrm>
-                            <a:off x="0" y="0"/>
-                            <a:ext cx="20000" cy="20000"/>
-                          </a:xfrm>
-                          <a:prstGeom prst="rect">
-                            <a:avLst/>
-                          </a:prstGeom>
-                          <a:noFill/>
-                          <a:ln w="25400">
-                            <a:solidFill>
-                              <a:srgbClr val="000000"/>
-                            </a:solidFill>
-                            <a:miter lim="800000"/>
-                          </a:ln>
-                          <a:effectLst/>
-                        </wps:spPr>
-                        <wps:bodyPr rot="0" vert="horz" wrap="square" lIns="91440" tIns="45720" rIns="91440" bIns="45720" anchor="t" anchorCtr="0" upright="1">
-                          <a:noAutofit/>
-                        </wps:bodyPr>
-                      </wps:wsp>
-                      <wps:wsp>
-                        <wps:cNvPr id="115" name="Line 154"/>
-                        <wps:cNvCnPr>
-                          <a:cxnSpLocks noChangeShapeType="1"/>
-                        </wps:cNvCnPr>
-                        <wps:spPr bwMode="auto">
-                          <a:xfrm>
-                            <a:off x="1093" y="18949"/>
-                            <a:ext cx="2" cy="1040"/>
-                          </a:xfrm>
-                          <a:prstGeom prst="line">
-                            <a:avLst/>
-                          </a:prstGeom>
-                          <a:noFill/>
-                          <a:ln w="25400">
-                            <a:solidFill>
-                              <a:srgbClr val="000000"/>
-                            </a:solidFill>
-                            <a:round/>
-                          </a:ln>
-                          <a:effectLst/>
-                        </wps:spPr>
-                        <wps:bodyPr/>
-                      </wps:wsp>
-                      <wps:wsp>
-                        <wps:cNvPr id="116" name="Line 155"/>
-                        <wps:cNvCnPr>
-                          <a:cxnSpLocks noChangeShapeType="1"/>
-                        </wps:cNvCnPr>
-                        <wps:spPr bwMode="auto">
-                          <a:xfrm>
-                            <a:off x="10" y="18941"/>
-                            <a:ext cx="19967" cy="1"/>
-                          </a:xfrm>
-                          <a:prstGeom prst="line">
-                            <a:avLst/>
-                          </a:prstGeom>
-                          <a:noFill/>
-                          <a:ln w="25400">
-                            <a:solidFill>
-                              <a:srgbClr val="000000"/>
-                            </a:solidFill>
-                            <a:round/>
-                          </a:ln>
-                          <a:effectLst/>
-                        </wps:spPr>
-                        <wps:bodyPr/>
-                      </wps:wsp>
-                      <wps:wsp>
-                        <wps:cNvPr id="117" name="Line 156"/>
-                        <wps:cNvCnPr>
-                          <a:cxnSpLocks noChangeShapeType="1"/>
-                        </wps:cNvCnPr>
-                        <wps:spPr bwMode="auto">
-                          <a:xfrm>
-                            <a:off x="2186" y="18949"/>
-                            <a:ext cx="2" cy="1040"/>
-                          </a:xfrm>
-                          <a:prstGeom prst="line">
-                            <a:avLst/>
-                          </a:prstGeom>
-                          <a:noFill/>
-                          <a:ln w="25400">
-                            <a:solidFill>
-                              <a:srgbClr val="000000"/>
-                            </a:solidFill>
-                            <a:round/>
-                          </a:ln>
-                          <a:effectLst/>
-                        </wps:spPr>
-                        <wps:bodyPr/>
-                      </wps:wsp>
-                      <wps:wsp>
-                        <wps:cNvPr id="118" name="Line 157"/>
-                        <wps:cNvCnPr>
-                          <a:cxnSpLocks noChangeShapeType="1"/>
-                        </wps:cNvCnPr>
-                        <wps:spPr bwMode="auto">
-                          <a:xfrm>
-                            <a:off x="4919" y="18949"/>
-                            <a:ext cx="2" cy="1040"/>
-                          </a:xfrm>
-                          <a:prstGeom prst="line">
-                            <a:avLst/>
-                          </a:prstGeom>
-                          <a:noFill/>
-                          <a:ln w="25400">
-                            <a:solidFill>
-                              <a:srgbClr val="000000"/>
-                            </a:solidFill>
-                            <a:round/>
-                          </a:ln>
-                          <a:effectLst/>
-                        </wps:spPr>
-                        <wps:bodyPr/>
-                      </wps:wsp>
-                      <wps:wsp>
-                        <wps:cNvPr id="119" name="Line 158"/>
-                        <wps:cNvCnPr>
-                          <a:cxnSpLocks noChangeShapeType="1"/>
-                        </wps:cNvCnPr>
-                        <wps:spPr bwMode="auto">
-                          <a:xfrm>
-                            <a:off x="6557" y="18959"/>
-                            <a:ext cx="2" cy="1030"/>
-                          </a:xfrm>
-                          <a:prstGeom prst="line">
-                            <a:avLst/>
-                          </a:prstGeom>
-                          <a:noFill/>
-                          <a:ln w="25400">
-                            <a:solidFill>
-                              <a:srgbClr val="000000"/>
-                            </a:solidFill>
-                            <a:round/>
-                          </a:ln>
-                          <a:effectLst/>
-                        </wps:spPr>
-                        <wps:bodyPr/>
-                      </wps:wsp>
-                      <wps:wsp>
-                        <wps:cNvPr id="120" name="Line 159"/>
-                        <wps:cNvCnPr>
-                          <a:cxnSpLocks noChangeShapeType="1"/>
-                        </wps:cNvCnPr>
-                        <wps:spPr bwMode="auto">
-                          <a:xfrm>
-                            <a:off x="7650" y="18949"/>
-                            <a:ext cx="2" cy="1030"/>
-                          </a:xfrm>
-                          <a:prstGeom prst="line">
-                            <a:avLst/>
-                          </a:prstGeom>
-                          <a:noFill/>
-                          <a:ln w="25400">
-                            <a:solidFill>
-                              <a:srgbClr val="000000"/>
-                            </a:solidFill>
-                            <a:round/>
-                          </a:ln>
-                          <a:effectLst/>
-                        </wps:spPr>
-                        <wps:bodyPr/>
-                      </wps:wsp>
-                      <wps:wsp>
-                        <wps:cNvPr id="121" name="Line 160"/>
-                        <wps:cNvCnPr>
-                          <a:cxnSpLocks noChangeShapeType="1"/>
-                        </wps:cNvCnPr>
-                        <wps:spPr bwMode="auto">
-                          <a:xfrm>
-                            <a:off x="18905" y="18949"/>
-                            <a:ext cx="4" cy="1040"/>
-                          </a:xfrm>
-                          <a:prstGeom prst="line">
-                            <a:avLst/>
-                          </a:prstGeom>
-                          <a:noFill/>
-                          <a:ln w="25400">
-                            <a:solidFill>
-                              <a:srgbClr val="000000"/>
-                            </a:solidFill>
-                            <a:round/>
-                          </a:ln>
-                          <a:effectLst/>
-                        </wps:spPr>
-                        <wps:bodyPr/>
-                      </wps:wsp>
-                      <wps:wsp>
-                        <wps:cNvPr id="122" name="Line 161"/>
-                        <wps:cNvCnPr>
-                          <a:cxnSpLocks noChangeShapeType="1"/>
-                        </wps:cNvCnPr>
-                        <wps:spPr bwMode="auto">
-                          <a:xfrm>
-                            <a:off x="10" y="19293"/>
-                            <a:ext cx="7621" cy="2"/>
-                          </a:xfrm>
-                          <a:prstGeom prst="line">
-                            <a:avLst/>
-                          </a:prstGeom>
-                          <a:noFill/>
-                          <a:ln w="12700">
-                            <a:solidFill>
-                              <a:srgbClr val="000000"/>
-                            </a:solidFill>
-                            <a:round/>
-                          </a:ln>
-                          <a:effectLst/>
-                        </wps:spPr>
-                        <wps:bodyPr/>
-                      </wps:wsp>
-                      <wps:wsp>
-                        <wps:cNvPr id="123" name="Line 162"/>
-                        <wps:cNvCnPr>
-                          <a:cxnSpLocks noChangeShapeType="1"/>
-                        </wps:cNvCnPr>
-                        <wps:spPr bwMode="auto">
-                          <a:xfrm>
-                            <a:off x="10" y="19646"/>
-                            <a:ext cx="7621" cy="1"/>
-                          </a:xfrm>
-                          <a:prstGeom prst="line">
-                            <a:avLst/>
-                          </a:prstGeom>
-                          <a:noFill/>
-                          <a:ln w="25400">
-                            <a:solidFill>
-                              <a:srgbClr val="000000"/>
-                            </a:solidFill>
-                            <a:round/>
-                          </a:ln>
-                          <a:effectLst/>
-                        </wps:spPr>
-                        <wps:bodyPr/>
-                      </wps:wsp>
-                      <wps:wsp>
-                        <wps:cNvPr id="124" name="Line 163"/>
-                        <wps:cNvCnPr>
-                          <a:cxnSpLocks noChangeShapeType="1"/>
-                        </wps:cNvCnPr>
-                        <wps:spPr bwMode="auto">
-                          <a:xfrm>
-                            <a:off x="18919" y="19296"/>
-                            <a:ext cx="1071" cy="1"/>
-                          </a:xfrm>
-                          <a:prstGeom prst="line">
-                            <a:avLst/>
-                          </a:prstGeom>
-                          <a:noFill/>
-                          <a:ln w="12700">
-                            <a:solidFill>
-                              <a:srgbClr val="000000"/>
-                            </a:solidFill>
-                            <a:round/>
-                          </a:ln>
-                          <a:effectLst/>
-                        </wps:spPr>
-                        <wps:bodyPr/>
-                      </wps:wsp>
-                      <wps:wsp>
-                        <wps:cNvPr id="126" name="Rectangle 164"/>
-                        <wps:cNvSpPr>
-                          <a:spLocks noChangeArrowheads="1"/>
-                        </wps:cNvSpPr>
-                        <wps:spPr bwMode="auto">
-                          <a:xfrm>
-                            <a:off x="54" y="19660"/>
-                            <a:ext cx="1000" cy="309"/>
-                          </a:xfrm>
-                          <a:prstGeom prst="rect">
-                            <a:avLst/>
-                          </a:prstGeom>
-                          <a:noFill/>
-                          <a:ln>
-                            <a:noFill/>
-                          </a:ln>
-                          <a:effectLst/>
-                        </wps:spPr>
-                        <wps:txbx>
-                          <w:txbxContent>
-                            <w:p>
-                              <w:pPr>
-                                <w:pStyle w:val="6"/>
-                                <w:jc w:val="center"/>
-                                <w:rPr>
-                                  <w:sz w:val="18"/>
-                                </w:rPr>
-                              </w:pPr>
-                              <w:r>
-                                <w:rPr>
-                                  <w:sz w:val="18"/>
-                                </w:rPr>
-                                <w:t>Изм.</w:t>
-                              </w:r>
-                            </w:p>
-                          </w:txbxContent>
-                        </wps:txbx>
-                        <wps:bodyPr rot="0" vert="horz" wrap="square" lIns="12700" tIns="12700" rIns="12700" bIns="12700" anchor="t" anchorCtr="0" upright="1">
-                          <a:noAutofit/>
-                        </wps:bodyPr>
-                      </wps:wsp>
-                      <wps:wsp>
-                        <wps:cNvPr id="127" name="Rectangle 165"/>
-                        <wps:cNvSpPr>
-                          <a:spLocks noChangeArrowheads="1"/>
-                        </wps:cNvSpPr>
-                        <wps:spPr bwMode="auto">
-                          <a:xfrm>
-                            <a:off x="1139" y="19660"/>
-                            <a:ext cx="1001" cy="309"/>
-                          </a:xfrm>
-                          <a:prstGeom prst="rect">
-                            <a:avLst/>
-                          </a:prstGeom>
-                          <a:noFill/>
-                          <a:ln>
-                            <a:noFill/>
-                          </a:ln>
-                          <a:effectLst/>
-                        </wps:spPr>
-                        <wps:txbx>
-                          <w:txbxContent>
-                            <w:p>
-                              <w:pPr>
-                                <w:pStyle w:val="6"/>
-                                <w:jc w:val="center"/>
-                                <w:rPr>
-                                  <w:sz w:val="18"/>
-                                </w:rPr>
-                              </w:pPr>
-                              <w:r>
-                                <w:rPr>
-                                  <w:sz w:val="18"/>
-                                </w:rPr>
-                                <w:t>Лист</w:t>
-                              </w:r>
-                            </w:p>
-                          </w:txbxContent>
-                        </wps:txbx>
-                        <wps:bodyPr rot="0" vert="horz" wrap="square" lIns="12700" tIns="12700" rIns="12700" bIns="12700" anchor="t" anchorCtr="0" upright="1">
-                          <a:noAutofit/>
-                        </wps:bodyPr>
-                      </wps:wsp>
-                      <wps:wsp>
-                        <wps:cNvPr id="129" name="Rectangle 166"/>
-                        <wps:cNvSpPr>
-                          <a:spLocks noChangeArrowheads="1"/>
-                        </wps:cNvSpPr>
-                        <wps:spPr bwMode="auto">
-                          <a:xfrm>
-                            <a:off x="2267" y="19660"/>
-                            <a:ext cx="2573" cy="309"/>
-                          </a:xfrm>
-                          <a:prstGeom prst="rect">
-                            <a:avLst/>
-                          </a:prstGeom>
-                          <a:noFill/>
-                          <a:ln>
-                            <a:noFill/>
-                          </a:ln>
-                          <a:effectLst/>
-                        </wps:spPr>
-                        <wps:txbx>
-                          <w:txbxContent>
-                            <w:p>
-                              <w:pPr>
-                                <w:pStyle w:val="6"/>
-                                <w:jc w:val="center"/>
-                                <w:rPr>
-                                  <w:sz w:val="18"/>
-                                </w:rPr>
-                              </w:pPr>
-                              <w:r>
-                                <w:rPr>
-                                  <w:sz w:val="18"/>
-                                </w:rPr>
-                                <w:t>№ докум.</w:t>
-                              </w:r>
-                            </w:p>
-                          </w:txbxContent>
-                        </wps:txbx>
-                        <wps:bodyPr rot="0" vert="horz" wrap="square" lIns="12700" tIns="12700" rIns="12700" bIns="12700" anchor="t" anchorCtr="0" upright="1">
-                          <a:noAutofit/>
-                        </wps:bodyPr>
-                      </wps:wsp>
-                      <wps:wsp>
-                        <wps:cNvPr id="130" name="Rectangle 167"/>
-                        <wps:cNvSpPr>
-                          <a:spLocks noChangeArrowheads="1"/>
-                        </wps:cNvSpPr>
-                        <wps:spPr bwMode="auto">
-                          <a:xfrm>
-                            <a:off x="4983" y="19660"/>
-                            <a:ext cx="1534" cy="309"/>
-                          </a:xfrm>
-                          <a:prstGeom prst="rect">
-                            <a:avLst/>
-                          </a:prstGeom>
-                          <a:noFill/>
-                          <a:ln>
-                            <a:noFill/>
-                          </a:ln>
-                          <a:effectLst/>
-                        </wps:spPr>
-                        <wps:txbx>
-                          <w:txbxContent>
-                            <w:p>
-                              <w:pPr>
-                                <w:pStyle w:val="6"/>
-                                <w:jc w:val="center"/>
-                                <w:rPr>
-                                  <w:sz w:val="18"/>
-                                </w:rPr>
-                              </w:pPr>
-                              <w:r>
-                                <w:rPr>
-                                  <w:sz w:val="18"/>
-                                </w:rPr>
-                                <w:t>Подпись</w:t>
-                              </w:r>
-                            </w:p>
-                          </w:txbxContent>
-                        </wps:txbx>
-                        <wps:bodyPr rot="0" vert="horz" wrap="square" lIns="12700" tIns="12700" rIns="12700" bIns="12700" anchor="t" anchorCtr="0" upright="1">
-                          <a:noAutofit/>
-                        </wps:bodyPr>
-                      </wps:wsp>
-                      <wps:wsp>
-                        <wps:cNvPr id="132" name="Rectangle 168"/>
-                        <wps:cNvSpPr>
-                          <a:spLocks noChangeArrowheads="1"/>
-                        </wps:cNvSpPr>
-                        <wps:spPr bwMode="auto">
-                          <a:xfrm>
-                            <a:off x="6604" y="19660"/>
-                            <a:ext cx="1000" cy="309"/>
-                          </a:xfrm>
-                          <a:prstGeom prst="rect">
-                            <a:avLst/>
-                          </a:prstGeom>
-                          <a:noFill/>
-                          <a:ln>
-                            <a:noFill/>
-                          </a:ln>
-                          <a:effectLst/>
-                        </wps:spPr>
-                        <wps:txbx>
-                          <w:txbxContent>
-                            <w:p>
-                              <w:pPr>
-                                <w:pStyle w:val="6"/>
-                                <w:jc w:val="center"/>
-                                <w:rPr>
-                                  <w:sz w:val="18"/>
-                                </w:rPr>
-                              </w:pPr>
-                              <w:r>
-                                <w:rPr>
-                                  <w:sz w:val="18"/>
-                                </w:rPr>
-                                <w:t>Дата</w:t>
-                              </w:r>
-                            </w:p>
-                          </w:txbxContent>
-                        </wps:txbx>
-                        <wps:bodyPr rot="0" vert="horz" wrap="square" lIns="12700" tIns="12700" rIns="12700" bIns="12700" anchor="t" anchorCtr="0" upright="1">
-                          <a:noAutofit/>
-                        </wps:bodyPr>
-                      </wps:wsp>
-                      <wps:wsp>
-                        <wps:cNvPr id="133" name="Rectangle 169"/>
-                        <wps:cNvSpPr>
-                          <a:spLocks noChangeArrowheads="1"/>
-                        </wps:cNvSpPr>
-                        <wps:spPr bwMode="auto">
-                          <a:xfrm>
-                            <a:off x="18949" y="18977"/>
-                            <a:ext cx="1001" cy="309"/>
-                          </a:xfrm>
-                          <a:prstGeom prst="rect">
-                            <a:avLst/>
-                          </a:prstGeom>
-                          <a:noFill/>
-                          <a:ln>
-                            <a:noFill/>
-                          </a:ln>
-                          <a:effectLst/>
-                        </wps:spPr>
-                        <wps:txbx>
-                          <w:txbxContent>
-                            <w:p>
-                              <w:pPr>
-                                <w:pStyle w:val="6"/>
-                                <w:jc w:val="center"/>
-                                <w:rPr>
-                                  <w:sz w:val="18"/>
-                                </w:rPr>
-                              </w:pPr>
-                              <w:r>
-                                <w:rPr>
-                                  <w:sz w:val="18"/>
-                                </w:rPr>
-                                <w:t>Лист</w:t>
-                              </w:r>
-                            </w:p>
-                          </w:txbxContent>
-                        </wps:txbx>
-                        <wps:bodyPr rot="0" vert="horz" wrap="square" lIns="12700" tIns="12700" rIns="12700" bIns="12700" anchor="t" anchorCtr="0" upright="1">
-                          <a:noAutofit/>
-                        </wps:bodyPr>
-                      </wps:wsp>
-                      <wps:wsp>
-                        <wps:cNvPr id="135" name="Rectangle 170"/>
-                        <wps:cNvSpPr>
-                          <a:spLocks noChangeArrowheads="1"/>
-                        </wps:cNvSpPr>
-                        <wps:spPr bwMode="auto">
-                          <a:xfrm>
-                            <a:off x="18949" y="19435"/>
-                            <a:ext cx="1001" cy="423"/>
-                          </a:xfrm>
-                          <a:prstGeom prst="rect">
-                            <a:avLst/>
-                          </a:prstGeom>
-                          <a:noFill/>
-                          <a:ln>
-                            <a:noFill/>
-                          </a:ln>
-                          <a:effectLst/>
-                        </wps:spPr>
-                        <wps:txbx>
-                          <w:txbxContent>
-                            <w:p>
-                              <w:pPr>
-                                <w:pStyle w:val="6"/>
-                                <w:jc w:val="center"/>
-                                <w:rPr>
-                                  <w:sz w:val="24"/>
-                                  <w:lang w:val="en-US"/>
-                                </w:rPr>
-                              </w:pPr>
-                            </w:p>
-                          </w:txbxContent>
-                        </wps:txbx>
-                        <wps:bodyPr rot="0" vert="horz" wrap="square" lIns="12700" tIns="12700" rIns="12700" bIns="12700" anchor="t" anchorCtr="0" upright="1">
-                          <a:noAutofit/>
-                        </wps:bodyPr>
-                      </wps:wsp>
-                      <wps:wsp>
-                        <wps:cNvPr id="136" name="Rectangle 171"/>
-                        <wps:cNvSpPr>
-                          <a:spLocks noChangeArrowheads="1"/>
-                        </wps:cNvSpPr>
-                        <wps:spPr bwMode="auto">
-                          <a:xfrm>
-                            <a:off x="7745" y="19221"/>
-                            <a:ext cx="11075" cy="477"/>
-                          </a:xfrm>
-                          <a:prstGeom prst="rect">
-                            <a:avLst/>
-                          </a:prstGeom>
-                          <a:noFill/>
-                          <a:ln>
-                            <a:noFill/>
-                          </a:ln>
-                          <a:effectLst/>
-                        </wps:spPr>
-                        <wps:txbx>
-                          <w:txbxContent>
-                            <w:p>
-                              <w:pPr>
-                                <w:pStyle w:val="6"/>
-                                <w:jc w:val="center"/>
-                                <w:rPr>
-                                  <w:rFonts w:ascii="Journal" w:hAnsi="Journal"/>
-                                  <w:lang w:val="ru-RU"/>
-                                </w:rPr>
-                              </w:pPr>
-                              <w:r>
-                                <w:rPr>
-                                  <w:lang w:val="ru-RU"/>
-                                </w:rPr>
-                                <w:t>УО «ВГТУ» ДП</w:t>
-                              </w:r>
-                              <w:r>
-                                <w:rPr>
-                                  <w:lang w:val="en-US"/>
-                                </w:rPr>
-                                <w:t>.00</w:t>
-                              </w:r>
-                              <w:r>
-                                <w:rPr>
-                                  <w:rFonts w:hint="default"/>
-                                  <w:lang w:val="en-US"/>
-                                </w:rPr>
-                                <w:t>6</w:t>
-                              </w:r>
-                              <w:r>
-                                <w:rPr>
-                                  <w:lang w:val="ru-RU"/>
-                                </w:rPr>
-                                <w:t xml:space="preserve"> 1-40 05 01-01 ПЗ</w:t>
-                              </w:r>
-                            </w:p>
-                            <w:p>
-                              <w:pPr>
-                                <w:pStyle w:val="6"/>
-                                <w:jc w:val="center"/>
-                              </w:pPr>
-                            </w:p>
-                          </w:txbxContent>
-                        </wps:txbx>
-                        <wps:bodyPr rot="0" vert="horz" wrap="square" lIns="12700" tIns="12700" rIns="12700" bIns="12700" anchor="t" anchorCtr="0" upright="1">
-                          <a:noAutofit/>
-                        </wps:bodyPr>
-                      </wps:wsp>
-                    </wpg:wgp>
-                  </a:graphicData>
-                </a:graphic>
-              </wp:anchor>
-            </w:drawing>
-          </mc:Choice>
-          <mc:Fallback>
-            <w:pict>
-              <v:group id="_x0000_s1026" o:spid="_x0000_s1026" o:spt="203" style="position:absolute;left:0pt;margin-left:56.9pt;margin-top:19.55pt;height:802.2pt;width:518.75pt;mso-position-horizontal-relative:page;mso-position-vertical-relative:page;z-index:251664384;mso-width-relative:page;mso-height-relative:page;" coordsize="20000,20000" o:allowincell="f" o:gfxdata="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">
-                <o:lock v:ext="edit" aspectratio="f"/>
-                <v:rect id="Rectangle 153" o:spid="_x0000_s1026" o:spt="1" style="position:absolute;left:0;top:0;height:20000;width:20000;" filled="f" stroked="t" coordsize="21600,21600" o:gfxdata="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">
-                  <v:fill on="f" focussize="0,0"/>
-                  <v:stroke weight="2pt" color="#000000" miterlimit="8" joinstyle="miter"/>
-                  <v:imagedata o:title=""/>
-                  <o:lock v:ext="edit" aspectratio="f"/>
-                </v:rect>
-                <v:line id="Line 154" o:spid="_x0000_s1026" o:spt="20" style="position:absolute;left:1093;top:18949;height:1040;width:2;" filled="f" stroked="t" coordsize="21600,21600" o:gfxdata="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">
-                  <v:fill on="f" focussize="0,0"/>
-                  <v:stroke weight="2pt" color="#000000" joinstyle="round"/>
-                  <v:imagedata o:title=""/>
-                  <o:lock v:ext="edit" aspectratio="f"/>
-                </v:line>
-                <v:line id="Line 155" o:spid="_x0000_s1026" o:spt="20" style="position:absolute;left:10;top:18941;height:1;width:19967;" filled="f" stroked="t" coordsize="21600,21600" o:gfxdata="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">
-                  <v:fill on="f" focussize="0,0"/>
-                  <v:stroke weight="2pt" color="#000000" joinstyle="round"/>
-                  <v:imagedata o:title=""/>
-                  <o:lock v:ext="edit" aspectratio="f"/>
-                </v:line>
-                <v:line id="Line 156" o:spid="_x0000_s1026" o:spt="20" style="position:absolute;left:2186;top:18949;height:1040;width:2;" filled="f" stroked="t" coordsize="21600,21600" o:gfxdata="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">
-                  <v:fill on="f" focussize="0,0"/>
-                  <v:stroke weight="2pt" color="#000000" joinstyle="round"/>
-                  <v:imagedata o:title=""/>
-                  <o:lock v:ext="edit" aspectratio="f"/>
-                </v:line>
-                <v:line id="Line 157" o:spid="_x0000_s1026" o:spt="20" style="position:absolute;left:4919;top:18949;height:1040;width:2;" filled="f" stroked="t" coordsize="21600,21600" o:gfxdata="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">
-                  <v:fill on="f" focussize="0,0"/>
-                  <v:stroke weight="2pt" color="#000000" joinstyle="round"/>
-                  <v:imagedata o:title=""/>
-                  <o:lock v:ext="edit" aspectratio="f"/>
-                </v:line>
-                <v:line id="Line 158" o:spid="_x0000_s1026" o:spt="20" style="position:absolute;left:6557;top:18959;height:1030;width:2;" filled="f" stroked="t" coordsize="21600,21600" o:gfxdata="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">
-                  <v:fill on="f" focussize="0,0"/>
-                  <v:stroke weight="2pt" color="#000000" joinstyle="round"/>
-                  <v:imagedata o:title=""/>
-                  <o:lock v:ext="edit" aspectratio="f"/>
-                </v:line>
-                <v:line id="Line 159" o:spid="_x0000_s1026" o:spt="20" style="position:absolute;left:7650;top:18949;height:1030;width:2;" filled="f" stroked="t" coordsize="21600,21600" o:gfxdata="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">
-                  <v:fill on="f" focussize="0,0"/>
-                  <v:stroke weight="2pt" color="#000000" joinstyle="round"/>
-                  <v:imagedata o:title=""/>
-                  <o:lock v:ext="edit" aspectratio="f"/>
-                </v:line>
-                <v:line id="Line 160" o:spid="_x0000_s1026" o:spt="20" style="position:absolute;left:18905;top:18949;height:1040;width:4;" filled="f" stroked="t" coordsize="21600,21600" o:gfxdata="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">
-                  <v:fill on="f" focussize="0,0"/>
-                  <v:stroke weight="2pt" color="#000000" joinstyle="round"/>
-                  <v:imagedata o:title=""/>
-                  <o:lock v:ext="edit" aspectratio="f"/>
-                </v:line>
-                <v:line id="Line 161" o:spid="_x0000_s1026" o:spt="20" style="position:absolute;left:10;top:19293;height:2;width:7621;" filled="f" stroked="t" coordsize="21600,21600" o:gfxdata="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">
-                  <v:fill on="f" focussize="0,0"/>
-                  <v:stroke weight="1pt" color="#000000" joinstyle="round"/>
-                  <v:imagedata o:title=""/>
-                  <o:lock v:ext="edit" aspectratio="f"/>
-                </v:line>
-                <v:line id="Line 162" o:spid="_x0000_s1026" o:spt="20" style="position:absolute;left:10;top:19646;height:1;width:7621;" filled="f" stroked="t" coordsize="21600,21600" o:gfxdata="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">
-                  <v:fill on="f" focussize="0,0"/>
-                  <v:stroke weight="2pt" color="#000000" joinstyle="round"/>
-                  <v:imagedata o:title=""/>
-                  <o:lock v:ext="edit" aspectratio="f"/>
-                </v:line>
-                <v:line id="Line 163" o:spid="_x0000_s1026" o:spt="20" style="position:absolute;left:18919;top:19296;height:1;width:1071;" filled="f" stroked="t" coordsize="21600,21600" o:gfxdata="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">
-                  <v:fill on="f" focussize="0,0"/>
-                  <v:stroke weight="1pt" color="#000000" joinstyle="round"/>
-                  <v:imagedata o:title=""/>
-                  <o:lock v:ext="edit" aspectratio="f"/>
-                </v:line>
-                <v:rect id="Rectangle 164" o:spid="_x0000_s1026" o:spt="1" style="position:absolute;left:54;top:19660;height:309;width:1000;" filled="f" stroked="f" coordsize="21600,21600" o:gfxdata="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">
-                  <v:fill on="f" focussize="0,0"/>
-                  <v:stroke on="f"/>
-                  <v:imagedata o:title=""/>
-                  <o:lock v:ext="edit" aspectratio="f"/>
-                  <v:textbox inset="1pt,1pt,1pt,1pt">
-                    <w:txbxContent>
-                      <w:p>
-                        <w:pPr>
-                          <w:pStyle w:val="6"/>
-                          <w:jc w:val="center"/>
-                          <w:rPr>
-                            <w:sz w:val="18"/>
-                          </w:rPr>
-                        </w:pPr>
-                        <w:r>
-                          <w:rPr>
-                            <w:sz w:val="18"/>
-                          </w:rPr>
-                          <w:t>Изм.</w:t>
-                        </w:r>
-                      </w:p>
-                    </w:txbxContent>
-                  </v:textbox>
-                </v:rect>
-                <v:rect id="Rectangle 165" o:spid="_x0000_s1026" o:spt="1" style="position:absolute;left:1139;top:19660;height:309;width:1001;" filled="f" stroked="f" coordsize="21600,21600" o:gfxdata="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">
-                  <v:fill on="f" focussize="0,0"/>
-                  <v:stroke on="f"/>
-                  <v:imagedata o:title=""/>
-                  <o:lock v:ext="edit" aspectratio="f"/>
-                  <v:textbox inset="1pt,1pt,1pt,1pt">
-                    <w:txbxContent>
-                      <w:p>
-                        <w:pPr>
-                          <w:pStyle w:val="6"/>
-                          <w:jc w:val="center"/>
-                          <w:rPr>
-                            <w:sz w:val="18"/>
-                          </w:rPr>
-                        </w:pPr>
-                        <w:r>
-                          <w:rPr>
-                            <w:sz w:val="18"/>
-                          </w:rPr>
-                          <w:t>Лист</w:t>
-                        </w:r>
-                      </w:p>
-                    </w:txbxContent>
-                  </v:textbox>
-                </v:rect>
-                <v:rect id="Rectangle 166" o:spid="_x0000_s1026" o:spt="1" style="position:absolute;left:2267;top:19660;height:309;width:2573;" filled="f" stroked="f" coordsize="21600,21600" o:gfxdata="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">
-                  <v:fill on="f" focussize="0,0"/>
-                  <v:stroke on="f"/>
-                  <v:imagedata o:title=""/>
-                  <o:lock v:ext="edit" aspectratio="f"/>
-                  <v:textbox inset="1pt,1pt,1pt,1pt">
-                    <w:txbxContent>
-                      <w:p>
-                        <w:pPr>
-                          <w:pStyle w:val="6"/>
-                          <w:jc w:val="center"/>
-                          <w:rPr>
-                            <w:sz w:val="18"/>
-                          </w:rPr>
-                        </w:pPr>
-                        <w:r>
-                          <w:rPr>
-                            <w:sz w:val="18"/>
-                          </w:rPr>
-                          <w:t>№ докум.</w:t>
-                        </w:r>
-                      </w:p>
-                    </w:txbxContent>
-                  </v:textbox>
-                </v:rect>
-                <v:rect id="Rectangle 167" o:spid="_x0000_s1026" o:spt="1" style="position:absolute;left:4983;top:19660;height:309;width:1534;" filled="f" stroked="f" coordsize="21600,21600" o:gfxdata="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">
-                  <v:fill on="f" focussize="0,0"/>
-                  <v:stroke on="f"/>
-                  <v:imagedata o:title=""/>
-                  <o:lock v:ext="edit" aspectratio="f"/>
-                  <v:textbox inset="1pt,1pt,1pt,1pt">
-                    <w:txbxContent>
-                      <w:p>
-                        <w:pPr>
-                          <w:pStyle w:val="6"/>
-                          <w:jc w:val="center"/>
-                          <w:rPr>
-                            <w:sz w:val="18"/>
-                          </w:rPr>
-                        </w:pPr>
-                        <w:r>
-                          <w:rPr>
-                            <w:sz w:val="18"/>
-                          </w:rPr>
-                          <w:t>Подпись</w:t>
-                        </w:r>
-                      </w:p>
-                    </w:txbxContent>
-                  </v:textbox>
-                </v:rect>
-                <v:rect id="Rectangle 168" o:spid="_x0000_s1026" o:spt="1" style="position:absolute;left:6604;top:19660;height:309;width:1000;" filled="f" stroked="f" coordsize="21600,21600" o:gfxdata="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">
-                  <v:fill on="f" focussize="0,0"/>
-                  <v:stroke on="f"/>
-                  <v:imagedata o:title=""/>
-                  <o:lock v:ext="edit" aspectratio="f"/>
-                  <v:textbox inset="1pt,1pt,1pt,1pt">
-                    <w:txbxContent>
-                      <w:p>
-                        <w:pPr>
-                          <w:pStyle w:val="6"/>
-                          <w:jc w:val="center"/>
-                          <w:rPr>
-                            <w:sz w:val="18"/>
-                          </w:rPr>
-                        </w:pPr>
-                        <w:r>
-                          <w:rPr>
-                            <w:sz w:val="18"/>
-                          </w:rPr>
-                          <w:t>Дата</w:t>
-                        </w:r>
-                      </w:p>
-                    </w:txbxContent>
-                  </v:textbox>
-                </v:rect>
-                <v:rect id="Rectangle 169" o:spid="_x0000_s1026" o:spt="1" style="position:absolute;left:18949;top:18977;height:309;width:1001;" filled="f" stroked="f" coordsize="21600,21600" o:gfxdata="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">
-                  <v:fill on="f" focussize="0,0"/>
-                  <v:stroke on="f"/>
-                  <v:imagedata o:title=""/>
-                  <o:lock v:ext="edit" aspectratio="f"/>
-                  <v:textbox inset="1pt,1pt,1pt,1pt">
-                    <w:txbxContent>
-                      <w:p>
-                        <w:pPr>
-                          <w:pStyle w:val="6"/>
-                          <w:jc w:val="center"/>
-                          <w:rPr>
-                            <w:sz w:val="18"/>
-                          </w:rPr>
-                        </w:pPr>
-                        <w:r>
-                          <w:rPr>
-                            <w:sz w:val="18"/>
-                          </w:rPr>
-                          <w:t>Лист</w:t>
-                        </w:r>
-                      </w:p>
-                    </w:txbxContent>
-                  </v:textbox>
-                </v:rect>
-                <v:rect id="Rectangle 170" o:spid="_x0000_s1026" o:spt="1" style="position:absolute;left:18949;top:19435;height:423;width:1001;" filled="f" stroked="f" coordsize="21600,21600" o:gfxdata="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">
-                  <v:fill on="f" focussize="0,0"/>
-                  <v:stroke on="f"/>
-                  <v:imagedata o:title=""/>
-                  <o:lock v:ext="edit" aspectratio="f"/>
-                  <v:textbox inset="1pt,1pt,1pt,1pt">
-                    <w:txbxContent>
-                      <w:p>
-                        <w:pPr>
-                          <w:pStyle w:val="6"/>
-                          <w:jc w:val="center"/>
-                          <w:rPr>
-                            <w:sz w:val="24"/>
-                            <w:lang w:val="en-US"/>
-                          </w:rPr>
-                        </w:pPr>
-                      </w:p>
-                    </w:txbxContent>
-                  </v:textbox>
-                </v:rect>
-                <v:rect id="Rectangle 171" o:spid="_x0000_s1026" o:spt="1" style="position:absolute;left:7745;top:19221;height:477;width:11075;" filled="f" stroked="f" coordsize="21600,21600" o:gfxdata="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">
-                  <v:fill on="f" focussize="0,0"/>
-                  <v:stroke on="f"/>
-                  <v:imagedata o:title=""/>
-                  <o:lock v:ext="edit" aspectratio="f"/>
-                  <v:textbox inset="1pt,1pt,1pt,1pt">
-                    <w:txbxContent>
-                      <w:p>
-                        <w:pPr>
-                          <w:pStyle w:val="6"/>
-                          <w:jc w:val="center"/>
-                          <w:rPr>
-                            <w:rFonts w:ascii="Journal" w:hAnsi="Journal"/>
-                            <w:lang w:val="ru-RU"/>
-                          </w:rPr>
-                        </w:pPr>
-                        <w:r>
-                          <w:rPr>
-                            <w:lang w:val="ru-RU"/>
-                          </w:rPr>
-                          <w:t>УО «ВГТУ» ДП</w:t>
-                        </w:r>
-                        <w:r>
-                          <w:rPr>
-                            <w:lang w:val="en-US"/>
-                          </w:rPr>
-                          <w:t>.00</w:t>
-                        </w:r>
-                        <w:r>
-                          <w:rPr>
-                            <w:rFonts w:hint="default"/>
-                            <w:lang w:val="en-US"/>
-                          </w:rPr>
-                          <w:t>6</w:t>
-                        </w:r>
-                        <w:r>
-                          <w:rPr>
-                            <w:lang w:val="ru-RU"/>
-                          </w:rPr>
-                          <w:t xml:space="preserve"> 1-40 05 01-01 ПЗ</w:t>
-                        </w:r>
-                      </w:p>
-                      <w:p>
-                        <w:pPr>
-                          <w:pStyle w:val="6"/>
-                          <w:jc w:val="center"/>
-                        </w:pPr>
-                      </w:p>
-                    </w:txbxContent>
-                  </v:textbox>
-                </v:rect>
-              </v:group>
-            </w:pict>
-          </mc:Fallback>
-        </mc:AlternateContent>
-      </w:r>
-      <w:r>
-        <w:rPr>
-          <w:rFonts w:hint="default" w:ascii="Times New Roman" w:hAnsi="Times New Roman" w:cs="Times New Roman"/>
-          <w:sz w:val="28"/>
-          <w:szCs w:val="28"/>
-          <w:lang w:val="ru-RU"/>
-        </w:rPr>
-        <w:t>лее. Выбрав предпочтительного специалиста, пациент может оформить заявку на посещение.</w:t>
+        <w:t>Пациент же имеет доступ к списку всех докторов, которых он может фильтровать различными способами: по специализации, опыту, фамилии, городу работы и так далее. Выбрав предпочтительного специалиста, пациент может оформить заявку на посещение.</w:t>
       </w:r>
     </w:p>
     <w:p>
@@ -6324,7 +5350,7 @@
         <w:adjustRightInd/>
         <w:snapToGrid/>
         <w:spacing w:beforeAutospacing="0" w:after="0" w:afterAutospacing="0" w:line="360" w:lineRule="auto"/>
-        <w:ind w:leftChars="0" w:firstLine="350" w:firstLineChars="125"/>
+        <w:ind w:firstLine="350" w:firstLineChars="125"/>
         <w:jc w:val="both"/>
         <w:textAlignment w:val="auto"/>
         <w:rPr>
@@ -6359,10 +5385,974 @@
         </w:rPr>
         <w:t>(рисунок 1.1) в концептуальной модели отсутствует регистратура. В отличие от реальной системы записи на приём, в веб-сервисе роль регистратуры частично исполняет сама система, сохраняя все данные и уведомляя пользователей, частично сам пациент, оформляя заявку на посещение и частично доктор, утверждая заявку.</w:t>
       </w:r>
+      <w:bookmarkStart w:id="3" w:name="_GoBack"/>
+      <w:bookmarkEnd w:id="3"/>
+      <w:r>
+        <w:rPr>
+          <w:rFonts w:ascii="Times New Roman" w:hAnsi="Times New Roman" w:cs="Times New Roman"/>
+          <w:color w:val="000000"/>
+          <w:sz w:val="28"/>
+          <w:szCs w:val="28"/>
+          <w:lang w:eastAsia="ru-RU"/>
+        </w:rPr>
+        <mc:AlternateContent>
+          <mc:Choice Requires="wpg">
+            <w:drawing>
+              <wp:anchor distT="0" distB="0" distL="114300" distR="114300" simplePos="0" relativeHeight="251662336" behindDoc="0" locked="0" layoutInCell="0" allowOverlap="1">
+                <wp:simplePos x="0" y="0"/>
+                <wp:positionH relativeFrom="page">
+                  <wp:posOffset>722630</wp:posOffset>
+                </wp:positionH>
+                <wp:positionV relativeFrom="page">
+                  <wp:posOffset>248285</wp:posOffset>
+                </wp:positionV>
+                <wp:extent cx="6588125" cy="10187940"/>
+                <wp:effectExtent l="12700" t="12700" r="28575" b="29210"/>
+                <wp:wrapNone/>
+                <wp:docPr id="73" name="Группа 73"/>
+                <wp:cNvGraphicFramePr/>
+                <a:graphic xmlns:a="http://schemas.openxmlformats.org/drawingml/2006/main">
+                  <a:graphicData uri="http://schemas.microsoft.com/office/word/2010/wordprocessingGroup">
+                    <wpg:wgp>
+                      <wpg:cNvGrpSpPr/>
+                      <wpg:grpSpPr>
+                        <a:xfrm>
+                          <a:off x="722630" y="248285"/>
+                          <a:ext cx="6588125" cy="10187940"/>
+                          <a:chOff x="0" y="0"/>
+                          <a:chExt cx="20000" cy="20000"/>
+                        </a:xfrm>
+                      </wpg:grpSpPr>
+                      <wps:wsp>
+                        <wps:cNvPr id="74" name="Rectangle 153"/>
+                        <wps:cNvSpPr>
+                          <a:spLocks noChangeArrowheads="1"/>
+                        </wps:cNvSpPr>
+                        <wps:spPr bwMode="auto">
+                          <a:xfrm>
+                            <a:off x="0" y="0"/>
+                            <a:ext cx="20000" cy="20000"/>
+                          </a:xfrm>
+                          <a:prstGeom prst="rect">
+                            <a:avLst/>
+                          </a:prstGeom>
+                          <a:noFill/>
+                          <a:ln w="25400">
+                            <a:solidFill>
+                              <a:srgbClr val="000000"/>
+                            </a:solidFill>
+                            <a:miter lim="800000"/>
+                          </a:ln>
+                          <a:effectLst/>
+                        </wps:spPr>
+                        <wps:bodyPr rot="0" vert="horz" wrap="square" lIns="91440" tIns="45720" rIns="91440" bIns="45720" anchor="t" anchorCtr="0" upright="1">
+                          <a:noAutofit/>
+                        </wps:bodyPr>
+                      </wps:wsp>
+                      <wps:wsp>
+                        <wps:cNvPr id="75" name="Line 154"/>
+                        <wps:cNvCnPr>
+                          <a:cxnSpLocks noChangeShapeType="1"/>
+                        </wps:cNvCnPr>
+                        <wps:spPr bwMode="auto">
+                          <a:xfrm>
+                            <a:off x="1093" y="18949"/>
+                            <a:ext cx="2" cy="1040"/>
+                          </a:xfrm>
+                          <a:prstGeom prst="line">
+                            <a:avLst/>
+                          </a:prstGeom>
+                          <a:noFill/>
+                          <a:ln w="25400">
+                            <a:solidFill>
+                              <a:srgbClr val="000000"/>
+                            </a:solidFill>
+                            <a:round/>
+                          </a:ln>
+                          <a:effectLst/>
+                        </wps:spPr>
+                        <wps:bodyPr/>
+                      </wps:wsp>
+                      <wps:wsp>
+                        <wps:cNvPr id="76" name="Line 155"/>
+                        <wps:cNvCnPr>
+                          <a:cxnSpLocks noChangeShapeType="1"/>
+                        </wps:cNvCnPr>
+                        <wps:spPr bwMode="auto">
+                          <a:xfrm>
+                            <a:off x="10" y="18941"/>
+                            <a:ext cx="19967" cy="1"/>
+                          </a:xfrm>
+                          <a:prstGeom prst="line">
+                            <a:avLst/>
+                          </a:prstGeom>
+                          <a:noFill/>
+                          <a:ln w="25400">
+                            <a:solidFill>
+                              <a:srgbClr val="000000"/>
+                            </a:solidFill>
+                            <a:round/>
+                          </a:ln>
+                          <a:effectLst/>
+                        </wps:spPr>
+                        <wps:bodyPr/>
+                      </wps:wsp>
+                      <wps:wsp>
+                        <wps:cNvPr id="77" name="Line 156"/>
+                        <wps:cNvCnPr>
+                          <a:cxnSpLocks noChangeShapeType="1"/>
+                        </wps:cNvCnPr>
+                        <wps:spPr bwMode="auto">
+                          <a:xfrm>
+                            <a:off x="2186" y="18949"/>
+                            <a:ext cx="2" cy="1040"/>
+                          </a:xfrm>
+                          <a:prstGeom prst="line">
+                            <a:avLst/>
+                          </a:prstGeom>
+                          <a:noFill/>
+                          <a:ln w="25400">
+                            <a:solidFill>
+                              <a:srgbClr val="000000"/>
+                            </a:solidFill>
+                            <a:round/>
+                          </a:ln>
+                          <a:effectLst/>
+                        </wps:spPr>
+                        <wps:bodyPr/>
+                      </wps:wsp>
+                      <wps:wsp>
+                        <wps:cNvPr id="78" name="Line 157"/>
+                        <wps:cNvCnPr>
+                          <a:cxnSpLocks noChangeShapeType="1"/>
+                        </wps:cNvCnPr>
+                        <wps:spPr bwMode="auto">
+                          <a:xfrm>
+                            <a:off x="4919" y="18949"/>
+                            <a:ext cx="2" cy="1040"/>
+                          </a:xfrm>
+                          <a:prstGeom prst="line">
+                            <a:avLst/>
+                          </a:prstGeom>
+                          <a:noFill/>
+                          <a:ln w="25400">
+                            <a:solidFill>
+                              <a:srgbClr val="000000"/>
+                            </a:solidFill>
+                            <a:round/>
+                          </a:ln>
+                          <a:effectLst/>
+                        </wps:spPr>
+                        <wps:bodyPr/>
+                      </wps:wsp>
+                      <wps:wsp>
+                        <wps:cNvPr id="79" name="Line 158"/>
+                        <wps:cNvCnPr>
+                          <a:cxnSpLocks noChangeShapeType="1"/>
+                        </wps:cNvCnPr>
+                        <wps:spPr bwMode="auto">
+                          <a:xfrm>
+                            <a:off x="6557" y="18959"/>
+                            <a:ext cx="2" cy="1030"/>
+                          </a:xfrm>
+                          <a:prstGeom prst="line">
+                            <a:avLst/>
+                          </a:prstGeom>
+                          <a:noFill/>
+                          <a:ln w="25400">
+                            <a:solidFill>
+                              <a:srgbClr val="000000"/>
+                            </a:solidFill>
+                            <a:round/>
+                          </a:ln>
+                          <a:effectLst/>
+                        </wps:spPr>
+                        <wps:bodyPr/>
+                      </wps:wsp>
+                      <wps:wsp>
+                        <wps:cNvPr id="80" name="Line 159"/>
+                        <wps:cNvCnPr>
+                          <a:cxnSpLocks noChangeShapeType="1"/>
+                        </wps:cNvCnPr>
+                        <wps:spPr bwMode="auto">
+                          <a:xfrm>
+                            <a:off x="7650" y="18949"/>
+                            <a:ext cx="2" cy="1030"/>
+                          </a:xfrm>
+                          <a:prstGeom prst="line">
+                            <a:avLst/>
+                          </a:prstGeom>
+                          <a:noFill/>
+                          <a:ln w="25400">
+                            <a:solidFill>
+                              <a:srgbClr val="000000"/>
+                            </a:solidFill>
+                            <a:round/>
+                          </a:ln>
+                          <a:effectLst/>
+                        </wps:spPr>
+                        <wps:bodyPr/>
+                      </wps:wsp>
+                      <wps:wsp>
+                        <wps:cNvPr id="81" name="Line 160"/>
+                        <wps:cNvCnPr>
+                          <a:cxnSpLocks noChangeShapeType="1"/>
+                        </wps:cNvCnPr>
+                        <wps:spPr bwMode="auto">
+                          <a:xfrm>
+                            <a:off x="18905" y="18949"/>
+                            <a:ext cx="4" cy="1040"/>
+                          </a:xfrm>
+                          <a:prstGeom prst="line">
+                            <a:avLst/>
+                          </a:prstGeom>
+                          <a:noFill/>
+                          <a:ln w="25400">
+                            <a:solidFill>
+                              <a:srgbClr val="000000"/>
+                            </a:solidFill>
+                            <a:round/>
+                          </a:ln>
+                          <a:effectLst/>
+                        </wps:spPr>
+                        <wps:bodyPr/>
+                      </wps:wsp>
+                      <wps:wsp>
+                        <wps:cNvPr id="82" name="Line 161"/>
+                        <wps:cNvCnPr>
+                          <a:cxnSpLocks noChangeShapeType="1"/>
+                        </wps:cNvCnPr>
+                        <wps:spPr bwMode="auto">
+                          <a:xfrm>
+                            <a:off x="10" y="19293"/>
+                            <a:ext cx="7621" cy="2"/>
+                          </a:xfrm>
+                          <a:prstGeom prst="line">
+                            <a:avLst/>
+                          </a:prstGeom>
+                          <a:noFill/>
+                          <a:ln w="12700">
+                            <a:solidFill>
+                              <a:srgbClr val="000000"/>
+                            </a:solidFill>
+                            <a:round/>
+                          </a:ln>
+                          <a:effectLst/>
+                        </wps:spPr>
+                        <wps:bodyPr/>
+                      </wps:wsp>
+                      <wps:wsp>
+                        <wps:cNvPr id="83" name="Line 162"/>
+                        <wps:cNvCnPr>
+                          <a:cxnSpLocks noChangeShapeType="1"/>
+                        </wps:cNvCnPr>
+                        <wps:spPr bwMode="auto">
+                          <a:xfrm>
+                            <a:off x="10" y="19646"/>
+                            <a:ext cx="7621" cy="1"/>
+                          </a:xfrm>
+                          <a:prstGeom prst="line">
+                            <a:avLst/>
+                          </a:prstGeom>
+                          <a:noFill/>
+                          <a:ln w="25400">
+                            <a:solidFill>
+                              <a:srgbClr val="000000"/>
+                            </a:solidFill>
+                            <a:round/>
+                          </a:ln>
+                          <a:effectLst/>
+                        </wps:spPr>
+                        <wps:bodyPr/>
+                      </wps:wsp>
+                      <wps:wsp>
+                        <wps:cNvPr id="84" name="Line 163"/>
+                        <wps:cNvCnPr>
+                          <a:cxnSpLocks noChangeShapeType="1"/>
+                        </wps:cNvCnPr>
+                        <wps:spPr bwMode="auto">
+                          <a:xfrm>
+                            <a:off x="18919" y="19296"/>
+                            <a:ext cx="1071" cy="1"/>
+                          </a:xfrm>
+                          <a:prstGeom prst="line">
+                            <a:avLst/>
+                          </a:prstGeom>
+                          <a:noFill/>
+                          <a:ln w="12700">
+                            <a:solidFill>
+                              <a:srgbClr val="000000"/>
+                            </a:solidFill>
+                            <a:round/>
+                          </a:ln>
+                          <a:effectLst/>
+                        </wps:spPr>
+                        <wps:bodyPr/>
+                      </wps:wsp>
+                      <wps:wsp>
+                        <wps:cNvPr id="85" name="Rectangle 164"/>
+                        <wps:cNvSpPr>
+                          <a:spLocks noChangeArrowheads="1"/>
+                        </wps:cNvSpPr>
+                        <wps:spPr bwMode="auto">
+                          <a:xfrm>
+                            <a:off x="54" y="19660"/>
+                            <a:ext cx="1000" cy="309"/>
+                          </a:xfrm>
+                          <a:prstGeom prst="rect">
+                            <a:avLst/>
+                          </a:prstGeom>
+                          <a:noFill/>
+                          <a:ln>
+                            <a:noFill/>
+                          </a:ln>
+                          <a:effectLst/>
+                        </wps:spPr>
+                        <wps:txbx>
+                          <w:txbxContent>
+                            <w:p>
+                              <w:pPr>
+                                <w:pStyle w:val="6"/>
+                                <w:jc w:val="center"/>
+                                <w:rPr>
+                                  <w:sz w:val="18"/>
+                                </w:rPr>
+                              </w:pPr>
+                              <w:r>
+                                <w:rPr>
+                                  <w:sz w:val="18"/>
+                                </w:rPr>
+                                <w:t>Изм.</w:t>
+                              </w:r>
+                            </w:p>
+                          </w:txbxContent>
+                        </wps:txbx>
+                        <wps:bodyPr rot="0" vert="horz" wrap="square" lIns="12700" tIns="12700" rIns="12700" bIns="12700" anchor="t" anchorCtr="0" upright="1">
+                          <a:noAutofit/>
+                        </wps:bodyPr>
+                      </wps:wsp>
+                      <wps:wsp>
+                        <wps:cNvPr id="86" name="Rectangle 165"/>
+                        <wps:cNvSpPr>
+                          <a:spLocks noChangeArrowheads="1"/>
+                        </wps:cNvSpPr>
+                        <wps:spPr bwMode="auto">
+                          <a:xfrm>
+                            <a:off x="1139" y="19660"/>
+                            <a:ext cx="1001" cy="309"/>
+                          </a:xfrm>
+                          <a:prstGeom prst="rect">
+                            <a:avLst/>
+                          </a:prstGeom>
+                          <a:noFill/>
+                          <a:ln>
+                            <a:noFill/>
+                          </a:ln>
+                          <a:effectLst/>
+                        </wps:spPr>
+                        <wps:txbx>
+                          <w:txbxContent>
+                            <w:p>
+                              <w:pPr>
+                                <w:pStyle w:val="6"/>
+                                <w:jc w:val="center"/>
+                                <w:rPr>
+                                  <w:sz w:val="18"/>
+                                </w:rPr>
+                              </w:pPr>
+                              <w:r>
+                                <w:rPr>
+                                  <w:sz w:val="18"/>
+                                </w:rPr>
+                                <w:t>Лист</w:t>
+                              </w:r>
+                            </w:p>
+                          </w:txbxContent>
+                        </wps:txbx>
+                        <wps:bodyPr rot="0" vert="horz" wrap="square" lIns="12700" tIns="12700" rIns="12700" bIns="12700" anchor="t" anchorCtr="0" upright="1">
+                          <a:noAutofit/>
+                        </wps:bodyPr>
+                      </wps:wsp>
+                      <wps:wsp>
+                        <wps:cNvPr id="87" name="Rectangle 166"/>
+                        <wps:cNvSpPr>
+                          <a:spLocks noChangeArrowheads="1"/>
+                        </wps:cNvSpPr>
+                        <wps:spPr bwMode="auto">
+                          <a:xfrm>
+                            <a:off x="2267" y="19660"/>
+                            <a:ext cx="2573" cy="309"/>
+                          </a:xfrm>
+                          <a:prstGeom prst="rect">
+                            <a:avLst/>
+                          </a:prstGeom>
+                          <a:noFill/>
+                          <a:ln>
+                            <a:noFill/>
+                          </a:ln>
+                          <a:effectLst/>
+                        </wps:spPr>
+                        <wps:txbx>
+                          <w:txbxContent>
+                            <w:p>
+                              <w:pPr>
+                                <w:pStyle w:val="6"/>
+                                <w:jc w:val="center"/>
+                                <w:rPr>
+                                  <w:sz w:val="18"/>
+                                </w:rPr>
+                              </w:pPr>
+                              <w:r>
+                                <w:rPr>
+                                  <w:sz w:val="18"/>
+                                </w:rPr>
+                                <w:t>№ докум.</w:t>
+                              </w:r>
+                            </w:p>
+                          </w:txbxContent>
+                        </wps:txbx>
+                        <wps:bodyPr rot="0" vert="horz" wrap="square" lIns="12700" tIns="12700" rIns="12700" bIns="12700" anchor="t" anchorCtr="0" upright="1">
+                          <a:noAutofit/>
+                        </wps:bodyPr>
+                      </wps:wsp>
+                      <wps:wsp>
+                        <wps:cNvPr id="88" name="Rectangle 167"/>
+                        <wps:cNvSpPr>
+                          <a:spLocks noChangeArrowheads="1"/>
+                        </wps:cNvSpPr>
+                        <wps:spPr bwMode="auto">
+                          <a:xfrm>
+                            <a:off x="4983" y="19660"/>
+                            <a:ext cx="1534" cy="309"/>
+                          </a:xfrm>
+                          <a:prstGeom prst="rect">
+                            <a:avLst/>
+                          </a:prstGeom>
+                          <a:noFill/>
+                          <a:ln>
+                            <a:noFill/>
+                          </a:ln>
+                          <a:effectLst/>
+                        </wps:spPr>
+                        <wps:txbx>
+                          <w:txbxContent>
+                            <w:p>
+                              <w:pPr>
+                                <w:pStyle w:val="6"/>
+                                <w:jc w:val="center"/>
+                                <w:rPr>
+                                  <w:sz w:val="18"/>
+                                </w:rPr>
+                              </w:pPr>
+                              <w:r>
+                                <w:rPr>
+                                  <w:sz w:val="18"/>
+                                </w:rPr>
+                                <w:t>Подпись</w:t>
+                              </w:r>
+                            </w:p>
+                          </w:txbxContent>
+                        </wps:txbx>
+                        <wps:bodyPr rot="0" vert="horz" wrap="square" lIns="12700" tIns="12700" rIns="12700" bIns="12700" anchor="t" anchorCtr="0" upright="1">
+                          <a:noAutofit/>
+                        </wps:bodyPr>
+                      </wps:wsp>
+                      <wps:wsp>
+                        <wps:cNvPr id="89" name="Rectangle 168"/>
+                        <wps:cNvSpPr>
+                          <a:spLocks noChangeArrowheads="1"/>
+                        </wps:cNvSpPr>
+                        <wps:spPr bwMode="auto">
+                          <a:xfrm>
+                            <a:off x="6604" y="19660"/>
+                            <a:ext cx="1000" cy="309"/>
+                          </a:xfrm>
+                          <a:prstGeom prst="rect">
+                            <a:avLst/>
+                          </a:prstGeom>
+                          <a:noFill/>
+                          <a:ln>
+                            <a:noFill/>
+                          </a:ln>
+                          <a:effectLst/>
+                        </wps:spPr>
+                        <wps:txbx>
+                          <w:txbxContent>
+                            <w:p>
+                              <w:pPr>
+                                <w:pStyle w:val="6"/>
+                                <w:jc w:val="center"/>
+                                <w:rPr>
+                                  <w:sz w:val="18"/>
+                                </w:rPr>
+                              </w:pPr>
+                              <w:r>
+                                <w:rPr>
+                                  <w:sz w:val="18"/>
+                                </w:rPr>
+                                <w:t>Дата</w:t>
+                              </w:r>
+                            </w:p>
+                          </w:txbxContent>
+                        </wps:txbx>
+                        <wps:bodyPr rot="0" vert="horz" wrap="square" lIns="12700" tIns="12700" rIns="12700" bIns="12700" anchor="t" anchorCtr="0" upright="1">
+                          <a:noAutofit/>
+                        </wps:bodyPr>
+                      </wps:wsp>
+                      <wps:wsp>
+                        <wps:cNvPr id="90" name="Rectangle 169"/>
+                        <wps:cNvSpPr>
+                          <a:spLocks noChangeArrowheads="1"/>
+                        </wps:cNvSpPr>
+                        <wps:spPr bwMode="auto">
+                          <a:xfrm>
+                            <a:off x="18949" y="18977"/>
+                            <a:ext cx="1001" cy="309"/>
+                          </a:xfrm>
+                          <a:prstGeom prst="rect">
+                            <a:avLst/>
+                          </a:prstGeom>
+                          <a:noFill/>
+                          <a:ln>
+                            <a:noFill/>
+                          </a:ln>
+                          <a:effectLst/>
+                        </wps:spPr>
+                        <wps:txbx>
+                          <w:txbxContent>
+                            <w:p>
+                              <w:pPr>
+                                <w:pStyle w:val="6"/>
+                                <w:jc w:val="center"/>
+                                <w:rPr>
+                                  <w:sz w:val="18"/>
+                                </w:rPr>
+                              </w:pPr>
+                              <w:r>
+                                <w:rPr>
+                                  <w:sz w:val="18"/>
+                                </w:rPr>
+                                <w:t>Лист</w:t>
+                              </w:r>
+                            </w:p>
+                          </w:txbxContent>
+                        </wps:txbx>
+                        <wps:bodyPr rot="0" vert="horz" wrap="square" lIns="12700" tIns="12700" rIns="12700" bIns="12700" anchor="t" anchorCtr="0" upright="1">
+                          <a:noAutofit/>
+                        </wps:bodyPr>
+                      </wps:wsp>
+                      <wps:wsp>
+                        <wps:cNvPr id="91" name="Rectangle 170"/>
+                        <wps:cNvSpPr>
+                          <a:spLocks noChangeArrowheads="1"/>
+                        </wps:cNvSpPr>
+                        <wps:spPr bwMode="auto">
+                          <a:xfrm>
+                            <a:off x="18949" y="19435"/>
+                            <a:ext cx="1001" cy="423"/>
+                          </a:xfrm>
+                          <a:prstGeom prst="rect">
+                            <a:avLst/>
+                          </a:prstGeom>
+                          <a:noFill/>
+                          <a:ln>
+                            <a:noFill/>
+                          </a:ln>
+                          <a:effectLst/>
+                        </wps:spPr>
+                        <wps:txbx>
+                          <w:txbxContent>
+                            <w:p>
+                              <w:pPr>
+                                <w:pStyle w:val="6"/>
+                                <w:jc w:val="center"/>
+                                <w:rPr>
+                                  <w:sz w:val="24"/>
+                                  <w:lang w:val="en-US"/>
+                                </w:rPr>
+                              </w:pPr>
+                            </w:p>
+                          </w:txbxContent>
+                        </wps:txbx>
+                        <wps:bodyPr rot="0" vert="horz" wrap="square" lIns="12700" tIns="12700" rIns="12700" bIns="12700" anchor="t" anchorCtr="0" upright="1">
+                          <a:noAutofit/>
+                        </wps:bodyPr>
+                      </wps:wsp>
+                      <wps:wsp>
+                        <wps:cNvPr id="92" name="Rectangle 171"/>
+                        <wps:cNvSpPr>
+                          <a:spLocks noChangeArrowheads="1"/>
+                        </wps:cNvSpPr>
+                        <wps:spPr bwMode="auto">
+                          <a:xfrm>
+                            <a:off x="7745" y="19221"/>
+                            <a:ext cx="11075" cy="477"/>
+                          </a:xfrm>
+                          <a:prstGeom prst="rect">
+                            <a:avLst/>
+                          </a:prstGeom>
+                          <a:noFill/>
+                          <a:ln>
+                            <a:noFill/>
+                          </a:ln>
+                          <a:effectLst/>
+                        </wps:spPr>
+                        <wps:txbx>
+                          <w:txbxContent>
+                            <w:p>
+                              <w:pPr>
+                                <w:pStyle w:val="6"/>
+                                <w:jc w:val="center"/>
+                                <w:rPr>
+                                  <w:rFonts w:ascii="Journal" w:hAnsi="Journal"/>
+                                  <w:lang w:val="ru-RU"/>
+                                </w:rPr>
+                              </w:pPr>
+                              <w:r>
+                                <w:rPr>
+                                  <w:lang w:val="ru-RU"/>
+                                </w:rPr>
+                                <w:t>УО «ВГТУ» ДП</w:t>
+                              </w:r>
+                              <w:r>
+                                <w:rPr>
+                                  <w:lang w:val="en-US"/>
+                                </w:rPr>
+                                <w:t>.00</w:t>
+                              </w:r>
+                              <w:r>
+                                <w:rPr>
+                                  <w:rFonts w:hint="default"/>
+                                  <w:lang w:val="en-US"/>
+                                </w:rPr>
+                                <w:t>6</w:t>
+                              </w:r>
+                              <w:r>
+                                <w:rPr>
+                                  <w:lang w:val="ru-RU"/>
+                                </w:rPr>
+                                <w:t xml:space="preserve"> 1-40 05 01-01 ПЗ</w:t>
+                              </w:r>
+                            </w:p>
+                            <w:p>
+                              <w:pPr>
+                                <w:pStyle w:val="6"/>
+                                <w:jc w:val="center"/>
+                              </w:pPr>
+                            </w:p>
+                          </w:txbxContent>
+                        </wps:txbx>
+                        <wps:bodyPr rot="0" vert="horz" wrap="square" lIns="12700" tIns="12700" rIns="12700" bIns="12700" anchor="t" anchorCtr="0" upright="1">
+                          <a:noAutofit/>
+                        </wps:bodyPr>
+                      </wps:wsp>
+                    </wpg:wgp>
+                  </a:graphicData>
+                </a:graphic>
+              </wp:anchor>
+            </w:drawing>
+          </mc:Choice>
+          <mc:Fallback>
+            <w:pict>
+              <v:group id="_x0000_s1026" o:spid="_x0000_s1026" o:spt="203" style="position:absolute;left:0pt;margin-left:56.9pt;margin-top:19.55pt;height:802.2pt;width:518.75pt;mso-position-horizontal-relative:page;mso-position-vertical-relative:page;z-index:251662336;mso-width-relative:page;mso-height-relative:page;" coordsize="20000,20000" o:allowincell="f" o:gfxdata="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">
+                <o:lock v:ext="edit" aspectratio="f"/>
+                <v:rect id="Rectangle 153" o:spid="_x0000_s1026" o:spt="1" style="position:absolute;left:0;top:0;height:20000;width:20000;" filled="f" stroked="t" coordsize="21600,21600" o:gfxdata="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">
+                  <v:fill on="f" focussize="0,0"/>
+                  <v:stroke weight="2pt" color="#000000" miterlimit="8" joinstyle="miter"/>
+                  <v:imagedata o:title=""/>
+                  <o:lock v:ext="edit" aspectratio="f"/>
+                </v:rect>
+                <v:line id="Line 154" o:spid="_x0000_s1026" o:spt="20" style="position:absolute;left:1093;top:18949;height:1040;width:2;" filled="f" stroked="t" coordsize="21600,21600" o:gfxdata="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">
+                  <v:fill on="f" focussize="0,0"/>
+                  <v:stroke weight="2pt" color="#000000" joinstyle="round"/>
+                  <v:imagedata o:title=""/>
+                  <o:lock v:ext="edit" aspectratio="f"/>
+                </v:line>
+                <v:line id="Line 155" o:spid="_x0000_s1026" o:spt="20" style="position:absolute;left:10;top:18941;height:1;width:19967;" filled="f" stroked="t" coordsize="21600,21600" o:gfxdata="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">
+                  <v:fill on="f" focussize="0,0"/>
+                  <v:stroke weight="2pt" color="#000000" joinstyle="round"/>
+                  <v:imagedata o:title=""/>
+                  <o:lock v:ext="edit" aspectratio="f"/>
+                </v:line>
+                <v:line id="Line 156" o:spid="_x0000_s1026" o:spt="20" style="position:absolute;left:2186;top:18949;height:1040;width:2;" filled="f" stroked="t" coordsize="21600,21600" o:gfxdata="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">
+                  <v:fill on="f" focussize="0,0"/>
+                  <v:stroke weight="2pt" color="#000000" joinstyle="round"/>
+                  <v:imagedata o:title=""/>
+                  <o:lock v:ext="edit" aspectratio="f"/>
+                </v:line>
+                <v:line id="Line 157" o:spid="_x0000_s1026" o:spt="20" style="position:absolute;left:4919;top:18949;height:1040;width:2;" filled="f" stroked="t" coordsize="21600,21600" o:gfxdata="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">
+                  <v:fill on="f" focussize="0,0"/>
+                  <v:stroke weight="2pt" color="#000000" joinstyle="round"/>
+                  <v:imagedata o:title=""/>
+                  <o:lock v:ext="edit" aspectratio="f"/>
+                </v:line>
+                <v:line id="Line 158" o:spid="_x0000_s1026" o:spt="20" style="position:absolute;left:6557;top:18959;height:1030;width:2;" filled="f" stroked="t" coordsize="21600,21600" o:gfxdata="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">
+                  <v:fill on="f" focussize="0,0"/>
+                  <v:stroke weight="2pt" color="#000000" joinstyle="round"/>
+                  <v:imagedata o:title=""/>
+                  <o:lock v:ext="edit" aspectratio="f"/>
+                </v:line>
+                <v:line id="Line 159" o:spid="_x0000_s1026" o:spt="20" style="position:absolute;left:7650;top:18949;height:1030;width:2;" filled="f" stroked="t" coordsize="21600,21600" o:gfxdata="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">
+                  <v:fill on="f" focussize="0,0"/>
+                  <v:stroke weight="2pt" color="#000000" joinstyle="round"/>
+                  <v:imagedata o:title=""/>
+                  <o:lock v:ext="edit" aspectratio="f"/>
+                </v:line>
+                <v:line id="Line 160" o:spid="_x0000_s1026" o:spt="20" style="position:absolute;left:18905;top:18949;height:1040;width:4;" filled="f" stroked="t" coordsize="21600,21600" o:gfxdata="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">
+                  <v:fill on="f" focussize="0,0"/>
+                  <v:stroke weight="2pt" color="#000000" joinstyle="round"/>
+                  <v:imagedata o:title=""/>
+                  <o:lock v:ext="edit" aspectratio="f"/>
+                </v:line>
+                <v:line id="Line 161" o:spid="_x0000_s1026" o:spt="20" style="position:absolute;left:10;top:19293;height:2;width:7621;" filled="f" stroked="t" coordsize="21600,21600" o:gfxdata="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">
+                  <v:fill on="f" focussize="0,0"/>
+                  <v:stroke weight="1pt" color="#000000" joinstyle="round"/>
+                  <v:imagedata o:title=""/>
+                  <o:lock v:ext="edit" aspectratio="f"/>
+                </v:line>
+                <v:line id="Line 162" o:spid="_x0000_s1026" o:spt="20" style="position:absolute;left:10;top:19646;height:1;width:7621;" filled="f" stroked="t" coordsize="21600,21600" o:gfxdata="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">
+                  <v:fill on="f" focussize="0,0"/>
+                  <v:stroke weight="2pt" color="#000000" joinstyle="round"/>
+                  <v:imagedata o:title=""/>
+                  <o:lock v:ext="edit" aspectratio="f"/>
+                </v:line>
+                <v:line id="Line 163" o:spid="_x0000_s1026" o:spt="20" style="position:absolute;left:18919;top:19296;height:1;width:1071;" filled="f" stroked="t" coordsize="21600,21600" o:gfxdata="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">
+                  <v:fill on="f" focussize="0,0"/>
+                  <v:stroke weight="1pt" color="#000000" joinstyle="round"/>
+                  <v:imagedata o:title=""/>
+                  <o:lock v:ext="edit" aspectratio="f"/>
+                </v:line>
+                <v:rect id="Rectangle 164" o:spid="_x0000_s1026" o:spt="1" style="position:absolute;left:54;top:19660;height:309;width:1000;" filled="f" stroked="f" coordsize="21600,21600" o:gfxdata="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">
+                  <v:fill on="f" focussize="0,0"/>
+                  <v:stroke on="f"/>
+                  <v:imagedata o:title=""/>
+                  <o:lock v:ext="edit" aspectratio="f"/>
+                  <v:textbox inset="1pt,1pt,1pt,1pt">
+                    <w:txbxContent>
+                      <w:p>
+                        <w:pPr>
+                          <w:pStyle w:val="6"/>
+                          <w:jc w:val="center"/>
+                          <w:rPr>
+                            <w:sz w:val="18"/>
+                          </w:rPr>
+                        </w:pPr>
+                        <w:r>
+                          <w:rPr>
+                            <w:sz w:val="18"/>
+                          </w:rPr>
+                          <w:t>Изм.</w:t>
+                        </w:r>
+                      </w:p>
+                    </w:txbxContent>
+                  </v:textbox>
+                </v:rect>
+                <v:rect id="Rectangle 165" o:spid="_x0000_s1026" o:spt="1" style="position:absolute;left:1139;top:19660;height:309;width:1001;" filled="f" stroked="f" coordsize="21600,21600" o:gfxdata="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">
+                  <v:fill on="f" focussize="0,0"/>
+                  <v:stroke on="f"/>
+                  <v:imagedata o:title=""/>
+                  <o:lock v:ext="edit" aspectratio="f"/>
+                  <v:textbox inset="1pt,1pt,1pt,1pt">
+                    <w:txbxContent>
+                      <w:p>
+                        <w:pPr>
+                          <w:pStyle w:val="6"/>
+                          <w:jc w:val="center"/>
+                          <w:rPr>
+                            <w:sz w:val="18"/>
+                          </w:rPr>
+                        </w:pPr>
+                        <w:r>
+                          <w:rPr>
+                            <w:sz w:val="18"/>
+                          </w:rPr>
+                          <w:t>Лист</w:t>
+                        </w:r>
+                      </w:p>
+                    </w:txbxContent>
+                  </v:textbox>
+                </v:rect>
+                <v:rect id="Rectangle 166" o:spid="_x0000_s1026" o:spt="1" style="position:absolute;left:2267;top:19660;height:309;width:2573;" filled="f" stroked="f" coordsize="21600,21600" o:gfxdata="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">
+                  <v:fill on="f" focussize="0,0"/>
+                  <v:stroke on="f"/>
+                  <v:imagedata o:title=""/>
+                  <o:lock v:ext="edit" aspectratio="f"/>
+                  <v:textbox inset="1pt,1pt,1pt,1pt">
+                    <w:txbxContent>
+                      <w:p>
+                        <w:pPr>
+                          <w:pStyle w:val="6"/>
+                          <w:jc w:val="center"/>
+                          <w:rPr>
+                            <w:sz w:val="18"/>
+                          </w:rPr>
+                        </w:pPr>
+                        <w:r>
+                          <w:rPr>
+                            <w:sz w:val="18"/>
+                          </w:rPr>
+                          <w:t>№ докум.</w:t>
+                        </w:r>
+                      </w:p>
+                    </w:txbxContent>
+                  </v:textbox>
+                </v:rect>
+                <v:rect id="Rectangle 167" o:spid="_x0000_s1026" o:spt="1" style="position:absolute;left:4983;top:19660;height:309;width:1534;" filled="f" stroked="f" coordsize="21600,21600" o:gfxdata="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">
+                  <v:fill on="f" focussize="0,0"/>
+                  <v:stroke on="f"/>
+                  <v:imagedata o:title=""/>
+                  <o:lock v:ext="edit" aspectratio="f"/>
+                  <v:textbox inset="1pt,1pt,1pt,1pt">
+                    <w:txbxContent>
+                      <w:p>
+                        <w:pPr>
+                          <w:pStyle w:val="6"/>
+                          <w:jc w:val="center"/>
+                          <w:rPr>
+                            <w:sz w:val="18"/>
+                          </w:rPr>
+                        </w:pPr>
+                        <w:r>
+                          <w:rPr>
+                            <w:sz w:val="18"/>
+                          </w:rPr>
+                          <w:t>Подпись</w:t>
+                        </w:r>
+                      </w:p>
+                    </w:txbxContent>
+                  </v:textbox>
+                </v:rect>
+                <v:rect id="Rectangle 168" o:spid="_x0000_s1026" o:spt="1" style="position:absolute;left:6604;top:19660;height:309;width:1000;" filled="f" stroked="f" coordsize="21600,21600" o:gfxdata="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">
+                  <v:fill on="f" focussize="0,0"/>
+                  <v:stroke on="f"/>
+                  <v:imagedata o:title=""/>
+                  <o:lock v:ext="edit" aspectratio="f"/>
+                  <v:textbox inset="1pt,1pt,1pt,1pt">
+                    <w:txbxContent>
+                      <w:p>
+                        <w:pPr>
+                          <w:pStyle w:val="6"/>
+                          <w:jc w:val="center"/>
+                          <w:rPr>
+                            <w:sz w:val="18"/>
+                          </w:rPr>
+                        </w:pPr>
+                        <w:r>
+                          <w:rPr>
+                            <w:sz w:val="18"/>
+                          </w:rPr>
+                          <w:t>Дата</w:t>
+                        </w:r>
+                      </w:p>
+                    </w:txbxContent>
+                  </v:textbox>
+                </v:rect>
+                <v:rect id="Rectangle 169" o:spid="_x0000_s1026" o:spt="1" style="position:absolute;left:18949;top:18977;height:309;width:1001;" filled="f" stroked="f" coordsize="21600,21600" o:gfxdata="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">
+                  <v:fill on="f" focussize="0,0"/>
+                  <v:stroke on="f"/>
+                  <v:imagedata o:title=""/>
+                  <o:lock v:ext="edit" aspectratio="f"/>
+                  <v:textbox inset="1pt,1pt,1pt,1pt">
+                    <w:txbxContent>
+                      <w:p>
+                        <w:pPr>
+                          <w:pStyle w:val="6"/>
+                          <w:jc w:val="center"/>
+                          <w:rPr>
+                            <w:sz w:val="18"/>
+                          </w:rPr>
+                        </w:pPr>
+                        <w:r>
+                          <w:rPr>
+                            <w:sz w:val="18"/>
+                          </w:rPr>
+                          <w:t>Лист</w:t>
+                        </w:r>
+                      </w:p>
+                    </w:txbxContent>
+                  </v:textbox>
+                </v:rect>
+                <v:rect id="Rectangle 170" o:spid="_x0000_s1026" o:spt="1" style="position:absolute;left:18949;top:19435;height:423;width:1001;" filled="f" stroked="f" coordsize="21600,21600" o:gfxdata="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">
+                  <v:fill on="f" focussize="0,0"/>
+                  <v:stroke on="f"/>
+                  <v:imagedata o:title=""/>
+                  <o:lock v:ext="edit" aspectratio="f"/>
+                  <v:textbox inset="1pt,1pt,1pt,1pt">
+                    <w:txbxContent>
+                      <w:p>
+                        <w:pPr>
+                          <w:pStyle w:val="6"/>
+                          <w:jc w:val="center"/>
+                          <w:rPr>
+                            <w:sz w:val="24"/>
+                            <w:lang w:val="en-US"/>
+                          </w:rPr>
+                        </w:pPr>
+                      </w:p>
+                    </w:txbxContent>
+                  </v:textbox>
+                </v:rect>
+                <v:rect id="Rectangle 171" o:spid="_x0000_s1026" o:spt="1" style="position:absolute;left:7745;top:19221;height:477;width:11075;" filled="f" stroked="f" coordsize="21600,21600" o:gfxdata="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">
+                  <v:fill on="f" focussize="0,0"/>
+                  <v:stroke on="f"/>
+                  <v:imagedata o:title=""/>
+                  <o:lock v:ext="edit" aspectratio="f"/>
+                  <v:textbox inset="1pt,1pt,1pt,1pt">
+                    <w:txbxContent>
+                      <w:p>
+                        <w:pPr>
+                          <w:pStyle w:val="6"/>
+                          <w:jc w:val="center"/>
+                          <w:rPr>
+                            <w:rFonts w:ascii="Journal" w:hAnsi="Journal"/>
+                            <w:lang w:val="ru-RU"/>
+                          </w:rPr>
+                        </w:pPr>
+                        <w:r>
+                          <w:rPr>
+                            <w:lang w:val="ru-RU"/>
+                          </w:rPr>
+                          <w:t>УО «ВГТУ» ДП</w:t>
+                        </w:r>
+                        <w:r>
+                          <w:rPr>
+                            <w:lang w:val="en-US"/>
+                          </w:rPr>
+                          <w:t>.00</w:t>
+                        </w:r>
+                        <w:r>
+                          <w:rPr>
+                            <w:rFonts w:hint="default"/>
+                            <w:lang w:val="en-US"/>
+                          </w:rPr>
+                          <w:t>6</w:t>
+                        </w:r>
+                        <w:r>
+                          <w:rPr>
+                            <w:lang w:val="ru-RU"/>
+                          </w:rPr>
+                          <w:t xml:space="preserve"> 1-40 05 01-01 ПЗ</w:t>
+                        </w:r>
+                      </w:p>
+                      <w:p>
+                        <w:pPr>
+                          <w:pStyle w:val="6"/>
+                          <w:jc w:val="center"/>
+                        </w:pPr>
+                      </w:p>
+                    </w:txbxContent>
+                  </v:textbox>
+                </v:rect>
+              </v:group>
+            </w:pict>
+          </mc:Fallback>
+        </mc:AlternateContent>
+      </w:r>
     </w:p>
     <w:sectPr>
       <w:pgSz w:w="11906" w:h="16838"/>
-      <w:pgMar w:top="1134" w:right="567" w:bottom="1134" w:left="1701" w:header="720" w:footer="720" w:gutter="0"/>
+      <w:pgMar w:top="850" w:right="850" w:bottom="1701" w:left="1701" w:header="720" w:footer="720" w:gutter="0"/>
+      <w:paperSrc/>
       <w:cols w:space="0" w:num="1"/>
       <w:rtlGutter w:val="0"/>
       <w:docGrid w:linePitch="360" w:charSpace="0"/>
@@ -6577,7 +6567,7 @@
     <w:lsdException w:qFormat="1" w:unhideWhenUsed="0" w:uiPriority="0" w:semiHidden="0" w:name="Title"/>
     <w:lsdException w:unhideWhenUsed="0" w:uiPriority="0" w:semiHidden="0" w:name="Closing"/>
     <w:lsdException w:unhideWhenUsed="0" w:uiPriority="0" w:semiHidden="0" w:name="Signature"/>
-    <w:lsdException w:unhideWhenUsed="0" w:uiPriority="0" w:name="Default Paragraph Font"/>
+    <w:lsdException w:qFormat="1" w:unhideWhenUsed="0" w:uiPriority="0" w:name="Default Paragraph Font"/>
     <w:lsdException w:unhideWhenUsed="0" w:uiPriority="0" w:semiHidden="0" w:name="Body Text"/>
     <w:lsdException w:unhideWhenUsed="0" w:uiPriority="0" w:semiHidden="0" w:name="Body Text Indent"/>
     <w:lsdException w:unhideWhenUsed="0" w:uiPriority="0" w:semiHidden="0" w:name="List Continue"/>
@@ -6722,6 +6712,7 @@
   <w:style w:type="character" w:default="1" w:styleId="4">
     <w:name w:val="Default Paragraph Font"/>
     <w:semiHidden/>
+    <w:qFormat/>
     <w:uiPriority w:val="0"/>
   </w:style>
   <w:style w:type="table" w:default="1" w:styleId="5">
@@ -7017,7 +7008,6 @@
   <customSectProps>
     <customSectPr/>
     <customSectPr/>
-    <customSectPr/>
   </customSectProps>
   <customShpExts>
     <customShpInfo spid="_x0000_s1026" textRotate="1"/>

--- a/Диплом/1. Анализ объекта.docx
+++ b/Диплом/1. Анализ объекта.docx
@@ -1,26 +1,13 @@
 
 <file path=word/document.xml><?xml version="1.0" encoding="utf-8"?>
-<w:document xmlns:wpc="http://schemas.microsoft.com/office/word/2010/wordprocessingCanvas" xmlns:mc="http://schemas.openxmlformats.org/markup-compatibility/2006" xmlns:o="urn:schemas-microsoft-com:office:office" xmlns:r="http://schemas.openxmlformats.org/officeDocument/2006/relationships" xmlns:m="http://schemas.openxmlformats.org/officeDocument/2006/math" xmlns:v="urn:schemas-microsoft-com:vml" xmlns:wp14="http://schemas.microsoft.com/office/word/2010/wordprocessingDrawing" xmlns:wp="http://schemas.openxmlformats.org/drawingml/2006/wordprocessingDrawing" xmlns:w="http://schemas.openxmlformats.org/wordprocessingml/2006/main" xmlns:w14="http://schemas.microsoft.com/office/word/2010/wordml" xmlns:w10="urn:schemas-microsoft-com:office:word" xmlns:w15="http://schemas.microsoft.com/office/word/2012/wordml" xmlns:wpg="http://schemas.microsoft.com/office/word/2010/wordprocessingGroup" xmlns:wpi="http://schemas.microsoft.com/office/word/2010/wordprocessingInk" xmlns:wne="http://schemas.microsoft.com/office/word/2006/wordml" xmlns:wps="http://schemas.microsoft.com/office/word/2010/wordprocessingShape" xmlns:wpsCustomData="http://www.wps.cn/officeDocument/2013/wpsCustomData" mc:Ignorable="w14 w15 wp14">
+<w:document xmlns:wpc="http://schemas.microsoft.com/office/word/2010/wordprocessingCanvas" xmlns:cx="http://schemas.microsoft.com/office/drawing/2014/chartex" xmlns:cx1="http://schemas.microsoft.com/office/drawing/2015/9/8/chartex" xmlns:cx2="http://schemas.microsoft.com/office/drawing/2015/10/21/chartex" xmlns:cx3="http://schemas.microsoft.com/office/drawing/2016/5/9/chartex" xmlns:cx4="http://schemas.microsoft.com/office/drawing/2016/5/10/chartex" xmlns:cx5="http://schemas.microsoft.com/office/drawing/2016/5/11/chartex" xmlns:cx6="http://schemas.microsoft.com/office/drawing/2016/5/12/chartex" xmlns:cx7="http://schemas.microsoft.com/office/drawing/2016/5/13/chartex" xmlns:cx8="http://schemas.microsoft.com/office/drawing/2016/5/14/chartex" xmlns:mc="http://schemas.openxmlformats.org/markup-compatibility/2006" xmlns:aink="http://schemas.microsoft.com/office/drawing/2016/ink" xmlns:am3d="http://schemas.microsoft.com/office/drawing/2017/model3d" xmlns:o="urn:schemas-microsoft-com:office:office" xmlns:r="http://schemas.openxmlformats.org/officeDocument/2006/relationships" xmlns:m="http://schemas.openxmlformats.org/officeDocument/2006/math" xmlns:v="urn:schemas-microsoft-com:vml" xmlns:wp14="http://schemas.microsoft.com/office/word/2010/wordprocessingDrawing" xmlns:wp="http://schemas.openxmlformats.org/drawingml/2006/wordprocessingDrawing" xmlns:w10="urn:schemas-microsoft-com:office:word" xmlns:w="http://schemas.openxmlformats.org/wordprocessingml/2006/main" xmlns:w14="http://schemas.microsoft.com/office/word/2010/wordml" xmlns:w15="http://schemas.microsoft.com/office/word/2012/wordml" xmlns:w16cid="http://schemas.microsoft.com/office/word/2016/wordml/cid" xmlns:w16se="http://schemas.microsoft.com/office/word/2015/wordml/symex" xmlns:wpg="http://schemas.microsoft.com/office/word/2010/wordprocessingGroup" xmlns:wpi="http://schemas.microsoft.com/office/word/2010/wordprocessingInk" xmlns:wne="http://schemas.microsoft.com/office/word/2006/wordml" xmlns:wps="http://schemas.microsoft.com/office/word/2010/wordprocessingShape" mc:Ignorable="w14 w15 w16se w16cid wp14">
   <w:body>
     <w:p>
       <w:pPr>
-        <w:pStyle w:val="2"/>
-        <w:keepLines w:val="0"/>
-        <w:pageBreakBefore w:val="0"/>
-        <w:widowControl/>
-        <w:kinsoku/>
-        <w:wordWrap/>
-        <w:overflowPunct/>
-        <w:topLinePunct w:val="0"/>
-        <w:autoSpaceDE/>
-        <w:autoSpaceDN/>
-        <w:bidi w:val="0"/>
-        <w:adjustRightInd/>
-        <w:snapToGrid/>
+        <w:pStyle w:val="1"/>
         <w:spacing w:before="0" w:after="0" w:line="360" w:lineRule="auto"/>
         <w:ind w:firstLine="709"/>
         <w:jc w:val="both"/>
-        <w:textAlignment w:val="auto"/>
         <w:rPr>
           <w:rFonts w:ascii="Times New Roman" w:hAnsi="Times New Roman" w:cs="Times New Roman"/>
           <w:sz w:val="28"/>
@@ -42,22 +29,9 @@
     </w:p>
     <w:p>
       <w:pPr>
-        <w:keepLines w:val="0"/>
-        <w:pageBreakBefore w:val="0"/>
-        <w:widowControl/>
-        <w:kinsoku/>
-        <w:wordWrap/>
-        <w:overflowPunct/>
-        <w:topLinePunct w:val="0"/>
-        <w:autoSpaceDE/>
-        <w:autoSpaceDN/>
-        <w:bidi w:val="0"/>
-        <w:adjustRightInd/>
-        <w:snapToGrid/>
         <w:spacing w:line="360" w:lineRule="auto"/>
         <w:ind w:firstLine="709"/>
         <w:jc w:val="both"/>
-        <w:textAlignment w:val="auto"/>
         <w:rPr>
           <w:rFonts w:ascii="Times New Roman" w:hAnsi="Times New Roman" w:cs="Times New Roman"/>
           <w:sz w:val="28"/>
@@ -68,27 +42,14 @@
     </w:p>
     <w:p>
       <w:pPr>
-        <w:pStyle w:val="3"/>
-        <w:keepLines w:val="0"/>
-        <w:pageBreakBefore w:val="0"/>
-        <w:widowControl/>
+        <w:pStyle w:val="2"/>
         <w:numPr>
           <w:ilvl w:val="1"/>
           <w:numId w:val="1"/>
         </w:numPr>
-        <w:kinsoku/>
-        <w:wordWrap/>
-        <w:overflowPunct/>
-        <w:topLinePunct w:val="0"/>
-        <w:autoSpaceDE/>
-        <w:autoSpaceDN/>
-        <w:bidi w:val="0"/>
-        <w:adjustRightInd/>
-        <w:snapToGrid/>
         <w:spacing w:before="0" w:after="0" w:line="360" w:lineRule="auto"/>
         <w:ind w:firstLine="709"/>
         <w:jc w:val="both"/>
-        <w:textAlignment w:val="auto"/>
         <w:rPr>
           <w:rFonts w:ascii="Times New Roman" w:hAnsi="Times New Roman" w:cs="Times New Roman"/>
           <w:i w:val="0"/>
@@ -110,21 +71,8 @@
     </w:p>
     <w:p>
       <w:pPr>
-        <w:keepLines w:val="0"/>
-        <w:pageBreakBefore w:val="0"/>
-        <w:widowControl/>
-        <w:kinsoku/>
-        <w:wordWrap/>
-        <w:overflowPunct/>
-        <w:topLinePunct w:val="0"/>
-        <w:autoSpaceDE/>
-        <w:autoSpaceDN/>
-        <w:bidi w:val="0"/>
-        <w:adjustRightInd/>
-        <w:snapToGrid/>
         <w:spacing w:line="360" w:lineRule="auto"/>
         <w:ind w:firstLine="709"/>
-        <w:textAlignment w:val="auto"/>
         <w:rPr>
           <w:rFonts w:ascii="Times New Roman" w:hAnsi="Times New Roman" w:cs="Times New Roman"/>
           <w:sz w:val="28"/>
@@ -135,22 +83,9 @@
     </w:p>
     <w:p>
       <w:pPr>
-        <w:keepLines w:val="0"/>
-        <w:pageBreakBefore w:val="0"/>
-        <w:widowControl/>
-        <w:kinsoku/>
-        <w:wordWrap/>
-        <w:overflowPunct/>
-        <w:topLinePunct w:val="0"/>
-        <w:autoSpaceDE/>
-        <w:autoSpaceDN/>
-        <w:bidi w:val="0"/>
-        <w:adjustRightInd/>
-        <w:snapToGrid/>
         <w:spacing w:line="360" w:lineRule="auto"/>
         <w:ind w:firstLine="709"/>
         <w:jc w:val="both"/>
-        <w:textAlignment w:val="auto"/>
         <w:rPr>
           <w:rFonts w:ascii="Times New Roman" w:hAnsi="Times New Roman" w:cs="Times New Roman"/>
           <w:sz w:val="28"/>
@@ -165,34 +100,8 @@
           <w:szCs w:val="28"/>
           <w:lang w:val="ru-RU"/>
         </w:rPr>
-        <w:t>Посещение врача всегда являлось периодической необходимостью каждого отдельного человека, но процесс записи на приём зачастую вызывает определённые затруднения, особенно в последние несколько лет, из-за бушующей пандемии. Также дистанционное бронирование времени на приём рекомендуется из-за возможности передачи заболеваний от человека к человеку при личном общении с работником регистратуры. Телефонные линии поликлиник зачастую перегружены входящими звонками и поэтому довольно трудно дозвониться и выбрать время для посещения специалиста. В связи со всем вышеуказанным мной и была выбрана разработка информационного сервиса по организации именно этой области.</w:t>
+        <w:t xml:space="preserve">Посещение врача всегда являлось периодической необходимостью каждого отдельного человека, но процесс записи на приём зачастую вызывает определённые затруднения, особенно в последние несколько лет, из-за </w:t>
       </w:r>
-    </w:p>
-    <w:p>
-      <w:pPr>
-        <w:keepLines w:val="0"/>
-        <w:pageBreakBefore w:val="0"/>
-        <w:widowControl/>
-        <w:kinsoku/>
-        <w:wordWrap/>
-        <w:overflowPunct/>
-        <w:topLinePunct w:val="0"/>
-        <w:autoSpaceDE/>
-        <w:autoSpaceDN/>
-        <w:bidi w:val="0"/>
-        <w:adjustRightInd/>
-        <w:snapToGrid/>
-        <w:spacing w:line="360" w:lineRule="auto"/>
-        <w:ind w:firstLine="709"/>
-        <w:jc w:val="both"/>
-        <w:textAlignment w:val="auto"/>
-        <w:rPr>
-          <w:rFonts w:ascii="Times New Roman" w:hAnsi="Times New Roman" w:cs="Times New Roman"/>
-          <w:sz w:val="28"/>
-          <w:szCs w:val="28"/>
-          <w:lang w:val="ru-RU"/>
-        </w:rPr>
-      </w:pPr>
       <w:r>
         <w:rPr>
           <w:rFonts w:ascii="Times New Roman" w:hAnsi="Times New Roman" w:cs="Times New Roman"/>
@@ -200,13 +109,53 @@
           <w:szCs w:val="28"/>
           <w:lang w:val="ru-RU"/>
         </w:rPr>
-        <w:t>Для анализа избранной области рассмотрим диаграмму прецедентов (рисунок 1.1).</w:t>
+        <w:t>бушующей пандемии. Также дистанционное бронирование времени на приём рекомендуется из-за возможности передачи заболеваний от человека к человеку при личном общении с работником регистратуры. Телефонные линии поликлиник зачастую перегружены входящими звонка</w:t>
+      </w:r>
+      <w:r>
+        <w:rPr>
+          <w:rFonts w:ascii="Times New Roman" w:hAnsi="Times New Roman" w:cs="Times New Roman"/>
+          <w:sz w:val="28"/>
+          <w:szCs w:val="28"/>
+          <w:lang w:val="ru-RU"/>
+        </w:rPr>
+        <w:t>ми и поэтому довольно трудно дозвониться и выбрать время для посещения специалиста. В связи со всем вышеуказанным мной и была выбрана разработка информационного сервиса по организации именно этой области.</w:t>
       </w:r>
     </w:p>
     <w:p>
       <w:pPr>
         <w:spacing w:line="360" w:lineRule="auto"/>
-        <w:ind w:firstLine="350" w:firstLineChars="125"/>
+        <w:ind w:firstLine="709"/>
+        <w:jc w:val="both"/>
+        <w:rPr>
+          <w:rFonts w:ascii="Times New Roman" w:hAnsi="Times New Roman" w:cs="Times New Roman"/>
+          <w:sz w:val="28"/>
+          <w:szCs w:val="28"/>
+          <w:lang w:val="ru-RU"/>
+        </w:rPr>
+      </w:pPr>
+      <w:r>
+        <w:rPr>
+          <w:rFonts w:ascii="Times New Roman" w:hAnsi="Times New Roman" w:cs="Times New Roman"/>
+          <w:sz w:val="28"/>
+          <w:szCs w:val="28"/>
+          <w:lang w:val="ru-RU"/>
+        </w:rPr>
+        <w:t xml:space="preserve">Для анализа избранной области рассмотрим диаграмму </w:t>
+      </w:r>
+      <w:r>
+        <w:rPr>
+          <w:rFonts w:ascii="Times New Roman" w:hAnsi="Times New Roman" w:cs="Times New Roman"/>
+          <w:sz w:val="28"/>
+          <w:szCs w:val="28"/>
+          <w:lang w:val="ru-RU"/>
+        </w:rPr>
+        <w:t>прецедентов (рисунок 1.1).</w:t>
+      </w:r>
+    </w:p>
+    <w:p>
+      <w:pPr>
+        <w:spacing w:line="360" w:lineRule="auto"/>
+        <w:ind w:firstLineChars="125" w:firstLine="350"/>
         <w:jc w:val="both"/>
         <w:rPr>
           <w:rFonts w:ascii="Times New Roman" w:hAnsi="Times New Roman" w:cs="Times New Roman"/>
@@ -218,23 +167,8 @@
     </w:p>
     <w:p>
       <w:pPr>
-        <w:keepNext w:val="0"/>
-        <w:keepLines w:val="0"/>
-        <w:pageBreakBefore w:val="0"/>
-        <w:widowControl/>
-        <w:kinsoku/>
-        <w:wordWrap/>
-        <w:overflowPunct/>
-        <w:topLinePunct w:val="0"/>
-        <w:autoSpaceDE/>
-        <w:autoSpaceDN/>
-        <w:bidi w:val="0"/>
-        <w:adjustRightInd/>
-        <w:snapToGrid/>
         <w:spacing w:line="360" w:lineRule="auto"/>
-        <w:ind w:firstLine="0" w:firstLineChars="0"/>
         <w:jc w:val="center"/>
-        <w:textAlignment w:val="auto"/>
         <w:rPr>
           <w:rFonts w:ascii="Times New Roman" w:hAnsi="Times New Roman" w:cs="Times New Roman"/>
           <w:sz w:val="28"/>
@@ -245,6 +179,7 @@
       <w:r>
         <w:rPr>
           <w:rFonts w:ascii="Times New Roman" w:hAnsi="Times New Roman" w:cs="Times New Roman"/>
+          <w:noProof/>
           <w:sz w:val="28"/>
           <w:szCs w:val="28"/>
           <w:lang w:val="ru-RU" w:eastAsia="ru-RU"/>
@@ -267,7 +202,7 @@
                     </pic:cNvPicPr>
                   </pic:nvPicPr>
                   <pic:blipFill>
-                    <a:blip r:embed="rId6"/>
+                    <a:blip r:embed="rId9"/>
                     <a:stretch>
                       <a:fillRect/>
                     </a:stretch>
@@ -300,44 +235,65 @@
     <w:p>
       <w:pPr>
         <w:jc w:val="both"/>
+        <w:rPr>
+          <w:lang w:val="ru-RU"/>
+        </w:rPr>
       </w:pPr>
     </w:p>
     <w:p>
       <w:pPr>
         <w:jc w:val="both"/>
+        <w:rPr>
+          <w:lang w:val="ru-RU"/>
+        </w:rPr>
       </w:pPr>
     </w:p>
     <w:p>
       <w:pPr>
         <w:jc w:val="both"/>
+        <w:rPr>
+          <w:lang w:val="ru-RU"/>
+        </w:rPr>
       </w:pPr>
     </w:p>
     <w:p>
       <w:pPr>
         <w:jc w:val="both"/>
+        <w:rPr>
+          <w:lang w:val="ru-RU"/>
+        </w:rPr>
       </w:pPr>
     </w:p>
     <w:p>
       <w:pPr>
         <w:jc w:val="both"/>
+        <w:rPr>
+          <w:lang w:val="ru-RU"/>
+        </w:rPr>
       </w:pPr>
     </w:p>
     <w:p>
       <w:pPr>
         <w:jc w:val="both"/>
+        <w:rPr>
+          <w:lang w:val="ru-RU"/>
+        </w:rPr>
       </w:pPr>
     </w:p>
     <w:p>
       <w:pPr>
         <w:jc w:val="both"/>
+        <w:rPr>
+          <w:lang w:val="ru-RU"/>
+        </w:rPr>
         <w:sectPr>
-          <w:headerReference r:id="rId4" w:type="first"/>
-          <w:headerReference r:id="rId3" w:type="default"/>
+          <w:headerReference w:type="default" r:id="rId10"/>
+          <w:headerReference w:type="first" r:id="rId11"/>
           <w:pgSz w:w="11906" w:h="16838"/>
           <w:pgMar w:top="850" w:right="850" w:bottom="1701" w:left="1701" w:header="720" w:footer="720" w:gutter="0"/>
-          <w:cols w:space="0" w:num="1"/>
+          <w:cols w:space="0"/>
           <w:titlePg/>
-          <w:docGrid w:linePitch="360" w:charSpace="0"/>
+          <w:docGrid w:linePitch="360"/>
         </w:sectPr>
       </w:pPr>
     </w:p>
@@ -360,7 +316,46 @@
           <w:szCs w:val="28"/>
           <w:lang w:val="ru-RU"/>
         </w:rPr>
-        <w:t xml:space="preserve">Как видно на диаграмме, в рассматриваемой области присутствует 3 сущности: пациент, регистратура, доктор. На первый взгляд взаимодействия между сущностями довольно просты и интуитивно понятны. Единственное, что делает пациент - это подача заявления на посещение врача. У регистратуры же, наоборот, наибольшая роль: оформление и подтверждение посещения, а также оформление карты пациента, которая содержит всю необходимую информацию о пациенте, а также все посещения им специалистов. Доктор, непосредственно, принимает пациентов, то есть, обрабатывает посещения, в итоге он вносит данные о посещении в карту пациента. </w:t>
+        <w:lastRenderedPageBreak/>
+        <w:t xml:space="preserve">Как видно на диаграмме, в рассматриваемой области присутствует 3 сущности: пациент, регистратура, доктор. На первый взгляд взаимодействия между сущностями довольно просты и интуитивно понятны. Единственное, что делает пациент </w:t>
+      </w:r>
+      <w:proofErr w:type="gramStart"/>
+      <w:r>
+        <w:rPr>
+          <w:rFonts w:ascii="Times New Roman" w:hAnsi="Times New Roman" w:cs="Times New Roman"/>
+          <w:sz w:val="28"/>
+          <w:szCs w:val="28"/>
+          <w:lang w:val="ru-RU"/>
+        </w:rPr>
+        <w:t>- это</w:t>
+      </w:r>
+      <w:proofErr w:type="gramEnd"/>
+      <w:r>
+        <w:rPr>
+          <w:rFonts w:ascii="Times New Roman" w:hAnsi="Times New Roman" w:cs="Times New Roman"/>
+          <w:sz w:val="28"/>
+          <w:szCs w:val="28"/>
+          <w:lang w:val="ru-RU"/>
+        </w:rPr>
+        <w:t xml:space="preserve"> подача </w:t>
+      </w:r>
+      <w:r>
+        <w:rPr>
+          <w:rFonts w:ascii="Times New Roman" w:hAnsi="Times New Roman" w:cs="Times New Roman"/>
+          <w:sz w:val="28"/>
+          <w:szCs w:val="28"/>
+          <w:lang w:val="ru-RU"/>
+        </w:rPr>
+        <w:t>заявления на посещение врача. У регистратуры же, наоборот, наибольшая роль: оформление и подтверждение посещения, а также оформление карты пациента, которая содержит всю необходимую информацию о пациенте, а также все посещения им специалистов. Доктор, непо</w:t>
+      </w:r>
+      <w:r>
+        <w:rPr>
+          <w:rFonts w:ascii="Times New Roman" w:hAnsi="Times New Roman" w:cs="Times New Roman"/>
+          <w:sz w:val="28"/>
+          <w:szCs w:val="28"/>
+          <w:lang w:val="ru-RU"/>
+        </w:rPr>
+        <w:t xml:space="preserve">средственно, принимает пациентов, то есть, обрабатывает посещения, в итоге он вносит данные о посещении в карту пациента. </w:t>
       </w:r>
     </w:p>
     <w:p>
@@ -382,7 +377,16 @@
           <w:szCs w:val="28"/>
           <w:lang w:val="ru-RU"/>
         </w:rPr>
-        <w:t>Карты пациентов при всём этом обычно представлены лишь в физическом воплощении и не оцифровываются в электронный вариант, таким образом при утере карты невозможно восстановить данные. Учитывая это снова становится очевидным преимущество электронного варианта записи на приём, где карта пациента представлена строкой в базе данных.</w:t>
+        <w:t>Карты пациентов при всём этом обычно представлены лишь в физическом воплощении и не оцифровываются в электронный вариант, таким образ</w:t>
+      </w:r>
+      <w:r>
+        <w:rPr>
+          <w:rFonts w:ascii="Times New Roman" w:hAnsi="Times New Roman" w:cs="Times New Roman"/>
+          <w:sz w:val="28"/>
+          <w:szCs w:val="28"/>
+          <w:lang w:val="ru-RU"/>
+        </w:rPr>
+        <w:t>ом при утере карты невозможно восстановить данные. Учитывая это снова становится очевидным преимущество электронного варианта записи на приём, где карта пациента представлена строкой в базе данных.</w:t>
       </w:r>
     </w:p>
     <w:p>
@@ -400,7 +404,7 @@
     </w:p>
     <w:p>
       <w:pPr>
-        <w:pStyle w:val="3"/>
+        <w:pStyle w:val="2"/>
         <w:numPr>
           <w:ilvl w:val="1"/>
           <w:numId w:val="1"/>
@@ -480,14 +484,32 @@
           <w:szCs w:val="28"/>
           <w:lang w:val="ru-RU"/>
         </w:rPr>
-        <w:t>Можно увидеть, что изначально после входа на сайт пользователю необходимо авторизоваться, если пользователь не имеет аккаунта, то он может зарегистрироваться, причём при регистрации пользователь может зарегистрироваться в качестве доктора или пациента. Сама регистрация доктора отличается от регистрации пациента наличием полей для информации, специфической для специалиста, например, номер врачебной лицензии или специализация.</w:t>
+        <w:t>Можно увидеть, что изначально после входа на сайт пользователю необходимо авторизоваться, если пользователь не имеет аккаунта, то он может зарегистрироваться, причём при</w:t>
+      </w:r>
+      <w:r>
+        <w:rPr>
+          <w:rFonts w:ascii="Times New Roman" w:hAnsi="Times New Roman" w:cs="Times New Roman"/>
+          <w:sz w:val="28"/>
+          <w:szCs w:val="28"/>
+          <w:lang w:val="ru-RU"/>
+        </w:rPr>
+        <w:t xml:space="preserve"> регистрации пользователь может зарегистрироваться в качестве доктора или пациента. Сама регистрация доктора отличается от регистрации пациента наличием полей для информации, специфической для специалиста, например, номер врачебной лицензии или специализац</w:t>
+      </w:r>
+      <w:r>
+        <w:rPr>
+          <w:rFonts w:ascii="Times New Roman" w:hAnsi="Times New Roman" w:cs="Times New Roman"/>
+          <w:sz w:val="28"/>
+          <w:szCs w:val="28"/>
+          <w:lang w:val="ru-RU"/>
+        </w:rPr>
+        <w:t>ия.</w:t>
       </w:r>
     </w:p>
     <w:p>
       <w:pPr>
         <w:spacing w:line="360" w:lineRule="auto"/>
         <w:ind w:firstLine="709"/>
-        <w:jc w:val="both"/>
+        <w:jc w:val="center"/>
         <w:rPr>
           <w:rFonts w:ascii="Times New Roman" w:hAnsi="Times New Roman" w:cs="Times New Roman"/>
           <w:sz w:val="28"/>
@@ -498,73 +520,14 @@
       <w:r>
         <w:rPr>
           <w:rFonts w:ascii="Times New Roman" w:hAnsi="Times New Roman" w:cs="Times New Roman"/>
-          <w:sz w:val="28"/>
-          <w:szCs w:val="28"/>
-          <w:lang w:val="ru-RU"/>
-        </w:rPr>
-        <w:t xml:space="preserve">После авторизации/регистрации пользователь перенаправляется на главную страницу, которая отличается для доктора и пациента. Доктор может посетить свой профиль для редактирования информации, просмотреть </w:t>
-      </w:r>
-    </w:p>
-    <w:p>
-      <w:pPr>
-        <w:spacing w:line="360" w:lineRule="auto"/>
-        <w:jc w:val="both"/>
-        <w:rPr>
-          <w:rFonts w:ascii="Times New Roman" w:hAnsi="Times New Roman" w:cs="Times New Roman"/>
-          <w:sz w:val="28"/>
-          <w:szCs w:val="28"/>
-          <w:lang w:val="ru-RU"/>
-        </w:rPr>
-      </w:pPr>
-      <w:r>
-        <w:rPr>
-          <w:rFonts w:ascii="Times New Roman" w:hAnsi="Times New Roman" w:cs="Times New Roman"/>
-          <w:sz w:val="28"/>
-          <w:szCs w:val="28"/>
-          <w:lang w:val="ru-RU"/>
-        </w:rPr>
-        <w:t>уведомления, которые приходят при оформлении нового посещения к данному специалисту.</w:t>
-      </w:r>
-      <w:r>
-        <w:rPr>
-          <w:rFonts w:ascii="Times New Roman" w:hAnsi="Times New Roman" w:cs="Times New Roman"/>
-          <w:color w:val="000000"/>
+          <w:noProof/>
           <w:sz w:val="28"/>
           <w:szCs w:val="28"/>
           <w:lang w:val="ru-RU" w:eastAsia="ru-RU"/>
         </w:rPr>
-        <w:t xml:space="preserve"> </w:t>
-      </w:r>
-      <w:r>
-        <w:rPr>
-          <w:rFonts w:ascii="Times New Roman" w:hAnsi="Times New Roman" w:cs="Times New Roman"/>
-          <w:sz w:val="28"/>
-          <w:szCs w:val="28"/>
-          <w:lang w:val="ru-RU"/>
-        </w:rPr>
-        <w:t>Также  доктор   может   просмотреть   предстоящие для него посещения, каждое посещение содержит в себе ссылку на карту пациента, которую доктор также может просмотреть для ознакомления с пациентом и его заболеваниями. Доктор может редактировать информацию о посещении, например, указывать заболевание, которое было найдено у пациента в результате приёма или добавлять определённое описание на своё усмотрение.</w:t>
-      </w:r>
-    </w:p>
-    <w:p>
-      <w:pPr>
-        <w:spacing w:line="360" w:lineRule="auto"/>
-        <w:jc w:val="center"/>
-        <w:rPr>
-          <w:rFonts w:ascii="Times New Roman" w:hAnsi="Times New Roman" w:cs="Times New Roman"/>
-          <w:sz w:val="28"/>
-          <w:szCs w:val="28"/>
-          <w:lang w:val="ru-RU"/>
-        </w:rPr>
-      </w:pPr>
-      <w:r>
-        <w:rPr>
-          <w:rFonts w:ascii="Times New Roman" w:hAnsi="Times New Roman" w:cs="Times New Roman"/>
-          <w:sz w:val="28"/>
-          <w:szCs w:val="28"/>
-          <w:lang w:val="ru-RU" w:eastAsia="ru-RU"/>
-        </w:rPr>
+        <w:lastRenderedPageBreak/>
         <w:drawing>
-          <wp:inline distT="0" distB="0" distL="0" distR="0">
+          <wp:inline distT="0" distB="0" distL="0" distR="0" wp14:anchorId="78F58C26" wp14:editId="7F0E8277">
             <wp:extent cx="4693920" cy="6162040"/>
             <wp:effectExtent l="0" t="0" r="0" b="0"/>
             <wp:docPr id="111" name="Изображение 111" descr="Concept map"/>
@@ -581,7 +544,7 @@
                     </pic:cNvPicPr>
                   </pic:nvPicPr>
                   <pic:blipFill>
-                    <a:blip r:embed="rId7">
+                    <a:blip r:embed="rId12">
                       <a:extLst>
                         <a:ext uri="{28A0092B-C50C-407E-A947-70E740481C1C}">
                           <a14:useLocalDpi xmlns:a14="http://schemas.microsoft.com/office/drawing/2010/main" val="0"/>
@@ -632,6 +595,7 @@
     <w:p>
       <w:pPr>
         <w:spacing w:line="360" w:lineRule="auto"/>
+        <w:ind w:firstLine="709"/>
         <w:jc w:val="center"/>
         <w:rPr>
           <w:rFonts w:ascii="Times New Roman" w:hAnsi="Times New Roman" w:cs="Times New Roman"/>
@@ -643,23 +607,9 @@
     </w:p>
     <w:p>
       <w:pPr>
-        <w:keepNext w:val="0"/>
-        <w:keepLines w:val="0"/>
-        <w:pageBreakBefore w:val="0"/>
-        <w:widowControl/>
-        <w:kinsoku/>
-        <w:wordWrap/>
-        <w:overflowPunct/>
-        <w:topLinePunct w:val="0"/>
-        <w:autoSpaceDE/>
-        <w:autoSpaceDN/>
-        <w:bidi w:val="0"/>
-        <w:adjustRightInd/>
-        <w:snapToGrid/>
         <w:spacing w:line="360" w:lineRule="auto"/>
-        <w:ind w:firstLine="709" w:firstLineChars="0"/>
+        <w:ind w:firstLine="709"/>
         <w:jc w:val="both"/>
-        <w:textAlignment w:val="auto"/>
         <w:rPr>
           <w:rFonts w:ascii="Times New Roman" w:hAnsi="Times New Roman" w:cs="Times New Roman"/>
           <w:sz w:val="28"/>
@@ -674,28 +624,24 @@
           <w:szCs w:val="28"/>
           <w:lang w:val="ru-RU"/>
         </w:rPr>
-        <w:t>Пациент же имеет доступ к списку всех докторов, которых он может фильтровать различными способами: по специализации, опыту, фамилии, городу работы и так далее. Выбрав предпочтительного специалиста, пациент может оформить заявку на посещение.</w:t>
+        <w:t>После авторизации/регистрации пользователь перенаправляется на гла</w:t>
+      </w:r>
+      <w:bookmarkStart w:id="3" w:name="_GoBack"/>
+      <w:bookmarkEnd w:id="3"/>
+      <w:r>
+        <w:rPr>
+          <w:rFonts w:ascii="Times New Roman" w:hAnsi="Times New Roman" w:cs="Times New Roman"/>
+          <w:sz w:val="28"/>
+          <w:szCs w:val="28"/>
+          <w:lang w:val="ru-RU"/>
+        </w:rPr>
+        <w:t>вную страницу, которая отличается для доктора и пациента. Доктор может посетить свой профиль для редактирования информации, просмотреть</w:t>
       </w:r>
     </w:p>
     <w:p>
       <w:pPr>
-        <w:keepNext w:val="0"/>
-        <w:keepLines w:val="0"/>
-        <w:pageBreakBefore w:val="0"/>
-        <w:widowControl/>
-        <w:kinsoku/>
-        <w:wordWrap/>
-        <w:overflowPunct/>
-        <w:topLinePunct w:val="0"/>
-        <w:autoSpaceDE/>
-        <w:autoSpaceDN/>
-        <w:bidi w:val="0"/>
-        <w:adjustRightInd/>
-        <w:snapToGrid/>
         <w:spacing w:line="360" w:lineRule="auto"/>
-        <w:ind w:firstLine="709" w:firstLineChars="0"/>
         <w:jc w:val="both"/>
-        <w:textAlignment w:val="auto"/>
         <w:rPr>
           <w:rFonts w:ascii="Times New Roman" w:hAnsi="Times New Roman" w:cs="Times New Roman"/>
           <w:sz w:val="28"/>
@@ -710,29 +656,101 @@
           <w:szCs w:val="28"/>
           <w:lang w:val="ru-RU"/>
         </w:rPr>
-        <w:t>Подобно доктору пациент может просмотреть свой профиль и свободно его редактировать, также пациент может напрямую просмотреть свою карту, которая содержит записи обо всех его посещениях. Также пациент может просмотреть свои уведомления, которые приходят при подтверждении его заявки на посещение и как напоминание о предстоящем посещении.</w:t>
+        <w:t>уведомления, которые приходят при оформлении ново</w:t>
+      </w:r>
+      <w:r>
+        <w:rPr>
+          <w:rFonts w:ascii="Times New Roman" w:hAnsi="Times New Roman" w:cs="Times New Roman"/>
+          <w:sz w:val="28"/>
+          <w:szCs w:val="28"/>
+          <w:lang w:val="ru-RU"/>
+        </w:rPr>
+        <w:t>го посещения к данному специалисту.</w:t>
+      </w:r>
+      <w:r>
+        <w:rPr>
+          <w:rFonts w:ascii="Times New Roman" w:hAnsi="Times New Roman" w:cs="Times New Roman"/>
+          <w:color w:val="000000"/>
+          <w:sz w:val="28"/>
+          <w:szCs w:val="28"/>
+          <w:lang w:val="ru-RU" w:eastAsia="ru-RU"/>
+        </w:rPr>
+        <w:t xml:space="preserve"> </w:t>
+      </w:r>
+      <w:r>
+        <w:rPr>
+          <w:rFonts w:ascii="Times New Roman" w:hAnsi="Times New Roman" w:cs="Times New Roman"/>
+          <w:sz w:val="28"/>
+          <w:szCs w:val="28"/>
+          <w:lang w:val="ru-RU"/>
+        </w:rPr>
+        <w:t>Также</w:t>
+      </w:r>
+      <w:r>
+        <w:rPr>
+          <w:rFonts w:ascii="Times New Roman" w:hAnsi="Times New Roman" w:cs="Times New Roman"/>
+          <w:sz w:val="28"/>
+          <w:szCs w:val="28"/>
+          <w:lang w:val="ru-RU"/>
+        </w:rPr>
+        <w:t xml:space="preserve"> доктор</w:t>
+      </w:r>
+      <w:r>
+        <w:rPr>
+          <w:rFonts w:ascii="Times New Roman" w:hAnsi="Times New Roman" w:cs="Times New Roman"/>
+          <w:sz w:val="28"/>
+          <w:szCs w:val="28"/>
+          <w:lang w:val="ru-RU"/>
+        </w:rPr>
+        <w:t xml:space="preserve"> может</w:t>
+      </w:r>
+      <w:r>
+        <w:rPr>
+          <w:rFonts w:ascii="Times New Roman" w:hAnsi="Times New Roman" w:cs="Times New Roman"/>
+          <w:sz w:val="28"/>
+          <w:szCs w:val="28"/>
+          <w:lang w:val="ru-RU"/>
+        </w:rPr>
+        <w:t xml:space="preserve"> просмотреть</w:t>
+      </w:r>
+      <w:r>
+        <w:rPr>
+          <w:rFonts w:ascii="Times New Roman" w:hAnsi="Times New Roman" w:cs="Times New Roman"/>
+          <w:sz w:val="28"/>
+          <w:szCs w:val="28"/>
+          <w:lang w:val="ru-RU"/>
+        </w:rPr>
+        <w:t xml:space="preserve"> предстоящие для него посещения, каждое посещение содержит в себе ссылку на карту пациента, которую доктор также может просмотреть для ознакомления с </w:t>
+      </w:r>
+      <w:r>
+        <w:rPr>
+          <w:rFonts w:ascii="Times New Roman" w:hAnsi="Times New Roman" w:cs="Times New Roman"/>
+          <w:sz w:val="28"/>
+          <w:szCs w:val="28"/>
+          <w:lang w:val="ru-RU"/>
+        </w:rPr>
+        <w:lastRenderedPageBreak/>
+        <w:t>пациентом и его заболеваниями. До</w:t>
+      </w:r>
+      <w:r>
+        <w:rPr>
+          <w:rFonts w:ascii="Times New Roman" w:hAnsi="Times New Roman" w:cs="Times New Roman"/>
+          <w:sz w:val="28"/>
+          <w:szCs w:val="28"/>
+          <w:lang w:val="ru-RU"/>
+        </w:rPr>
+        <w:t>ктор может редактировать информацию о посещении, например, указывать заболевание, которое было найдено у пациента в результате приёма или добавлять определённое описание на своё усмотрение.</w:t>
       </w:r>
     </w:p>
     <w:p>
       <w:pPr>
-        <w:keepNext w:val="0"/>
-        <w:keepLines w:val="0"/>
-        <w:pageBreakBefore w:val="0"/>
-        <w:widowControl/>
-        <w:kinsoku/>
-        <w:wordWrap/>
-        <w:overflowPunct/>
-        <w:topLinePunct w:val="0"/>
-        <w:autoSpaceDE/>
-        <w:autoSpaceDN/>
-        <w:bidi w:val="0"/>
-        <w:adjustRightInd/>
-        <w:snapToGrid/>
         <w:spacing w:line="360" w:lineRule="auto"/>
-        <w:ind w:firstLine="709" w:firstLineChars="0"/>
+        <w:ind w:firstLine="709"/>
         <w:jc w:val="both"/>
-        <w:textAlignment w:val="auto"/>
-        <w:rPr>
+        <w:rPr>
+          <w:rFonts w:ascii="Times New Roman" w:hAnsi="Times New Roman" w:cs="Times New Roman"/>
+          <w:sz w:val="28"/>
+          <w:szCs w:val="28"/>
           <w:lang w:val="ru-RU"/>
         </w:rPr>
       </w:pPr>
@@ -743,10 +761,8 @@
           <w:szCs w:val="28"/>
           <w:lang w:val="ru-RU"/>
         </w:rPr>
-        <w:t>Можн</w:t>
+        <w:t xml:space="preserve">Пациент же имеет </w:t>
       </w:r>
-      <w:bookmarkStart w:id="3" w:name="_GoBack"/>
-      <w:bookmarkEnd w:id="3"/>
       <w:r>
         <w:rPr>
           <w:rFonts w:ascii="Times New Roman" w:hAnsi="Times New Roman" w:cs="Times New Roman"/>
@@ -754,31 +770,135 @@
           <w:szCs w:val="28"/>
           <w:lang w:val="ru-RU"/>
         </w:rPr>
-        <w:t>о заметить, что, в отличие от диаграммы прецедентов (рисунок 1.1) в концептуальной модели отсутствует регистратура. В отличие от реальной системы записи на приём, в веб-сервисе роль регистратуры частично исполняет сама система, сохраняя все данные и уведомляя пользователей, частично сам пациент, оформляя заявку на посещение и частично доктор, утверждая заявку.</w:t>
+        <w:t>доступ к списку всех докторов, которых он может фильтровать различными способами: по специализации, опыту, фамилии, городу работы и так далее. Выбрав предпочтительного специалиста, пациент может оформить заявку на посещение.</w:t>
+      </w:r>
+    </w:p>
+    <w:p>
+      <w:pPr>
+        <w:spacing w:line="360" w:lineRule="auto"/>
+        <w:ind w:firstLine="709"/>
+        <w:jc w:val="both"/>
+        <w:rPr>
+          <w:rFonts w:ascii="Times New Roman" w:hAnsi="Times New Roman" w:cs="Times New Roman"/>
+          <w:sz w:val="28"/>
+          <w:szCs w:val="28"/>
+          <w:lang w:val="ru-RU"/>
+        </w:rPr>
+      </w:pPr>
+      <w:r>
+        <w:rPr>
+          <w:rFonts w:ascii="Times New Roman" w:hAnsi="Times New Roman" w:cs="Times New Roman"/>
+          <w:sz w:val="28"/>
+          <w:szCs w:val="28"/>
+          <w:lang w:val="ru-RU"/>
+        </w:rPr>
+        <w:t>Подобно доктору пациент может п</w:t>
+      </w:r>
+      <w:r>
+        <w:rPr>
+          <w:rFonts w:ascii="Times New Roman" w:hAnsi="Times New Roman" w:cs="Times New Roman"/>
+          <w:sz w:val="28"/>
+          <w:szCs w:val="28"/>
+          <w:lang w:val="ru-RU"/>
+        </w:rPr>
+        <w:t>росмотреть свой профиль и свободно его редактировать, также пациент может напрямую просмотреть свою карту, которая содержит записи обо всех его посещениях. Также пациент может просмотреть свои уведомления, которые приходят при подтверждении его заявки на п</w:t>
+      </w:r>
+      <w:r>
+        <w:rPr>
+          <w:rFonts w:ascii="Times New Roman" w:hAnsi="Times New Roman" w:cs="Times New Roman"/>
+          <w:sz w:val="28"/>
+          <w:szCs w:val="28"/>
+          <w:lang w:val="ru-RU"/>
+        </w:rPr>
+        <w:t>осещение и как напоминание о предстоящем посещении.</w:t>
+      </w:r>
+    </w:p>
+    <w:p>
+      <w:pPr>
+        <w:spacing w:line="360" w:lineRule="auto"/>
+        <w:ind w:firstLine="709"/>
+        <w:jc w:val="both"/>
+        <w:rPr>
+          <w:lang w:val="ru-RU"/>
+        </w:rPr>
+      </w:pPr>
+      <w:r>
+        <w:rPr>
+          <w:rFonts w:ascii="Times New Roman" w:hAnsi="Times New Roman" w:cs="Times New Roman"/>
+          <w:sz w:val="28"/>
+          <w:szCs w:val="28"/>
+          <w:lang w:val="ru-RU"/>
+        </w:rPr>
+        <w:t>Можно заметить, что, в отличие от диаграммы прецедентов (рисунок 1.1) в концептуальной модели отсутствует регистратура. В отличие от реальной системы записи на приём, в веб-сервисе роль регистратуры части</w:t>
+      </w:r>
+      <w:r>
+        <w:rPr>
+          <w:rFonts w:ascii="Times New Roman" w:hAnsi="Times New Roman" w:cs="Times New Roman"/>
+          <w:sz w:val="28"/>
+          <w:szCs w:val="28"/>
+          <w:lang w:val="ru-RU"/>
+        </w:rPr>
+        <w:t>чно исполняет сама система, сохраняя все данные и уведомляя пользователей, частично сам пациент, оформляя заявку на посещение и частично доктор, утверждая заявку.</w:t>
       </w:r>
     </w:p>
     <w:sectPr>
       <w:pgSz w:w="11906" w:h="16838"/>
       <w:pgMar w:top="850" w:right="850" w:bottom="1701" w:left="1701" w:header="720" w:footer="720" w:gutter="0"/>
-      <w:cols w:space="0" w:num="1"/>
-      <w:docGrid w:linePitch="360" w:charSpace="0"/>
+      <w:cols w:space="0"/>
+      <w:docGrid w:linePitch="360"/>
     </w:sectPr>
   </w:body>
 </w:document>
 </file>
 
+<file path=word/endnotes.xml><?xml version="1.0" encoding="utf-8"?>
+<w:endnotes xmlns:wpc="http://schemas.microsoft.com/office/word/2010/wordprocessingCanvas" xmlns:cx="http://schemas.microsoft.com/office/drawing/2014/chartex" xmlns:cx1="http://schemas.microsoft.com/office/drawing/2015/9/8/chartex" xmlns:cx2="http://schemas.microsoft.com/office/drawing/2015/10/21/chartex" xmlns:cx3="http://schemas.microsoft.com/office/drawing/2016/5/9/chartex" xmlns:cx4="http://schemas.microsoft.com/office/drawing/2016/5/10/chartex" xmlns:cx5="http://schemas.microsoft.com/office/drawing/2016/5/11/chartex" xmlns:cx6="http://schemas.microsoft.com/office/drawing/2016/5/12/chartex" xmlns:cx7="http://schemas.microsoft.com/office/drawing/2016/5/13/chartex" xmlns:cx8="http://schemas.microsoft.com/office/drawing/2016/5/14/chartex" xmlns:mc="http://schemas.openxmlformats.org/markup-compatibility/2006" xmlns:aink="http://schemas.microsoft.com/office/drawing/2016/ink" xmlns:am3d="http://schemas.microsoft.com/office/drawing/2017/model3d" xmlns:o="urn:schemas-microsoft-com:office:office" xmlns:r="http://schemas.openxmlformats.org/officeDocument/2006/relationships" xmlns:m="http://schemas.openxmlformats.org/officeDocument/2006/math" xmlns:v="urn:schemas-microsoft-com:vml" xmlns:wp14="http://schemas.microsoft.com/office/word/2010/wordprocessingDrawing" xmlns:wp="http://schemas.openxmlformats.org/drawingml/2006/wordprocessingDrawing" xmlns:w10="urn:schemas-microsoft-com:office:word" xmlns:w="http://schemas.openxmlformats.org/wordprocessingml/2006/main" xmlns:w14="http://schemas.microsoft.com/office/word/2010/wordml" xmlns:w15="http://schemas.microsoft.com/office/word/2012/wordml" xmlns:w16cid="http://schemas.microsoft.com/office/word/2016/wordml/cid" xmlns:w16se="http://schemas.microsoft.com/office/word/2015/wordml/symex" xmlns:wpg="http://schemas.microsoft.com/office/word/2010/wordprocessingGroup" xmlns:wpi="http://schemas.microsoft.com/office/word/2010/wordprocessingInk" xmlns:wne="http://schemas.microsoft.com/office/word/2006/wordml" xmlns:wps="http://schemas.microsoft.com/office/word/2010/wordprocessingShape" mc:Ignorable="w14 w15 w16se w16cid wp14">
+  <w:endnote w:type="separator" w:id="-1">
+    <w:p>
+      <w:r>
+        <w:separator/>
+      </w:r>
+    </w:p>
+  </w:endnote>
+  <w:endnote w:type="continuationSeparator" w:id="0">
+    <w:p>
+      <w:r>
+        <w:continuationSeparator/>
+      </w:r>
+    </w:p>
+  </w:endnote>
+</w:endnotes>
+</file>
+
+<file path=word/footnotes.xml><?xml version="1.0" encoding="utf-8"?>
+<w:footnotes xmlns:wpc="http://schemas.microsoft.com/office/word/2010/wordprocessingCanvas" xmlns:cx="http://schemas.microsoft.com/office/drawing/2014/chartex" xmlns:cx1="http://schemas.microsoft.com/office/drawing/2015/9/8/chartex" xmlns:cx2="http://schemas.microsoft.com/office/drawing/2015/10/21/chartex" xmlns:cx3="http://schemas.microsoft.com/office/drawing/2016/5/9/chartex" xmlns:cx4="http://schemas.microsoft.com/office/drawing/2016/5/10/chartex" xmlns:cx5="http://schemas.microsoft.com/office/drawing/2016/5/11/chartex" xmlns:cx6="http://schemas.microsoft.com/office/drawing/2016/5/12/chartex" xmlns:cx7="http://schemas.microsoft.com/office/drawing/2016/5/13/chartex" xmlns:cx8="http://schemas.microsoft.com/office/drawing/2016/5/14/chartex" xmlns:mc="http://schemas.openxmlformats.org/markup-compatibility/2006" xmlns:aink="http://schemas.microsoft.com/office/drawing/2016/ink" xmlns:am3d="http://schemas.microsoft.com/office/drawing/2017/model3d" xmlns:o="urn:schemas-microsoft-com:office:office" xmlns:r="http://schemas.openxmlformats.org/officeDocument/2006/relationships" xmlns:m="http://schemas.openxmlformats.org/officeDocument/2006/math" xmlns:v="urn:schemas-microsoft-com:vml" xmlns:wp14="http://schemas.microsoft.com/office/word/2010/wordprocessingDrawing" xmlns:wp="http://schemas.openxmlformats.org/drawingml/2006/wordprocessingDrawing" xmlns:w10="urn:schemas-microsoft-com:office:word" xmlns:w="http://schemas.openxmlformats.org/wordprocessingml/2006/main" xmlns:w14="http://schemas.microsoft.com/office/word/2010/wordml" xmlns:w15="http://schemas.microsoft.com/office/word/2012/wordml" xmlns:w16cid="http://schemas.microsoft.com/office/word/2016/wordml/cid" xmlns:w16se="http://schemas.microsoft.com/office/word/2015/wordml/symex" xmlns:wpg="http://schemas.microsoft.com/office/word/2010/wordprocessingGroup" xmlns:wpi="http://schemas.microsoft.com/office/word/2010/wordprocessingInk" xmlns:wne="http://schemas.microsoft.com/office/word/2006/wordml" xmlns:wps="http://schemas.microsoft.com/office/word/2010/wordprocessingShape" mc:Ignorable="w14 w15 w16se w16cid wp14">
+  <w:footnote w:type="separator" w:id="-1">
+    <w:p>
+      <w:r>
+        <w:separator/>
+      </w:r>
+    </w:p>
+  </w:footnote>
+  <w:footnote w:type="continuationSeparator" w:id="0">
+    <w:p>
+      <w:r>
+        <w:continuationSeparator/>
+      </w:r>
+    </w:p>
+  </w:footnote>
+</w:footnotes>
+</file>
+
 <file path=word/header1.xml><?xml version="1.0" encoding="utf-8"?>
-<w:hdr xmlns:wpc="http://schemas.microsoft.com/office/word/2010/wordprocessingCanvas" xmlns:mc="http://schemas.openxmlformats.org/markup-compatibility/2006" xmlns:o="urn:schemas-microsoft-com:office:office" xmlns:r="http://schemas.openxmlformats.org/officeDocument/2006/relationships" xmlns:m="http://schemas.openxmlformats.org/officeDocument/2006/math" xmlns:v="urn:schemas-microsoft-com:vml" xmlns:wp14="http://schemas.microsoft.com/office/word/2010/wordprocessingDrawing" xmlns:wp="http://schemas.openxmlformats.org/drawingml/2006/wordprocessingDrawing" xmlns:w10="urn:schemas-microsoft-com:office:word" xmlns:w="http://schemas.openxmlformats.org/wordprocessingml/2006/main" xmlns:w14="http://schemas.microsoft.com/office/word/2010/wordml" xmlns:w15="http://schemas.microsoft.com/office/word/2012/wordml" xmlns:wpg="http://schemas.microsoft.com/office/word/2010/wordprocessingGroup" xmlns:wpi="http://schemas.microsoft.com/office/word/2010/wordprocessingInk" xmlns:wne="http://schemas.microsoft.com/office/word/2006/wordml" xmlns:wps="http://schemas.microsoft.com/office/word/2010/wordprocessingShape" xmlns:wpsCustomData="http://www.wps.cn/officeDocument/2013/wpsCustomData" mc:Ignorable="w14 w15 wp14">
+<w:hdr xmlns:wpc="http://schemas.microsoft.com/office/word/2010/wordprocessingCanvas" xmlns:cx="http://schemas.microsoft.com/office/drawing/2014/chartex" xmlns:cx1="http://schemas.microsoft.com/office/drawing/2015/9/8/chartex" xmlns:cx2="http://schemas.microsoft.com/office/drawing/2015/10/21/chartex" xmlns:cx3="http://schemas.microsoft.com/office/drawing/2016/5/9/chartex" xmlns:cx4="http://schemas.microsoft.com/office/drawing/2016/5/10/chartex" xmlns:cx5="http://schemas.microsoft.com/office/drawing/2016/5/11/chartex" xmlns:cx6="http://schemas.microsoft.com/office/drawing/2016/5/12/chartex" xmlns:cx7="http://schemas.microsoft.com/office/drawing/2016/5/13/chartex" xmlns:cx8="http://schemas.microsoft.com/office/drawing/2016/5/14/chartex" xmlns:mc="http://schemas.openxmlformats.org/markup-compatibility/2006" xmlns:aink="http://schemas.microsoft.com/office/drawing/2016/ink" xmlns:am3d="http://schemas.microsoft.com/office/drawing/2017/model3d" xmlns:o="urn:schemas-microsoft-com:office:office" xmlns:r="http://schemas.openxmlformats.org/officeDocument/2006/relationships" xmlns:m="http://schemas.openxmlformats.org/officeDocument/2006/math" xmlns:v="urn:schemas-microsoft-com:vml" xmlns:wp14="http://schemas.microsoft.com/office/word/2010/wordprocessingDrawing" xmlns:wp="http://schemas.openxmlformats.org/drawingml/2006/wordprocessingDrawing" xmlns:w10="urn:schemas-microsoft-com:office:word" xmlns:w="http://schemas.openxmlformats.org/wordprocessingml/2006/main" xmlns:w14="http://schemas.microsoft.com/office/word/2010/wordml" xmlns:w15="http://schemas.microsoft.com/office/word/2012/wordml" xmlns:w16cid="http://schemas.microsoft.com/office/word/2016/wordml/cid" xmlns:w16se="http://schemas.microsoft.com/office/word/2015/wordml/symex" xmlns:wpg="http://schemas.microsoft.com/office/word/2010/wordprocessingGroup" xmlns:wpi="http://schemas.microsoft.com/office/word/2010/wordprocessingInk" xmlns:wne="http://schemas.microsoft.com/office/word/2006/wordml" xmlns:wps="http://schemas.microsoft.com/office/word/2010/wordprocessingShape" mc:Ignorable="w14 w15 w16se w16cid wp14">
   <w:p>
     <w:pPr>
-      <w:pStyle w:val="6"/>
-      <w:pBdr>
-        <w:bottom w:val="none" w:color="auto" w:sz="0" w:space="0"/>
-      </w:pBdr>
+      <w:pStyle w:val="a3"/>
     </w:pPr>
     <w:r>
       <w:rPr>
         <w:rFonts w:ascii="Times New Roman" w:hAnsi="Times New Roman" w:cs="Times New Roman"/>
+        <w:noProof/>
         <w:color w:val="000000"/>
         <w:sz w:val="28"/>
         <w:szCs w:val="28"/>
@@ -1101,17 +1221,25 @@
                         <w:txbxContent>
                           <w:p>
                             <w:pPr>
-                              <w:pStyle w:val="8"/>
+                              <w:pStyle w:val="a5"/>
                               <w:jc w:val="center"/>
                               <w:rPr>
                                 <w:sz w:val="18"/>
                               </w:rPr>
                             </w:pPr>
+                            <w:proofErr w:type="spellStart"/>
                             <w:r>
                               <w:rPr>
                                 <w:sz w:val="18"/>
                               </w:rPr>
-                              <w:t>Изм.</w:t>
+                              <w:t>Изм</w:t>
+                            </w:r>
+                            <w:proofErr w:type="spellEnd"/>
+                            <w:r>
+                              <w:rPr>
+                                <w:sz w:val="18"/>
+                              </w:rPr>
+                              <w:t>.</w:t>
                             </w:r>
                           </w:p>
                         </w:txbxContent>
@@ -1143,7 +1271,7 @@
                         <w:txbxContent>
                           <w:p>
                             <w:pPr>
-                              <w:pStyle w:val="8"/>
+                              <w:pStyle w:val="a5"/>
                               <w:jc w:val="center"/>
                               <w:rPr>
                                 <w:sz w:val="18"/>
@@ -1185,7 +1313,7 @@
                         <w:txbxContent>
                           <w:p>
                             <w:pPr>
-                              <w:pStyle w:val="8"/>
+                              <w:pStyle w:val="a5"/>
                               <w:jc w:val="center"/>
                               <w:rPr>
                                 <w:sz w:val="18"/>
@@ -1195,7 +1323,21 @@
                               <w:rPr>
                                 <w:sz w:val="18"/>
                               </w:rPr>
-                              <w:t>№ докум.</w:t>
+                              <w:t xml:space="preserve">№ </w:t>
+                            </w:r>
+                            <w:proofErr w:type="spellStart"/>
+                            <w:r>
+                              <w:rPr>
+                                <w:sz w:val="18"/>
+                              </w:rPr>
+                              <w:t>докум</w:t>
+                            </w:r>
+                            <w:proofErr w:type="spellEnd"/>
+                            <w:r>
+                              <w:rPr>
+                                <w:sz w:val="18"/>
+                              </w:rPr>
+                              <w:t>.</w:t>
                             </w:r>
                           </w:p>
                         </w:txbxContent>
@@ -1227,18 +1369,20 @@
                         <w:txbxContent>
                           <w:p>
                             <w:pPr>
-                              <w:pStyle w:val="8"/>
+                              <w:pStyle w:val="a5"/>
                               <w:jc w:val="center"/>
                               <w:rPr>
                                 <w:sz w:val="18"/>
                               </w:rPr>
                             </w:pPr>
+                            <w:proofErr w:type="spellStart"/>
                             <w:r>
                               <w:rPr>
                                 <w:sz w:val="18"/>
                               </w:rPr>
                               <w:t>Подпись</w:t>
                             </w:r>
+                            <w:proofErr w:type="spellEnd"/>
                           </w:p>
                         </w:txbxContent>
                       </wps:txbx>
@@ -1269,7 +1413,7 @@
                         <w:txbxContent>
                           <w:p>
                             <w:pPr>
-                              <w:pStyle w:val="8"/>
+                              <w:pStyle w:val="a5"/>
                               <w:jc w:val="center"/>
                               <w:rPr>
                                 <w:sz w:val="18"/>
@@ -1311,7 +1455,7 @@
                         <w:txbxContent>
                           <w:p>
                             <w:pPr>
-                              <w:pStyle w:val="8"/>
+                              <w:pStyle w:val="a5"/>
                               <w:jc w:val="center"/>
                               <w:rPr>
                                 <w:sz w:val="18"/>
@@ -1353,7 +1497,7 @@
                         <w:txbxContent>
                           <w:p>
                             <w:pPr>
-                              <w:pStyle w:val="8"/>
+                              <w:pStyle w:val="a5"/>
                               <w:jc w:val="center"/>
                               <w:rPr>
                                 <w:sz w:val="24"/>
@@ -1390,7 +1534,7 @@
                         <w:txbxContent>
                           <w:p>
                             <w:pPr>
-                              <w:pStyle w:val="8"/>
+                              <w:pStyle w:val="a5"/>
                               <w:jc w:val="center"/>
                               <w:rPr>
                                 <w:rFonts w:ascii="Journal" w:hAnsi="Journal"/>
@@ -1413,12 +1557,24 @@
                               <w:rPr>
                                 <w:lang w:val="ru-RU"/>
                               </w:rPr>
-                              <w:t xml:space="preserve"> 1-40 05 01-01 ПЗ</w:t>
+                              <w:t xml:space="preserve"> 1-40 05 01-01 </w:t>
+                            </w:r>
+                            <w:r>
+                              <w:rPr>
+                                <w:lang w:val="ru-RU"/>
+                              </w:rPr>
+                              <w:t>Р</w:t>
+                            </w:r>
+                            <w:r>
+                              <w:rPr>
+                                <w:lang w:val="ru-RU"/>
+                              </w:rPr>
+                              <w:t>ПЗ</w:t>
                             </w:r>
                           </w:p>
                           <w:p>
                             <w:pPr>
-                              <w:pStyle w:val="8"/>
+                              <w:pStyle w:val="a5"/>
                               <w:jc w:val="center"/>
                             </w:pPr>
                           </w:p>
@@ -1436,109 +1592,53 @@
         </mc:Choice>
         <mc:Fallback>
           <w:pict>
-            <v:group id="_x0000_s1026" o:spid="_x0000_s1026" o:spt="203" style="position:absolute;left:0pt;margin-left:56.9pt;margin-top:19.55pt;height:802.2pt;width:518.75pt;mso-position-horizontal-relative:page;mso-position-vertical-relative:page;z-index:251660288;mso-width-relative:page;mso-height-relative:page;" coordsize="20000,20000" o:allowincell="f" o:gfxdata="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">
-              <o:lock v:ext="edit" aspectratio="f"/>
-              <v:rect id="Rectangle 153" o:spid="_x0000_s1026" o:spt="1" style="position:absolute;left:0;top:0;height:20000;width:20000;" filled="f" stroked="t" coordsize="21600,21600" o:gfxdata="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">
-                <v:fill on="f" focussize="0,0"/>
-                <v:stroke weight="2pt" color="#000000" miterlimit="8" joinstyle="miter"/>
-                <v:imagedata o:title=""/>
-                <o:lock v:ext="edit" aspectratio="f"/>
-              </v:rect>
-              <v:line id="Line 154" o:spid="_x0000_s1026" o:spt="20" style="position:absolute;left:1093;top:18949;height:1040;width:2;" filled="f" stroked="t" coordsize="21600,21600" o:gfxdata="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">
-                <v:fill on="f" focussize="0,0"/>
-                <v:stroke weight="2pt" color="#000000" joinstyle="round"/>
-                <v:imagedata o:title=""/>
-                <o:lock v:ext="edit" aspectratio="f"/>
-              </v:line>
-              <v:line id="Line 155" o:spid="_x0000_s1026" o:spt="20" style="position:absolute;left:10;top:18941;height:1;width:19967;" filled="f" stroked="t" coordsize="21600,21600" o:gfxdata="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">
-                <v:fill on="f" focussize="0,0"/>
-                <v:stroke weight="2pt" color="#000000" joinstyle="round"/>
-                <v:imagedata o:title=""/>
-                <o:lock v:ext="edit" aspectratio="f"/>
-              </v:line>
-              <v:line id="Line 156" o:spid="_x0000_s1026" o:spt="20" style="position:absolute;left:2186;top:18949;height:1040;width:2;" filled="f" stroked="t" coordsize="21600,21600" o:gfxdata="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">
-                <v:fill on="f" focussize="0,0"/>
-                <v:stroke weight="2pt" color="#000000" joinstyle="round"/>
-                <v:imagedata o:title=""/>
-                <o:lock v:ext="edit" aspectratio="f"/>
-              </v:line>
-              <v:line id="Line 157" o:spid="_x0000_s1026" o:spt="20" style="position:absolute;left:4919;top:18949;height:1040;width:2;" filled="f" stroked="t" coordsize="21600,21600" o:gfxdata="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">
-                <v:fill on="f" focussize="0,0"/>
-                <v:stroke weight="2pt" color="#000000" joinstyle="round"/>
-                <v:imagedata o:title=""/>
-                <o:lock v:ext="edit" aspectratio="f"/>
-              </v:line>
-              <v:line id="Line 158" o:spid="_x0000_s1026" o:spt="20" style="position:absolute;left:6557;top:18959;height:1030;width:2;" filled="f" stroked="t" coordsize="21600,21600" o:gfxdata="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">
-                <v:fill on="f" focussize="0,0"/>
-                <v:stroke weight="2pt" color="#000000" joinstyle="round"/>
-                <v:imagedata o:title=""/>
-                <o:lock v:ext="edit" aspectratio="f"/>
-              </v:line>
-              <v:line id="Line 159" o:spid="_x0000_s1026" o:spt="20" style="position:absolute;left:7650;top:18949;height:1030;width:2;" filled="f" stroked="t" coordsize="21600,21600" o:gfxdata="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">
-                <v:fill on="f" focussize="0,0"/>
-                <v:stroke weight="2pt" color="#000000" joinstyle="round"/>
-                <v:imagedata o:title=""/>
-                <o:lock v:ext="edit" aspectratio="f"/>
-              </v:line>
-              <v:line id="Line 160" o:spid="_x0000_s1026" o:spt="20" style="position:absolute;left:18905;top:18949;height:1040;width:4;" filled="f" stroked="t" coordsize="21600,21600" o:gfxdata="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">
-                <v:fill on="f" focussize="0,0"/>
-                <v:stroke weight="2pt" color="#000000" joinstyle="round"/>
-                <v:imagedata o:title=""/>
-                <o:lock v:ext="edit" aspectratio="f"/>
-              </v:line>
-              <v:line id="Line 161" o:spid="_x0000_s1026" o:spt="20" style="position:absolute;left:10;top:19293;height:2;width:7621;" filled="f" stroked="t" coordsize="21600,21600" o:gfxdata="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">
-                <v:fill on="f" focussize="0,0"/>
-                <v:stroke weight="1pt" color="#000000" joinstyle="round"/>
-                <v:imagedata o:title=""/>
-                <o:lock v:ext="edit" aspectratio="f"/>
-              </v:line>
-              <v:line id="Line 162" o:spid="_x0000_s1026" o:spt="20" style="position:absolute;left:10;top:19646;height:1;width:7621;" filled="f" stroked="t" coordsize="21600,21600" o:gfxdata="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">
-                <v:fill on="f" focussize="0,0"/>
-                <v:stroke weight="2pt" color="#000000" joinstyle="round"/>
-                <v:imagedata o:title=""/>
-                <o:lock v:ext="edit" aspectratio="f"/>
-              </v:line>
-              <v:line id="Line 163" o:spid="_x0000_s1026" o:spt="20" style="position:absolute;left:18919;top:19296;height:1;width:1071;" filled="f" stroked="t" coordsize="21600,21600" o:gfxdata="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">
-                <v:fill on="f" focussize="0,0"/>
-                <v:stroke weight="1pt" color="#000000" joinstyle="round"/>
-                <v:imagedata o:title=""/>
-                <o:lock v:ext="edit" aspectratio="f"/>
-              </v:line>
-              <v:rect id="Rectangle 164" o:spid="_x0000_s1026" o:spt="1" style="position:absolute;left:54;top:19660;height:309;width:1000;" filled="f" stroked="f" coordsize="21600,21600" o:gfxdata="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">
-                <v:fill on="f" focussize="0,0"/>
-                <v:stroke on="f"/>
-                <v:imagedata o:title=""/>
-                <o:lock v:ext="edit" aspectratio="f"/>
+            <v:group id="Группа 117" o:spid="_x0000_s1026" style="position:absolute;margin-left:56.9pt;margin-top:19.55pt;width:518.75pt;height:802.2pt;z-index:251660288;mso-position-horizontal-relative:page;mso-position-vertical-relative:page" coordsize="20000,20000" o:gfxdata="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" o:allowincell="f">
+              <v:rect id="Rectangle 153" o:spid="_x0000_s1027" style="position:absolute;width:20000;height:20000;visibility:visible;mso-wrap-style:square;v-text-anchor:top" o:gfxdata="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" filled="f" strokeweight="2pt"/>
+              <v:line id="Line 154" o:spid="_x0000_s1028" style="position:absolute;visibility:visible;mso-wrap-style:square" from="1093,18949" to="1095,19989" o:connectortype="straight" o:gfxdata="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" strokeweight="2pt"/>
+              <v:line id="Line 155" o:spid="_x0000_s1029" style="position:absolute;visibility:visible;mso-wrap-style:square" from="10,18941" to="19977,18942" o:connectortype="straight" o:gfxdata="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" strokeweight="2pt"/>
+              <v:line id="Line 156" o:spid="_x0000_s1030" style="position:absolute;visibility:visible;mso-wrap-style:square" from="2186,18949" to="2188,19989" o:connectortype="straight" o:gfxdata="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" strokeweight="2pt"/>
+              <v:line id="Line 157" o:spid="_x0000_s1031" style="position:absolute;visibility:visible;mso-wrap-style:square" from="4919,18949" to="4921,19989" o:connectortype="straight" o:gfxdata="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" strokeweight="2pt"/>
+              <v:line id="Line 158" o:spid="_x0000_s1032" style="position:absolute;visibility:visible;mso-wrap-style:square" from="6557,18959" to="6559,19989" o:connectortype="straight" o:gfxdata="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" strokeweight="2pt"/>
+              <v:line id="Line 159" o:spid="_x0000_s1033" style="position:absolute;visibility:visible;mso-wrap-style:square" from="7650,18949" to="7652,19979" o:connectortype="straight" o:gfxdata="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" strokeweight="2pt"/>
+              <v:line id="Line 160" o:spid="_x0000_s1034" style="position:absolute;visibility:visible;mso-wrap-style:square" from="18905,18949" to="18909,19989" o:connectortype="straight" o:gfxdata="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" strokeweight="2pt"/>
+              <v:line id="Line 161" o:spid="_x0000_s1035" style="position:absolute;visibility:visible;mso-wrap-style:square" from="10,19293" to="7631,19295" o:connectortype="straight" o:gfxdata="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" strokeweight="1pt"/>
+              <v:line id="Line 162" o:spid="_x0000_s1036" style="position:absolute;visibility:visible;mso-wrap-style:square" from="10,19646" to="7631,19647" o:connectortype="straight" o:gfxdata="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" strokeweight="2pt"/>
+              <v:line id="Line 163" o:spid="_x0000_s1037" style="position:absolute;visibility:visible;mso-wrap-style:square" from="18919,19296" to="19990,19297" o:connectortype="straight" o:gfxdata="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" strokeweight="1pt"/>
+              <v:rect id="Rectangle 164" o:spid="_x0000_s1038" style="position:absolute;left:54;top:19660;width:1000;height:309;visibility:visible;mso-wrap-style:square;v-text-anchor:top" o:gfxdata="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" filled="f" stroked="f">
                 <v:textbox inset="1pt,1pt,1pt,1pt">
                   <w:txbxContent>
                     <w:p>
                       <w:pPr>
-                        <w:pStyle w:val="8"/>
+                        <w:pStyle w:val="a5"/>
                         <w:jc w:val="center"/>
                         <w:rPr>
                           <w:sz w:val="18"/>
                         </w:rPr>
                       </w:pPr>
+                      <w:proofErr w:type="spellStart"/>
                       <w:r>
                         <w:rPr>
                           <w:sz w:val="18"/>
                         </w:rPr>
-                        <w:t>Изм.</w:t>
+                        <w:t>Изм</w:t>
+                      </w:r>
+                      <w:proofErr w:type="spellEnd"/>
+                      <w:r>
+                        <w:rPr>
+                          <w:sz w:val="18"/>
+                        </w:rPr>
+                        <w:t>.</w:t>
                       </w:r>
                     </w:p>
                   </w:txbxContent>
                 </v:textbox>
               </v:rect>
-              <v:rect id="Rectangle 165" o:spid="_x0000_s1026" o:spt="1" style="position:absolute;left:1139;top:19660;height:309;width:1001;" filled="f" stroked="f" coordsize="21600,21600" o:gfxdata="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">
-                <v:fill on="f" focussize="0,0"/>
-                <v:stroke on="f"/>
-                <v:imagedata o:title=""/>
-                <o:lock v:ext="edit" aspectratio="f"/>
+              <v:rect id="Rectangle 165" o:spid="_x0000_s1039" style="position:absolute;left:1139;top:19660;width:1001;height:309;visibility:visible;mso-wrap-style:square;v-text-anchor:top" o:gfxdata="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" filled="f" stroked="f">
                 <v:textbox inset="1pt,1pt,1pt,1pt">
                   <w:txbxContent>
                     <w:p>
                       <w:pPr>
-                        <w:pStyle w:val="8"/>
+                        <w:pStyle w:val="a5"/>
                         <w:jc w:val="center"/>
                         <w:rPr>
                           <w:sz w:val="18"/>
@@ -1554,16 +1654,12 @@
                   </w:txbxContent>
                 </v:textbox>
               </v:rect>
-              <v:rect id="Rectangle 166" o:spid="_x0000_s1026" o:spt="1" style="position:absolute;left:2267;top:19660;height:309;width:2573;" filled="f" stroked="f" coordsize="21600,21600" o:gfxdata="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">
-                <v:fill on="f" focussize="0,0"/>
-                <v:stroke on="f"/>
-                <v:imagedata o:title=""/>
-                <o:lock v:ext="edit" aspectratio="f"/>
+              <v:rect id="Rectangle 166" o:spid="_x0000_s1040" style="position:absolute;left:2267;top:19660;width:2573;height:309;visibility:visible;mso-wrap-style:square;v-text-anchor:top" o:gfxdata="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" filled="f" stroked="f">
                 <v:textbox inset="1pt,1pt,1pt,1pt">
                   <w:txbxContent>
                     <w:p>
                       <w:pPr>
-                        <w:pStyle w:val="8"/>
+                        <w:pStyle w:val="a5"/>
                         <w:jc w:val="center"/>
                         <w:rPr>
                           <w:sz w:val="18"/>
@@ -1573,47 +1669,55 @@
                         <w:rPr>
                           <w:sz w:val="18"/>
                         </w:rPr>
-                        <w:t>№ докум.</w:t>
+                        <w:t xml:space="preserve">№ </w:t>
+                      </w:r>
+                      <w:proofErr w:type="spellStart"/>
+                      <w:r>
+                        <w:rPr>
+                          <w:sz w:val="18"/>
+                        </w:rPr>
+                        <w:t>докум</w:t>
+                      </w:r>
+                      <w:proofErr w:type="spellEnd"/>
+                      <w:r>
+                        <w:rPr>
+                          <w:sz w:val="18"/>
+                        </w:rPr>
+                        <w:t>.</w:t>
                       </w:r>
                     </w:p>
                   </w:txbxContent>
                 </v:textbox>
               </v:rect>
-              <v:rect id="Rectangle 167" o:spid="_x0000_s1026" o:spt="1" style="position:absolute;left:4983;top:19660;height:309;width:1534;" filled="f" stroked="f" coordsize="21600,21600" o:gfxdata="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">
-                <v:fill on="f" focussize="0,0"/>
-                <v:stroke on="f"/>
-                <v:imagedata o:title=""/>
-                <o:lock v:ext="edit" aspectratio="f"/>
+              <v:rect id="Rectangle 167" o:spid="_x0000_s1041" style="position:absolute;left:4983;top:19660;width:1534;height:309;visibility:visible;mso-wrap-style:square;v-text-anchor:top" o:gfxdata="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" filled="f" stroked="f">
                 <v:textbox inset="1pt,1pt,1pt,1pt">
                   <w:txbxContent>
                     <w:p>
                       <w:pPr>
-                        <w:pStyle w:val="8"/>
+                        <w:pStyle w:val="a5"/>
                         <w:jc w:val="center"/>
                         <w:rPr>
                           <w:sz w:val="18"/>
                         </w:rPr>
                       </w:pPr>
+                      <w:proofErr w:type="spellStart"/>
                       <w:r>
                         <w:rPr>
                           <w:sz w:val="18"/>
                         </w:rPr>
                         <w:t>Подпись</w:t>
                       </w:r>
+                      <w:proofErr w:type="spellEnd"/>
                     </w:p>
                   </w:txbxContent>
                 </v:textbox>
               </v:rect>
-              <v:rect id="Rectangle 168" o:spid="_x0000_s1026" o:spt="1" style="position:absolute;left:6604;top:19660;height:309;width:1000;" filled="f" stroked="f" coordsize="21600,21600" o:gfxdata="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">
-                <v:fill on="f" focussize="0,0"/>
-                <v:stroke on="f"/>
-                <v:imagedata o:title=""/>
-                <o:lock v:ext="edit" aspectratio="f"/>
+              <v:rect id="Rectangle 168" o:spid="_x0000_s1042" style="position:absolute;left:6604;top:19660;width:1000;height:309;visibility:visible;mso-wrap-style:square;v-text-anchor:top" o:gfxdata="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" filled="f" stroked="f">
                 <v:textbox inset="1pt,1pt,1pt,1pt">
                   <w:txbxContent>
                     <w:p>
                       <w:pPr>
-                        <w:pStyle w:val="8"/>
+                        <w:pStyle w:val="a5"/>
                         <w:jc w:val="center"/>
                         <w:rPr>
                           <w:sz w:val="18"/>
@@ -1629,16 +1733,12 @@
                   </w:txbxContent>
                 </v:textbox>
               </v:rect>
-              <v:rect id="Rectangle 169" o:spid="_x0000_s1026" o:spt="1" style="position:absolute;left:18949;top:18977;height:309;width:1001;" filled="f" stroked="f" coordsize="21600,21600" o:gfxdata="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">
-                <v:fill on="f" focussize="0,0"/>
-                <v:stroke on="f"/>
-                <v:imagedata o:title=""/>
-                <o:lock v:ext="edit" aspectratio="f"/>
+              <v:rect id="Rectangle 169" o:spid="_x0000_s1043" style="position:absolute;left:18949;top:18977;width:1001;height:309;visibility:visible;mso-wrap-style:square;v-text-anchor:top" o:gfxdata="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" filled="f" stroked="f">
                 <v:textbox inset="1pt,1pt,1pt,1pt">
                   <w:txbxContent>
                     <w:p>
                       <w:pPr>
-                        <w:pStyle w:val="8"/>
+                        <w:pStyle w:val="a5"/>
                         <w:jc w:val="center"/>
                         <w:rPr>
                           <w:sz w:val="18"/>
@@ -1654,16 +1754,12 @@
                   </w:txbxContent>
                 </v:textbox>
               </v:rect>
-              <v:rect id="Rectangle 170" o:spid="_x0000_s1026" o:spt="1" style="position:absolute;left:18949;top:19435;height:423;width:1001;" filled="f" stroked="f" coordsize="21600,21600" o:gfxdata="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">
-                <v:fill on="f" focussize="0,0"/>
-                <v:stroke on="f"/>
-                <v:imagedata o:title=""/>
-                <o:lock v:ext="edit" aspectratio="f"/>
+              <v:rect id="Rectangle 170" o:spid="_x0000_s1044" style="position:absolute;left:18949;top:19435;width:1001;height:423;visibility:visible;mso-wrap-style:square;v-text-anchor:top" o:gfxdata="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" filled="f" stroked="f">
                 <v:textbox inset="1pt,1pt,1pt,1pt">
                   <w:txbxContent>
                     <w:p>
                       <w:pPr>
-                        <w:pStyle w:val="8"/>
+                        <w:pStyle w:val="a5"/>
                         <w:jc w:val="center"/>
                         <w:rPr>
                           <w:sz w:val="24"/>
@@ -1674,16 +1770,12 @@
                   </w:txbxContent>
                 </v:textbox>
               </v:rect>
-              <v:rect id="Rectangle 171" o:spid="_x0000_s1026" o:spt="1" style="position:absolute;left:7745;top:19221;height:477;width:11075;" filled="f" stroked="f" coordsize="21600,21600" o:gfxdata="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">
-                <v:fill on="f" focussize="0,0"/>
-                <v:stroke on="f"/>
-                <v:imagedata o:title=""/>
-                <o:lock v:ext="edit" aspectratio="f"/>
+              <v:rect id="Rectangle 171" o:spid="_x0000_s1045" style="position:absolute;left:7745;top:19221;width:11075;height:477;visibility:visible;mso-wrap-style:square;v-text-anchor:top" o:gfxdata="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" filled="f" stroked="f">
                 <v:textbox inset="1pt,1pt,1pt,1pt">
                   <w:txbxContent>
                     <w:p>
                       <w:pPr>
-                        <w:pStyle w:val="8"/>
+                        <w:pStyle w:val="a5"/>
                         <w:jc w:val="center"/>
                         <w:rPr>
                           <w:rFonts w:ascii="Journal" w:hAnsi="Journal"/>
@@ -1706,18 +1798,31 @@
                         <w:rPr>
                           <w:lang w:val="ru-RU"/>
                         </w:rPr>
-                        <w:t xml:space="preserve"> 1-40 05 01-01 ПЗ</w:t>
+                        <w:t xml:space="preserve"> 1-40 05 01-01 </w:t>
+                      </w:r>
+                      <w:r>
+                        <w:rPr>
+                          <w:lang w:val="ru-RU"/>
+                        </w:rPr>
+                        <w:t>Р</w:t>
+                      </w:r>
+                      <w:r>
+                        <w:rPr>
+                          <w:lang w:val="ru-RU"/>
+                        </w:rPr>
+                        <w:t>ПЗ</w:t>
                       </w:r>
                     </w:p>
                     <w:p>
                       <w:pPr>
-                        <w:pStyle w:val="8"/>
+                        <w:pStyle w:val="a5"/>
                         <w:jc w:val="center"/>
                       </w:pPr>
                     </w:p>
                   </w:txbxContent>
                 </v:textbox>
               </v:rect>
+              <w10:wrap anchorx="page" anchory="page"/>
             </v:group>
           </w:pict>
         </mc:Fallback>
@@ -1728,18 +1833,16 @@
 </file>
 
 <file path=word/header2.xml><?xml version="1.0" encoding="utf-8"?>
-<w:hdr xmlns:wpc="http://schemas.microsoft.com/office/word/2010/wordprocessingCanvas" xmlns:mc="http://schemas.openxmlformats.org/markup-compatibility/2006" xmlns:o="urn:schemas-microsoft-com:office:office" xmlns:r="http://schemas.openxmlformats.org/officeDocument/2006/relationships" xmlns:m="http://schemas.openxmlformats.org/officeDocument/2006/math" xmlns:v="urn:schemas-microsoft-com:vml" xmlns:wp14="http://schemas.microsoft.com/office/word/2010/wordprocessingDrawing" xmlns:wp="http://schemas.openxmlformats.org/drawingml/2006/wordprocessingDrawing" xmlns:w10="urn:schemas-microsoft-com:office:word" xmlns:w="http://schemas.openxmlformats.org/wordprocessingml/2006/main" xmlns:w14="http://schemas.microsoft.com/office/word/2010/wordml" xmlns:w15="http://schemas.microsoft.com/office/word/2012/wordml" xmlns:wpg="http://schemas.microsoft.com/office/word/2010/wordprocessingGroup" xmlns:wpi="http://schemas.microsoft.com/office/word/2010/wordprocessingInk" xmlns:wne="http://schemas.microsoft.com/office/word/2006/wordml" xmlns:wps="http://schemas.microsoft.com/office/word/2010/wordprocessingShape" xmlns:wpsCustomData="http://www.wps.cn/officeDocument/2013/wpsCustomData" mc:Ignorable="w14 w15 wp14">
+<w:hdr xmlns:wpc="http://schemas.microsoft.com/office/word/2010/wordprocessingCanvas" xmlns:cx="http://schemas.microsoft.com/office/drawing/2014/chartex" xmlns:cx1="http://schemas.microsoft.com/office/drawing/2015/9/8/chartex" xmlns:cx2="http://schemas.microsoft.com/office/drawing/2015/10/21/chartex" xmlns:cx3="http://schemas.microsoft.com/office/drawing/2016/5/9/chartex" xmlns:cx4="http://schemas.microsoft.com/office/drawing/2016/5/10/chartex" xmlns:cx5="http://schemas.microsoft.com/office/drawing/2016/5/11/chartex" xmlns:cx6="http://schemas.microsoft.com/office/drawing/2016/5/12/chartex" xmlns:cx7="http://schemas.microsoft.com/office/drawing/2016/5/13/chartex" xmlns:cx8="http://schemas.microsoft.com/office/drawing/2016/5/14/chartex" xmlns:mc="http://schemas.openxmlformats.org/markup-compatibility/2006" xmlns:aink="http://schemas.microsoft.com/office/drawing/2016/ink" xmlns:am3d="http://schemas.microsoft.com/office/drawing/2017/model3d" xmlns:o="urn:schemas-microsoft-com:office:office" xmlns:r="http://schemas.openxmlformats.org/officeDocument/2006/relationships" xmlns:m="http://schemas.openxmlformats.org/officeDocument/2006/math" xmlns:v="urn:schemas-microsoft-com:vml" xmlns:wp14="http://schemas.microsoft.com/office/word/2010/wordprocessingDrawing" xmlns:wp="http://schemas.openxmlformats.org/drawingml/2006/wordprocessingDrawing" xmlns:w10="urn:schemas-microsoft-com:office:word" xmlns:w="http://schemas.openxmlformats.org/wordprocessingml/2006/main" xmlns:w14="http://schemas.microsoft.com/office/word/2010/wordml" xmlns:w15="http://schemas.microsoft.com/office/word/2012/wordml" xmlns:w16cid="http://schemas.microsoft.com/office/word/2016/wordml/cid" xmlns:w16se="http://schemas.microsoft.com/office/word/2015/wordml/symex" xmlns:wpg="http://schemas.microsoft.com/office/word/2010/wordprocessingGroup" xmlns:wpi="http://schemas.microsoft.com/office/word/2010/wordprocessingInk" xmlns:wne="http://schemas.microsoft.com/office/word/2006/wordml" xmlns:wps="http://schemas.microsoft.com/office/word/2010/wordprocessingShape" mc:Ignorable="w14 w15 w16se w16cid wp14">
   <w:p>
     <w:pPr>
-      <w:pStyle w:val="6"/>
-      <w:pBdr>
-        <w:bottom w:val="none" w:color="auto" w:sz="0" w:space="0"/>
-      </w:pBdr>
+      <w:pStyle w:val="a3"/>
     </w:pPr>
     <w:r>
       <w:rPr>
         <w:rFonts w:ascii="Times New Roman" w:hAnsi="Times New Roman" w:cs="Times New Roman"/>
         <w:b/>
+        <w:noProof/>
         <w:sz w:val="28"/>
         <w:szCs w:val="28"/>
         <w:lang w:val="ru-RU" w:eastAsia="ru-RU"/>
@@ -2037,17 +2140,25 @@
                         <w:txbxContent>
                           <w:p>
                             <w:pPr>
-                              <w:pStyle w:val="8"/>
+                              <w:pStyle w:val="a5"/>
                               <w:jc w:val="center"/>
                               <w:rPr>
                                 <w:sz w:val="18"/>
                               </w:rPr>
                             </w:pPr>
+                            <w:proofErr w:type="spellStart"/>
                             <w:r>
                               <w:rPr>
                                 <w:sz w:val="18"/>
                               </w:rPr>
-                              <w:t>Изм.</w:t>
+                              <w:t>Изм</w:t>
+                            </w:r>
+                            <w:proofErr w:type="spellEnd"/>
+                            <w:r>
+                              <w:rPr>
+                                <w:sz w:val="18"/>
+                              </w:rPr>
+                              <w:t>.</w:t>
                             </w:r>
                           </w:p>
                         </w:txbxContent>
@@ -2079,7 +2190,7 @@
                         <w:txbxContent>
                           <w:p>
                             <w:pPr>
-                              <w:pStyle w:val="8"/>
+                              <w:pStyle w:val="a5"/>
                               <w:jc w:val="center"/>
                               <w:rPr>
                                 <w:sz w:val="18"/>
@@ -2121,7 +2232,7 @@
                         <w:txbxContent>
                           <w:p>
                             <w:pPr>
-                              <w:pStyle w:val="8"/>
+                              <w:pStyle w:val="a5"/>
                               <w:jc w:val="center"/>
                               <w:rPr>
                                 <w:sz w:val="18"/>
@@ -2131,7 +2242,21 @@
                               <w:rPr>
                                 <w:sz w:val="18"/>
                               </w:rPr>
-                              <w:t>№ докум.</w:t>
+                              <w:t xml:space="preserve">№ </w:t>
+                            </w:r>
+                            <w:proofErr w:type="spellStart"/>
+                            <w:r>
+                              <w:rPr>
+                                <w:sz w:val="18"/>
+                              </w:rPr>
+                              <w:t>докум</w:t>
+                            </w:r>
+                            <w:proofErr w:type="spellEnd"/>
+                            <w:r>
+                              <w:rPr>
+                                <w:sz w:val="18"/>
+                              </w:rPr>
+                              <w:t>.</w:t>
                             </w:r>
                           </w:p>
                         </w:txbxContent>
@@ -2163,18 +2288,20 @@
                         <w:txbxContent>
                           <w:p>
                             <w:pPr>
-                              <w:pStyle w:val="8"/>
+                              <w:pStyle w:val="a5"/>
                               <w:jc w:val="center"/>
                               <w:rPr>
                                 <w:sz w:val="18"/>
                               </w:rPr>
                             </w:pPr>
+                            <w:proofErr w:type="spellStart"/>
                             <w:r>
                               <w:rPr>
                                 <w:sz w:val="18"/>
                               </w:rPr>
                               <w:t>Подпись</w:t>
                             </w:r>
+                            <w:proofErr w:type="spellEnd"/>
                           </w:p>
                         </w:txbxContent>
                       </wps:txbx>
@@ -2205,7 +2332,7 @@
                         <w:txbxContent>
                           <w:p>
                             <w:pPr>
-                              <w:pStyle w:val="8"/>
+                              <w:pStyle w:val="a5"/>
                               <w:jc w:val="center"/>
                               <w:rPr>
                                 <w:sz w:val="18"/>
@@ -2247,7 +2374,7 @@
                         <w:txbxContent>
                           <w:p>
                             <w:pPr>
-                              <w:pStyle w:val="8"/>
+                              <w:pStyle w:val="a5"/>
                               <w:jc w:val="center"/>
                               <w:rPr>
                                 <w:sz w:val="18"/>
@@ -2289,7 +2416,7 @@
                         <w:txbxContent>
                           <w:p>
                             <w:pPr>
-                              <w:pStyle w:val="8"/>
+                              <w:pStyle w:val="a5"/>
                               <w:jc w:val="center"/>
                               <w:rPr>
                                 <w:sz w:val="18"/>
@@ -2326,7 +2453,7 @@
                         <w:txbxContent>
                           <w:p>
                             <w:pPr>
-                              <w:pStyle w:val="8"/>
+                              <w:pStyle w:val="a5"/>
                               <w:jc w:val="center"/>
                               <w:rPr>
                                 <w:rFonts w:ascii="Journal" w:hAnsi="Journal"/>
@@ -2349,12 +2476,24 @@
                               <w:rPr>
                                 <w:lang w:val="ru-RU"/>
                               </w:rPr>
-                              <w:t xml:space="preserve"> 1-40 05 01-01 ПЗ</w:t>
+                              <w:t xml:space="preserve"> 1-40 05 01-01 </w:t>
+                            </w:r>
+                            <w:r>
+                              <w:rPr>
+                                <w:lang w:val="ru-RU"/>
+                              </w:rPr>
+                              <w:t>Р</w:t>
+                            </w:r>
+                            <w:r>
+                              <w:rPr>
+                                <w:lang w:val="ru-RU"/>
+                              </w:rPr>
+                              <w:t>ПЗ</w:t>
                             </w:r>
                           </w:p>
                           <w:p>
                             <w:pPr>
-                              <w:pStyle w:val="8"/>
+                              <w:pStyle w:val="a5"/>
                               <w:jc w:val="center"/>
                               <w:rPr>
                                 <w:rFonts w:ascii="Journal" w:hAnsi="Journal"/>
@@ -2522,7 +2661,7 @@
                           <w:txbxContent>
                             <w:p>
                               <w:pPr>
-                                <w:pStyle w:val="8"/>
+                                <w:pStyle w:val="a5"/>
                                 <w:rPr>
                                   <w:sz w:val="18"/>
                                 </w:rPr>
@@ -2531,7 +2670,21 @@
                                 <w:rPr>
                                   <w:sz w:val="18"/>
                                 </w:rPr>
-                                <w:t xml:space="preserve"> Разраб.</w:t>
+                                <w:t xml:space="preserve"> </w:t>
+                              </w:r>
+                              <w:proofErr w:type="spellStart"/>
+                              <w:r>
+                                <w:rPr>
+                                  <w:sz w:val="18"/>
+                                </w:rPr>
+                                <w:t>Разраб</w:t>
+                              </w:r>
+                              <w:proofErr w:type="spellEnd"/>
+                              <w:r>
+                                <w:rPr>
+                                  <w:sz w:val="18"/>
+                                </w:rPr>
+                                <w:t>.</w:t>
                               </w:r>
                             </w:p>
                           </w:txbxContent>
@@ -2563,7 +2716,7 @@
                           <w:txbxContent>
                             <w:p>
                               <w:pPr>
-                                <w:pStyle w:val="8"/>
+                                <w:pStyle w:val="a5"/>
                                 <w:rPr>
                                   <w:sz w:val="18"/>
                                   <w:lang w:val="ru-RU"/>
@@ -2618,7 +2771,7 @@
                           <w:txbxContent>
                             <w:p>
                               <w:pPr>
-                                <w:pStyle w:val="8"/>
+                                <w:pStyle w:val="a5"/>
                                 <w:rPr>
                                   <w:sz w:val="18"/>
                                 </w:rPr>
@@ -2627,7 +2780,21 @@
                                 <w:rPr>
                                   <w:sz w:val="18"/>
                                 </w:rPr>
-                                <w:t xml:space="preserve"> Провер.</w:t>
+                                <w:t xml:space="preserve"> </w:t>
+                              </w:r>
+                              <w:proofErr w:type="spellStart"/>
+                              <w:r>
+                                <w:rPr>
+                                  <w:sz w:val="18"/>
+                                </w:rPr>
+                                <w:t>Провер</w:t>
+                              </w:r>
+                              <w:proofErr w:type="spellEnd"/>
+                              <w:r>
+                                <w:rPr>
+                                  <w:sz w:val="18"/>
+                                </w:rPr>
+                                <w:t>.</w:t>
                               </w:r>
                             </w:p>
                           </w:txbxContent>
@@ -2659,7 +2826,7 @@
                           <w:txbxContent>
                             <w:p>
                               <w:pPr>
-                                <w:pStyle w:val="8"/>
+                                <w:pStyle w:val="a5"/>
                                 <w:rPr>
                                   <w:sz w:val="18"/>
                                   <w:lang w:val="ru-RU"/>
@@ -2714,7 +2881,7 @@
                           <w:txbxContent>
                             <w:p>
                               <w:pPr>
-                                <w:pStyle w:val="8"/>
+                                <w:pStyle w:val="a5"/>
                                 <w:rPr>
                                   <w:sz w:val="18"/>
                                 </w:rPr>
@@ -2723,7 +2890,21 @@
                                 <w:rPr>
                                   <w:sz w:val="18"/>
                                 </w:rPr>
-                                <w:t xml:space="preserve"> Реценз.</w:t>
+                                <w:t xml:space="preserve"> </w:t>
+                              </w:r>
+                              <w:proofErr w:type="spellStart"/>
+                              <w:r>
+                                <w:rPr>
+                                  <w:sz w:val="18"/>
+                                </w:rPr>
+                                <w:t>Реценз</w:t>
+                              </w:r>
+                              <w:proofErr w:type="spellEnd"/>
+                              <w:r>
+                                <w:rPr>
+                                  <w:sz w:val="18"/>
+                                </w:rPr>
+                                <w:t>.</w:t>
                               </w:r>
                             </w:p>
                           </w:txbxContent>
@@ -2755,7 +2936,7 @@
                           <w:txbxContent>
                             <w:p>
                               <w:pPr>
-                                <w:pStyle w:val="8"/>
+                                <w:pStyle w:val="a5"/>
                                 <w:rPr>
                                   <w:sz w:val="18"/>
                                   <w:lang w:val="ru-RU"/>
@@ -2803,7 +2984,7 @@
                           <w:txbxContent>
                             <w:p>
                               <w:pPr>
-                                <w:pStyle w:val="8"/>
+                                <w:pStyle w:val="a5"/>
                                 <w:rPr>
                                   <w:sz w:val="18"/>
                                 </w:rPr>
@@ -2812,7 +2993,13 @@
                                 <w:rPr>
                                   <w:sz w:val="18"/>
                                 </w:rPr>
-                                <w:t xml:space="preserve"> Н. Контр.</w:t>
+                                <w:t xml:space="preserve"> </w:t>
+                              </w:r>
+                              <w:r>
+                                <w:rPr>
+                                  <w:sz w:val="18"/>
+                                </w:rPr>
+                                <w:t>Н. Контр.</w:t>
                               </w:r>
                             </w:p>
                           </w:txbxContent>
@@ -2844,7 +3031,7 @@
                           <w:txbxContent>
                             <w:p>
                               <w:pPr>
-                                <w:pStyle w:val="8"/>
+                                <w:pStyle w:val="a5"/>
                                 <w:rPr>
                                   <w:sz w:val="18"/>
                                   <w:lang w:val="ru-RU"/>
@@ -2906,7 +3093,7 @@
                           <w:txbxContent>
                             <w:p>
                               <w:pPr>
-                                <w:pStyle w:val="8"/>
+                                <w:pStyle w:val="a5"/>
                                 <w:rPr>
                                   <w:sz w:val="18"/>
                                 </w:rPr>
@@ -2915,7 +3102,21 @@
                                 <w:rPr>
                                   <w:sz w:val="18"/>
                                 </w:rPr>
-                                <w:t xml:space="preserve"> Утверд.</w:t>
+                                <w:t xml:space="preserve"> </w:t>
+                              </w:r>
+                              <w:proofErr w:type="spellStart"/>
+                              <w:r>
+                                <w:rPr>
+                                  <w:sz w:val="18"/>
+                                </w:rPr>
+                                <w:t>Утверд</w:t>
+                              </w:r>
+                              <w:proofErr w:type="spellEnd"/>
+                              <w:r>
+                                <w:rPr>
+                                  <w:sz w:val="18"/>
+                                </w:rPr>
+                                <w:t>.</w:t>
                               </w:r>
                             </w:p>
                           </w:txbxContent>
@@ -2947,7 +3148,7 @@
                           <w:txbxContent>
                             <w:p>
                               <w:pPr>
-                                <w:pStyle w:val="8"/>
+                                <w:pStyle w:val="a5"/>
                                 <w:rPr>
                                   <w:sz w:val="18"/>
                                   <w:lang w:val="ru-RU"/>
@@ -3015,7 +3216,7 @@
                         <w:txbxContent>
                           <w:p>
                             <w:pPr>
-                              <w:pStyle w:val="8"/>
+                              <w:pStyle w:val="a5"/>
                               <w:jc w:val="center"/>
                               <w:rPr>
                                 <w:szCs w:val="28"/>
@@ -3025,7 +3226,7 @@
                           </w:p>
                           <w:p>
                             <w:pPr>
-                              <w:pStyle w:val="8"/>
+                              <w:pStyle w:val="a5"/>
                               <w:jc w:val="center"/>
                               <w:rPr>
                                 <w:szCs w:val="28"/>
@@ -3141,17 +3342,25 @@
                         <w:txbxContent>
                           <w:p>
                             <w:pPr>
-                              <w:pStyle w:val="8"/>
+                              <w:pStyle w:val="a5"/>
                               <w:jc w:val="center"/>
                               <w:rPr>
                                 <w:sz w:val="18"/>
                               </w:rPr>
                             </w:pPr>
+                            <w:proofErr w:type="spellStart"/>
                             <w:r>
                               <w:rPr>
                                 <w:sz w:val="18"/>
                               </w:rPr>
-                              <w:t>Лит.</w:t>
+                              <w:t>Лит</w:t>
+                            </w:r>
+                            <w:proofErr w:type="spellEnd"/>
+                            <w:r>
+                              <w:rPr>
+                                <w:sz w:val="18"/>
+                              </w:rPr>
+                              <w:t>.</w:t>
                             </w:r>
                           </w:p>
                         </w:txbxContent>
@@ -3183,7 +3392,7 @@
                         <w:txbxContent>
                           <w:p>
                             <w:pPr>
-                              <w:pStyle w:val="8"/>
+                              <w:pStyle w:val="a5"/>
                               <w:jc w:val="center"/>
                               <w:rPr>
                                 <w:sz w:val="18"/>
@@ -3225,7 +3434,7 @@
                         <w:txbxContent>
                           <w:p>
                             <w:pPr>
-                              <w:pStyle w:val="8"/>
+                              <w:pStyle w:val="a5"/>
                               <w:jc w:val="center"/>
                               <w:rPr>
                                 <w:sz w:val="18"/>
@@ -3310,7 +3519,7 @@
                         <w:txbxContent>
                           <w:p>
                             <w:pPr>
-                              <w:pStyle w:val="8"/>
+                              <w:pStyle w:val="a5"/>
                               <w:jc w:val="center"/>
                               <w:rPr>
                                 <w:rFonts w:ascii="Journal" w:hAnsi="Journal"/>
@@ -3350,103 +3559,52 @@
         </mc:Choice>
         <mc:Fallback>
           <w:pict>
-            <v:group id="_x0000_s1026" o:spid="_x0000_s1026" o:spt="203" style="position:absolute;left:0pt;margin-left:57pt;margin-top:19.55pt;height:802.2pt;width:518.75pt;mso-position-horizontal-relative:page;mso-position-vertical-relative:page;z-index:251659264;mso-width-relative:page;mso-height-relative:page;" coordsize="20000,20000" o:allowincell="f" o:gfxdata="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">
-              <o:lock v:ext="edit" aspectratio="f"/>
-              <v:rect id="Rectangle 53" o:spid="_x0000_s1026" o:spt="1" style="position:absolute;left:0;top:0;height:20000;width:20000;" filled="f" stroked="t" coordsize="21600,21600" o:gfxdata="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">
-                <v:fill on="f" focussize="0,0"/>
-                <v:stroke weight="2pt" color="#000000" miterlimit="8" joinstyle="miter"/>
-                <v:imagedata o:title=""/>
-                <o:lock v:ext="edit" aspectratio="f"/>
-              </v:rect>
-              <v:line id="Line 54" o:spid="_x0000_s1026" o:spt="20" style="position:absolute;left:993;top:17183;height:1038;width:2;" filled="f" stroked="t" coordsize="21600,21600" o:gfxdata="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">
-                <v:fill on="f" focussize="0,0"/>
-                <v:stroke weight="2pt" color="#000000" joinstyle="round"/>
-                <v:imagedata o:title=""/>
-                <o:lock v:ext="edit" aspectratio="f"/>
-              </v:line>
-              <v:line id="Line 55" o:spid="_x0000_s1026" o:spt="20" style="position:absolute;left:10;top:17173;height:1;width:19967;" filled="f" stroked="t" coordsize="21600,21600" o:gfxdata="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">
-                <v:fill on="f" focussize="0,0"/>
-                <v:stroke weight="2pt" color="#000000" joinstyle="round"/>
-                <v:imagedata o:title=""/>
-                <o:lock v:ext="edit" aspectratio="f"/>
-              </v:line>
-              <v:line id="Line 56" o:spid="_x0000_s1026" o:spt="20" style="position:absolute;left:2186;top:17192;height:2797;width:2;" filled="f" stroked="t" coordsize="21600,21600" o:gfxdata="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">
-                <v:fill on="f" focussize="0,0"/>
-                <v:stroke weight="2pt" color="#000000" joinstyle="round"/>
-                <v:imagedata o:title=""/>
-                <o:lock v:ext="edit" aspectratio="f"/>
-              </v:line>
-              <v:line id="Line 57" o:spid="_x0000_s1026" o:spt="20" style="position:absolute;left:4919;top:17192;height:2797;width:2;" filled="f" stroked="t" coordsize="21600,21600" o:gfxdata="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">
-                <v:fill on="f" focussize="0,0"/>
-                <v:stroke weight="2pt" color="#000000" joinstyle="round"/>
-                <v:imagedata o:title=""/>
-                <o:lock v:ext="edit" aspectratio="f"/>
-              </v:line>
-              <v:line id="Line 58" o:spid="_x0000_s1026" o:spt="20" style="position:absolute;left:6557;top:17192;height:2797;width:2;" filled="f" stroked="t" coordsize="21600,21600" o:gfxdata="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">
-                <v:fill on="f" focussize="0,0"/>
-                <v:stroke weight="2pt" color="#000000" joinstyle="round"/>
-                <v:imagedata o:title=""/>
-                <o:lock v:ext="edit" aspectratio="f"/>
-              </v:line>
-              <v:line id="Line 59" o:spid="_x0000_s1026" o:spt="20" style="position:absolute;left:7650;top:17183;height:2796;width:2;" filled="f" stroked="t" coordsize="21600,21600" o:gfxdata="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">
-                <v:fill on="f" focussize="0,0"/>
-                <v:stroke weight="2pt" color="#000000" joinstyle="round"/>
-                <v:imagedata o:title=""/>
-                <o:lock v:ext="edit" aspectratio="f"/>
-              </v:line>
-              <v:line id="Line 60" o:spid="_x0000_s1026" o:spt="20" style="position:absolute;left:15848;top:18239;height:693;width:4;" filled="f" stroked="t" coordsize="21600,21600" o:gfxdata="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">
-                <v:fill on="f" focussize="0,0"/>
-                <v:stroke weight="2pt" color="#000000" joinstyle="round"/>
-                <v:imagedata o:title=""/>
-                <o:lock v:ext="edit" aspectratio="f"/>
-              </v:line>
-              <v:line id="Line 61" o:spid="_x0000_s1026" o:spt="20" style="position:absolute;left:10;top:19293;height:2;width:7621;" filled="f" stroked="t" coordsize="21600,21600" o:gfxdata="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">
-                <v:fill on="f" focussize="0,0"/>
-                <v:stroke weight="1pt" color="#000000" joinstyle="round"/>
-                <v:imagedata o:title=""/>
-                <o:lock v:ext="edit" aspectratio="f"/>
-              </v:line>
-              <v:line id="Line 62" o:spid="_x0000_s1026" o:spt="20" style="position:absolute;left:10;top:19646;height:1;width:7621;" filled="f" stroked="t" coordsize="21600,21600" o:gfxdata="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">
-                <v:fill on="f" focussize="0,0"/>
-                <v:stroke weight="1pt" color="#000000" joinstyle="round"/>
-                <v:imagedata o:title=""/>
-                <o:lock v:ext="edit" aspectratio="f"/>
-              </v:line>
-              <v:rect id="Rectangle 63" o:spid="_x0000_s1026" o:spt="1" style="position:absolute;left:54;top:17912;height:309;width:883;" filled="f" stroked="f" coordsize="21600,21600" o:gfxdata="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">
-                <v:fill on="f" focussize="0,0"/>
-                <v:stroke on="f"/>
-                <v:imagedata o:title=""/>
-                <o:lock v:ext="edit" aspectratio="f"/>
+            <v:group id="Группа 72" o:spid="_x0000_s1046" style="position:absolute;margin-left:57pt;margin-top:19.55pt;width:518.75pt;height:802.2pt;z-index:251659264;mso-position-horizontal-relative:page;mso-position-vertical-relative:page" coordsize="20000,20000" o:gfxdata="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" o:allowincell="f">
+              <v:rect id="Rectangle 53" o:spid="_x0000_s1047" style="position:absolute;width:20000;height:20000;visibility:visible;mso-wrap-style:square;v-text-anchor:top" o:gfxdata="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" filled="f" strokeweight="2pt"/>
+              <v:line id="Line 54" o:spid="_x0000_s1048" style="position:absolute;visibility:visible;mso-wrap-style:square" from="993,17183" to="995,18221" o:connectortype="straight" o:gfxdata="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" strokeweight="2pt"/>
+              <v:line id="Line 55" o:spid="_x0000_s1049" style="position:absolute;visibility:visible;mso-wrap-style:square" from="10,17173" to="19977,17174" o:connectortype="straight" o:gfxdata="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" strokeweight="2pt"/>
+              <v:line id="Line 56" o:spid="_x0000_s1050" style="position:absolute;visibility:visible;mso-wrap-style:square" from="2186,17192" to="2188,19989" o:connectortype="straight" o:gfxdata="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" strokeweight="2pt"/>
+              <v:line id="Line 57" o:spid="_x0000_s1051" style="position:absolute;visibility:visible;mso-wrap-style:square" from="4919,17192" to="4921,19989" o:connectortype="straight" o:gfxdata="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" strokeweight="2pt"/>
+              <v:line id="Line 58" o:spid="_x0000_s1052" style="position:absolute;visibility:visible;mso-wrap-style:square" from="6557,17192" to="6559,19989" o:connectortype="straight" o:gfxdata="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" strokeweight="2pt"/>
+              <v:line id="Line 59" o:spid="_x0000_s1053" style="position:absolute;visibility:visible;mso-wrap-style:square" from="7650,17183" to="7652,19979" o:connectortype="straight" o:gfxdata="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" strokeweight="2pt"/>
+              <v:line id="Line 60" o:spid="_x0000_s1054" style="position:absolute;visibility:visible;mso-wrap-style:square" from="15848,18239" to="15852,18932" o:connectortype="straight" o:gfxdata="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" strokeweight="2pt"/>
+              <v:line id="Line 61" o:spid="_x0000_s1055" style="position:absolute;visibility:visible;mso-wrap-style:square" from="10,19293" to="7631,19295" o:connectortype="straight" o:gfxdata="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" strokeweight="1pt"/>
+              <v:line id="Line 62" o:spid="_x0000_s1056" style="position:absolute;visibility:visible;mso-wrap-style:square" from="10,19646" to="7631,19647" o:connectortype="straight" o:gfxdata="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" strokeweight="1pt"/>
+              <v:rect id="Rectangle 63" o:spid="_x0000_s1057" style="position:absolute;left:54;top:17912;width:883;height:309;visibility:visible;mso-wrap-style:square;v-text-anchor:top" o:gfxdata="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" filled="f" stroked="f">
                 <v:textbox inset="1pt,1pt,1pt,1pt">
                   <w:txbxContent>
                     <w:p>
                       <w:pPr>
-                        <w:pStyle w:val="8"/>
+                        <w:pStyle w:val="a5"/>
                         <w:jc w:val="center"/>
                         <w:rPr>
                           <w:sz w:val="18"/>
                         </w:rPr>
                       </w:pPr>
+                      <w:proofErr w:type="spellStart"/>
                       <w:r>
                         <w:rPr>
                           <w:sz w:val="18"/>
                         </w:rPr>
-                        <w:t>Изм.</w:t>
+                        <w:t>Изм</w:t>
+                      </w:r>
+                      <w:proofErr w:type="spellEnd"/>
+                      <w:r>
+                        <w:rPr>
+                          <w:sz w:val="18"/>
+                        </w:rPr>
+                        <w:t>.</w:t>
                       </w:r>
                     </w:p>
                   </w:txbxContent>
                 </v:textbox>
               </v:rect>
-              <v:rect id="Rectangle 64" o:spid="_x0000_s1026" o:spt="1" style="position:absolute;left:1051;top:17912;height:309;width:1100;" filled="f" stroked="f" coordsize="21600,21600" o:gfxdata="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">
-                <v:fill on="f" focussize="0,0"/>
-                <v:stroke on="f"/>
-                <v:imagedata o:title=""/>
-                <o:lock v:ext="edit" aspectratio="f"/>
+              <v:rect id="Rectangle 64" o:spid="_x0000_s1058" style="position:absolute;left:1051;top:17912;width:1100;height:309;visibility:visible;mso-wrap-style:square;v-text-anchor:top" o:gfxdata="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" filled="f" stroked="f">
                 <v:textbox inset="1pt,1pt,1pt,1pt">
                   <w:txbxContent>
                     <w:p>
                       <w:pPr>
-                        <w:pStyle w:val="8"/>
+                        <w:pStyle w:val="a5"/>
                         <w:jc w:val="center"/>
                         <w:rPr>
                           <w:sz w:val="18"/>
@@ -3462,16 +3620,12 @@
                   </w:txbxContent>
                 </v:textbox>
               </v:rect>
-              <v:rect id="Rectangle 65" o:spid="_x0000_s1026" o:spt="1" style="position:absolute;left:2267;top:17912;height:309;width:2573;" filled="f" stroked="f" coordsize="21600,21600" o:gfxdata="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">
-                <v:fill on="f" focussize="0,0"/>
-                <v:stroke on="f"/>
-                <v:imagedata o:title=""/>
-                <o:lock v:ext="edit" aspectratio="f"/>
+              <v:rect id="Rectangle 65" o:spid="_x0000_s1059" style="position:absolute;left:2267;top:17912;width:2573;height:309;visibility:visible;mso-wrap-style:square;v-text-anchor:top" o:gfxdata="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" filled="f" stroked="f">
                 <v:textbox inset="1pt,1pt,1pt,1pt">
                   <w:txbxContent>
                     <w:p>
                       <w:pPr>
-                        <w:pStyle w:val="8"/>
+                        <w:pStyle w:val="a5"/>
                         <w:jc w:val="center"/>
                         <w:rPr>
                           <w:sz w:val="18"/>
@@ -3481,47 +3635,55 @@
                         <w:rPr>
                           <w:sz w:val="18"/>
                         </w:rPr>
-                        <w:t>№ докум.</w:t>
+                        <w:t xml:space="preserve">№ </w:t>
+                      </w:r>
+                      <w:proofErr w:type="spellStart"/>
+                      <w:r>
+                        <w:rPr>
+                          <w:sz w:val="18"/>
+                        </w:rPr>
+                        <w:t>докум</w:t>
+                      </w:r>
+                      <w:proofErr w:type="spellEnd"/>
+                      <w:r>
+                        <w:rPr>
+                          <w:sz w:val="18"/>
+                        </w:rPr>
+                        <w:t>.</w:t>
                       </w:r>
                     </w:p>
                   </w:txbxContent>
                 </v:textbox>
               </v:rect>
-              <v:rect id="Rectangle 66" o:spid="_x0000_s1026" o:spt="1" style="position:absolute;left:4983;top:17912;height:309;width:1534;" filled="f" stroked="f" coordsize="21600,21600" o:gfxdata="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">
-                <v:fill on="f" focussize="0,0"/>
-                <v:stroke on="f"/>
-                <v:imagedata o:title=""/>
-                <o:lock v:ext="edit" aspectratio="f"/>
+              <v:rect id="Rectangle 66" o:spid="_x0000_s1060" style="position:absolute;left:4983;top:17912;width:1534;height:309;visibility:visible;mso-wrap-style:square;v-text-anchor:top" o:gfxdata="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" filled="f" stroked="f">
                 <v:textbox inset="1pt,1pt,1pt,1pt">
                   <w:txbxContent>
                     <w:p>
                       <w:pPr>
-                        <w:pStyle w:val="8"/>
+                        <w:pStyle w:val="a5"/>
                         <w:jc w:val="center"/>
                         <w:rPr>
                           <w:sz w:val="18"/>
                         </w:rPr>
                       </w:pPr>
+                      <w:proofErr w:type="spellStart"/>
                       <w:r>
                         <w:rPr>
                           <w:sz w:val="18"/>
                         </w:rPr>
                         <w:t>Подпись</w:t>
                       </w:r>
+                      <w:proofErr w:type="spellEnd"/>
                     </w:p>
                   </w:txbxContent>
                 </v:textbox>
               </v:rect>
-              <v:rect id="Rectangle 67" o:spid="_x0000_s1026" o:spt="1" style="position:absolute;left:6604;top:17912;height:309;width:1000;" filled="f" stroked="f" coordsize="21600,21600" o:gfxdata="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">
-                <v:fill on="f" focussize="0,0"/>
-                <v:stroke on="f"/>
-                <v:imagedata o:title=""/>
-                <o:lock v:ext="edit" aspectratio="f"/>
+              <v:rect id="Rectangle 67" o:spid="_x0000_s1061" style="position:absolute;left:6604;top:17912;width:1000;height:309;visibility:visible;mso-wrap-style:square;v-text-anchor:top" o:gfxdata="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" filled="f" stroked="f">
                 <v:textbox inset="1pt,1pt,1pt,1pt">
                   <w:txbxContent>
                     <w:p>
                       <w:pPr>
-                        <w:pStyle w:val="8"/>
+                        <w:pStyle w:val="a5"/>
                         <w:jc w:val="center"/>
                         <w:rPr>
                           <w:sz w:val="18"/>
@@ -3537,16 +3699,12 @@
                   </w:txbxContent>
                 </v:textbox>
               </v:rect>
-              <v:rect id="Rectangle 68" o:spid="_x0000_s1026" o:spt="1" style="position:absolute;left:15929;top:18258;height:309;width:1475;" filled="f" stroked="f" coordsize="21600,21600" o:gfxdata="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">
-                <v:fill on="f" focussize="0,0"/>
-                <v:stroke on="f"/>
-                <v:imagedata o:title=""/>
-                <o:lock v:ext="edit" aspectratio="f"/>
+              <v:rect id="Rectangle 68" o:spid="_x0000_s1062" style="position:absolute;left:15929;top:18258;width:1475;height:309;visibility:visible;mso-wrap-style:square;v-text-anchor:top" o:gfxdata="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" filled="f" stroked="f">
                 <v:textbox inset="1pt,1pt,1pt,1pt">
                   <w:txbxContent>
                     <w:p>
                       <w:pPr>
-                        <w:pStyle w:val="8"/>
+                        <w:pStyle w:val="a5"/>
                         <w:jc w:val="center"/>
                         <w:rPr>
                           <w:sz w:val="18"/>
@@ -3562,16 +3720,12 @@
                   </w:txbxContent>
                 </v:textbox>
               </v:rect>
-              <v:rect id="Rectangle 69" o:spid="_x0000_s1026" o:spt="1" style="position:absolute;left:15929;top:18623;height:310;width:1475;" filled="f" stroked="f" coordsize="21600,21600" o:gfxdata="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">
-                <v:fill on="f" focussize="0,0"/>
-                <v:stroke on="f"/>
-                <v:imagedata o:title=""/>
-                <o:lock v:ext="edit" aspectratio="f"/>
+              <v:rect id="Rectangle 69" o:spid="_x0000_s1063" style="position:absolute;left:15929;top:18623;width:1475;height:310;visibility:visible;mso-wrap-style:square;v-text-anchor:top" o:gfxdata="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" filled="f" stroked="f">
                 <v:textbox inset="1pt,1pt,1pt,1pt">
                   <w:txbxContent>
                     <w:p>
                       <w:pPr>
-                        <w:pStyle w:val="8"/>
+                        <w:pStyle w:val="a5"/>
                         <w:jc w:val="center"/>
                         <w:rPr>
                           <w:sz w:val="18"/>
@@ -3582,16 +3736,12 @@
                   </w:txbxContent>
                 </v:textbox>
               </v:rect>
-              <v:rect id="Rectangle 70" o:spid="_x0000_s1026" o:spt="1" style="position:absolute;left:7760;top:17481;height:477;width:12159;" filled="f" stroked="f" coordsize="21600,21600" o:gfxdata="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">
-                <v:fill on="f" focussize="0,0"/>
-                <v:stroke on="f"/>
-                <v:imagedata o:title=""/>
-                <o:lock v:ext="edit" aspectratio="f"/>
+              <v:rect id="Rectangle 70" o:spid="_x0000_s1064" style="position:absolute;left:7760;top:17481;width:12159;height:477;visibility:visible;mso-wrap-style:square;v-text-anchor:top" o:gfxdata="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" filled="f" stroked="f">
                 <v:textbox inset="1pt,1pt,1pt,1pt">
                   <w:txbxContent>
                     <w:p>
                       <w:pPr>
-                        <w:pStyle w:val="8"/>
+                        <w:pStyle w:val="a5"/>
                         <w:jc w:val="center"/>
                         <w:rPr>
                           <w:rFonts w:ascii="Journal" w:hAnsi="Journal"/>
@@ -3614,12 +3764,24 @@
                         <w:rPr>
                           <w:lang w:val="ru-RU"/>
                         </w:rPr>
-                        <w:t xml:space="preserve"> 1-40 05 01-01 ПЗ</w:t>
+                        <w:t xml:space="preserve"> 1-40 05 01-01 </w:t>
+                      </w:r>
+                      <w:r>
+                        <w:rPr>
+                          <w:lang w:val="ru-RU"/>
+                        </w:rPr>
+                        <w:t>Р</w:t>
+                      </w:r>
+                      <w:r>
+                        <w:rPr>
+                          <w:lang w:val="ru-RU"/>
+                        </w:rPr>
+                        <w:t>ПЗ</w:t>
                       </w:r>
                     </w:p>
                     <w:p>
                       <w:pPr>
-                        <w:pStyle w:val="8"/>
+                        <w:pStyle w:val="a5"/>
                         <w:jc w:val="center"/>
                         <w:rPr>
                           <w:rFonts w:ascii="Journal" w:hAnsi="Journal"/>
@@ -3630,48 +3792,18 @@
                   </w:txbxContent>
                 </v:textbox>
               </v:rect>
-              <v:line id="Line 71" o:spid="_x0000_s1026" o:spt="20" style="position:absolute;left:12;top:18233;height:1;width:19967;" filled="f" stroked="t" coordsize="21600,21600" o:gfxdata="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">
-                <v:fill on="f" focussize="0,0"/>
-                <v:stroke weight="2pt" color="#000000" joinstyle="round"/>
-                <v:imagedata o:title=""/>
-                <o:lock v:ext="edit" aspectratio="f"/>
-              </v:line>
-              <v:line id="Line 72" o:spid="_x0000_s1026" o:spt="20" style="position:absolute;left:25;top:17881;height:1;width:7621;" filled="f" stroked="t" coordsize="21600,21600" o:gfxdata="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">
-                <v:fill on="f" focussize="0,0"/>
-                <v:stroke weight="2pt" color="#000000" joinstyle="round"/>
-                <v:imagedata o:title=""/>
-                <o:lock v:ext="edit" aspectratio="f"/>
-              </v:line>
-              <v:line id="Line 73" o:spid="_x0000_s1026" o:spt="20" style="position:absolute;left:10;top:17526;height:1;width:7621;" filled="f" stroked="t" coordsize="21600,21600" o:gfxdata="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">
-                <v:fill on="f" focussize="0,0"/>
-                <v:stroke weight="1pt" color="#000000" joinstyle="round"/>
-                <v:imagedata o:title=""/>
-                <o:lock v:ext="edit" aspectratio="f"/>
-              </v:line>
-              <v:line id="Line 74" o:spid="_x0000_s1026" o:spt="20" style="position:absolute;left:10;top:18938;height:1;width:7621;" filled="f" stroked="t" coordsize="21600,21600" o:gfxdata="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">
-                <v:fill on="f" focussize="0,0"/>
-                <v:stroke weight="1pt" color="#000000" joinstyle="round"/>
-                <v:imagedata o:title=""/>
-                <o:lock v:ext="edit" aspectratio="f"/>
-              </v:line>
-              <v:line id="Line 75" o:spid="_x0000_s1026" o:spt="20" style="position:absolute;left:10;top:18583;height:1;width:7621;" filled="f" stroked="t" coordsize="21600,21600" o:gfxdata="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">
-                <v:fill on="f" focussize="0,0"/>
-                <v:stroke weight="1pt" color="#000000" joinstyle="round"/>
-                <v:imagedata o:title=""/>
-                <o:lock v:ext="edit" aspectratio="f"/>
-              </v:line>
-              <v:group id="Group 76" o:spid="_x0000_s1026" o:spt="203" style="position:absolute;left:39;top:18267;height:310;width:4801;" coordsize="19999,20000" o:gfxdata="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">
-                <o:lock v:ext="edit" aspectratio="f"/>
-                <v:rect id="Rectangle 77" o:spid="_x0000_s1026" o:spt="1" style="position:absolute;left:0;top:0;height:20000;width:8856;" filled="f" stroked="f" coordsize="21600,21600" o:gfxdata="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">
-                  <v:fill on="f" focussize="0,0"/>
-                  <v:stroke on="f"/>
-                  <v:imagedata o:title=""/>
-                  <o:lock v:ext="edit" aspectratio="f"/>
+              <v:line id="Line 71" o:spid="_x0000_s1065" style="position:absolute;visibility:visible;mso-wrap-style:square" from="12,18233" to="19979,18234" o:connectortype="straight" o:gfxdata="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" strokeweight="2pt"/>
+              <v:line id="Line 72" o:spid="_x0000_s1066" style="position:absolute;visibility:visible;mso-wrap-style:square" from="25,17881" to="7646,17882" o:connectortype="straight" o:gfxdata="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" strokeweight="2pt"/>
+              <v:line id="Line 73" o:spid="_x0000_s1067" style="position:absolute;visibility:visible;mso-wrap-style:square" from="10,17526" to="7631,17527" o:connectortype="straight" o:gfxdata="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" strokeweight="1pt"/>
+              <v:line id="Line 74" o:spid="_x0000_s1068" style="position:absolute;visibility:visible;mso-wrap-style:square" from="10,18938" to="7631,18939" o:connectortype="straight" o:gfxdata="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" strokeweight="1pt"/>
+              <v:line id="Line 75" o:spid="_x0000_s1069" style="position:absolute;visibility:visible;mso-wrap-style:square" from="10,18583" to="7631,18584" o:connectortype="straight" o:gfxdata="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" strokeweight="1pt"/>
+              <v:group id="Group 76" o:spid="_x0000_s1070" style="position:absolute;left:39;top:18267;width:4801;height:310" coordsize="19999,20000" o:gfxdata="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">
+                <v:rect id="Rectangle 77" o:spid="_x0000_s1071" style="position:absolute;width:8856;height:20000;visibility:visible;mso-wrap-style:square;v-text-anchor:top" o:gfxdata="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" filled="f" stroked="f">
                   <v:textbox inset="1pt,1pt,1pt,1pt">
                     <w:txbxContent>
                       <w:p>
                         <w:pPr>
-                          <w:pStyle w:val="8"/>
+                          <w:pStyle w:val="a5"/>
                           <w:rPr>
                             <w:sz w:val="18"/>
                           </w:rPr>
@@ -3680,22 +3812,32 @@
                           <w:rPr>
                             <w:sz w:val="18"/>
                           </w:rPr>
-                          <w:t xml:space="preserve"> Разраб.</w:t>
+                          <w:t xml:space="preserve"> </w:t>
+                        </w:r>
+                        <w:proofErr w:type="spellStart"/>
+                        <w:r>
+                          <w:rPr>
+                            <w:sz w:val="18"/>
+                          </w:rPr>
+                          <w:t>Разраб</w:t>
+                        </w:r>
+                        <w:proofErr w:type="spellEnd"/>
+                        <w:r>
+                          <w:rPr>
+                            <w:sz w:val="18"/>
+                          </w:rPr>
+                          <w:t>.</w:t>
                         </w:r>
                       </w:p>
                     </w:txbxContent>
                   </v:textbox>
                 </v:rect>
-                <v:rect id="Rectangle 78" o:spid="_x0000_s1026" o:spt="1" style="position:absolute;left:9281;top:0;height:20000;width:10718;" filled="f" stroked="f" coordsize="21600,21600" o:gfxdata="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">
-                  <v:fill on="f" focussize="0,0"/>
-                  <v:stroke on="f"/>
-                  <v:imagedata o:title=""/>
-                  <o:lock v:ext="edit" aspectratio="f"/>
+                <v:rect id="Rectangle 78" o:spid="_x0000_s1072" style="position:absolute;left:9281;width:10718;height:20000;visibility:visible;mso-wrap-style:square;v-text-anchor:top" o:gfxdata="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" filled="f" stroked="f">
                   <v:textbox inset="1pt,1pt,1pt,1pt">
                     <w:txbxContent>
                       <w:p>
                         <w:pPr>
-                          <w:pStyle w:val="8"/>
+                          <w:pStyle w:val="a5"/>
                           <w:rPr>
                             <w:sz w:val="18"/>
                             <w:lang w:val="ru-RU"/>
@@ -3713,18 +3855,13 @@
                   </v:textbox>
                 </v:rect>
               </v:group>
-              <v:group id="Group 79" o:spid="_x0000_s1026" o:spt="203" style="position:absolute;left:39;top:18614;height:309;width:4801;" coordsize="19999,20000" o:gfxdata="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">
-                <o:lock v:ext="edit" aspectratio="f"/>
-                <v:rect id="Rectangle 80" o:spid="_x0000_s1026" o:spt="1" style="position:absolute;left:0;top:0;height:20000;width:8856;" filled="f" stroked="f" coordsize="21600,21600" o:gfxdata="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">
-                  <v:fill on="f" focussize="0,0"/>
-                  <v:stroke on="f"/>
-                  <v:imagedata o:title=""/>
-                  <o:lock v:ext="edit" aspectratio="f"/>
+              <v:group id="Group 79" o:spid="_x0000_s1073" style="position:absolute;left:39;top:18614;width:4801;height:309" coordsize="19999,20000" o:gfxdata="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">
+                <v:rect id="Rectangle 80" o:spid="_x0000_s1074" style="position:absolute;width:8856;height:20000;visibility:visible;mso-wrap-style:square;v-text-anchor:top" o:gfxdata="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" filled="f" stroked="f">
                   <v:textbox inset="1pt,1pt,1pt,1pt">
                     <w:txbxContent>
                       <w:p>
                         <w:pPr>
-                          <w:pStyle w:val="8"/>
+                          <w:pStyle w:val="a5"/>
                           <w:rPr>
                             <w:sz w:val="18"/>
                           </w:rPr>
@@ -3733,22 +3870,32 @@
                           <w:rPr>
                             <w:sz w:val="18"/>
                           </w:rPr>
-                          <w:t xml:space="preserve"> Провер.</w:t>
+                          <w:t xml:space="preserve"> </w:t>
+                        </w:r>
+                        <w:proofErr w:type="spellStart"/>
+                        <w:r>
+                          <w:rPr>
+                            <w:sz w:val="18"/>
+                          </w:rPr>
+                          <w:t>Провер</w:t>
+                        </w:r>
+                        <w:proofErr w:type="spellEnd"/>
+                        <w:r>
+                          <w:rPr>
+                            <w:sz w:val="18"/>
+                          </w:rPr>
+                          <w:t>.</w:t>
                         </w:r>
                       </w:p>
                     </w:txbxContent>
                   </v:textbox>
                 </v:rect>
-                <v:rect id="Rectangle 81" o:spid="_x0000_s1026" o:spt="1" style="position:absolute;left:9281;top:0;height:20000;width:10718;" filled="f" stroked="f" coordsize="21600,21600" o:gfxdata="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">
-                  <v:fill on="f" focussize="0,0"/>
-                  <v:stroke on="f"/>
-                  <v:imagedata o:title=""/>
-                  <o:lock v:ext="edit" aspectratio="f"/>
+                <v:rect id="Rectangle 81" o:spid="_x0000_s1075" style="position:absolute;left:9281;width:10718;height:20000;visibility:visible;mso-wrap-style:square;v-text-anchor:top" o:gfxdata="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" filled="f" stroked="f">
                   <v:textbox inset="1pt,1pt,1pt,1pt">
                     <w:txbxContent>
                       <w:p>
                         <w:pPr>
-                          <w:pStyle w:val="8"/>
+                          <w:pStyle w:val="a5"/>
                           <w:rPr>
                             <w:sz w:val="18"/>
                             <w:lang w:val="ru-RU"/>
@@ -3766,18 +3913,13 @@
                   </v:textbox>
                 </v:rect>
               </v:group>
-              <v:group id="Group 82" o:spid="_x0000_s1026" o:spt="203" style="position:absolute;left:39;top:18969;height:309;width:4801;" coordsize="19999,20000" o:gfxdata="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">
-                <o:lock v:ext="edit" aspectratio="f"/>
-                <v:rect id="Rectangle 83" o:spid="_x0000_s1026" o:spt="1" style="position:absolute;left:0;top:0;height:20000;width:8856;" filled="f" stroked="f" coordsize="21600,21600" o:gfxdata="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">
-                  <v:fill on="f" focussize="0,0"/>
-                  <v:stroke on="f"/>
-                  <v:imagedata o:title=""/>
-                  <o:lock v:ext="edit" aspectratio="f"/>
+              <v:group id="Group 82" o:spid="_x0000_s1076" style="position:absolute;left:39;top:18969;width:4801;height:309" coordsize="19999,20000" o:gfxdata="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">
+                <v:rect id="Rectangle 83" o:spid="_x0000_s1077" style="position:absolute;width:8856;height:20000;visibility:visible;mso-wrap-style:square;v-text-anchor:top" o:gfxdata="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" filled="f" stroked="f">
                   <v:textbox inset="1pt,1pt,1pt,1pt">
                     <w:txbxContent>
                       <w:p>
                         <w:pPr>
-                          <w:pStyle w:val="8"/>
+                          <w:pStyle w:val="a5"/>
                           <w:rPr>
                             <w:sz w:val="18"/>
                           </w:rPr>
@@ -3786,22 +3928,32 @@
                           <w:rPr>
                             <w:sz w:val="18"/>
                           </w:rPr>
-                          <w:t xml:space="preserve"> Реценз.</w:t>
+                          <w:t xml:space="preserve"> </w:t>
+                        </w:r>
+                        <w:proofErr w:type="spellStart"/>
+                        <w:r>
+                          <w:rPr>
+                            <w:sz w:val="18"/>
+                          </w:rPr>
+                          <w:t>Реценз</w:t>
+                        </w:r>
+                        <w:proofErr w:type="spellEnd"/>
+                        <w:r>
+                          <w:rPr>
+                            <w:sz w:val="18"/>
+                          </w:rPr>
+                          <w:t>.</w:t>
                         </w:r>
                       </w:p>
                     </w:txbxContent>
                   </v:textbox>
                 </v:rect>
-                <v:rect id="Rectangle 84" o:spid="_x0000_s1026" o:spt="1" style="position:absolute;left:9281;top:0;height:20000;width:10718;" filled="f" stroked="f" coordsize="21600,21600" o:gfxdata="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">
-                  <v:fill on="f" focussize="0,0"/>
-                  <v:stroke on="f"/>
-                  <v:imagedata o:title=""/>
-                  <o:lock v:ext="edit" aspectratio="f"/>
+                <v:rect id="Rectangle 84" o:spid="_x0000_s1078" style="position:absolute;left:9281;width:10718;height:20000;visibility:visible;mso-wrap-style:square;v-text-anchor:top" o:gfxdata="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" filled="f" stroked="f">
                   <v:textbox inset="1pt,1pt,1pt,1pt">
                     <w:txbxContent>
                       <w:p>
                         <w:pPr>
-                          <w:pStyle w:val="8"/>
+                          <w:pStyle w:val="a5"/>
                           <w:rPr>
                             <w:sz w:val="18"/>
                             <w:lang w:val="ru-RU"/>
@@ -3812,18 +3964,13 @@
                   </v:textbox>
                 </v:rect>
               </v:group>
-              <v:group id="Group 85" o:spid="_x0000_s1026" o:spt="203" style="position:absolute;left:39;top:19314;height:310;width:4801;" coordsize="19999,20000" o:gfxdata="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">
-                <o:lock v:ext="edit" aspectratio="f"/>
-                <v:rect id="Rectangle 86" o:spid="_x0000_s1026" o:spt="1" style="position:absolute;left:0;top:0;height:20000;width:8856;" filled="f" stroked="f" coordsize="21600,21600" o:gfxdata="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">
-                  <v:fill on="f" focussize="0,0"/>
-                  <v:stroke on="f"/>
-                  <v:imagedata o:title=""/>
-                  <o:lock v:ext="edit" aspectratio="f"/>
+              <v:group id="Group 85" o:spid="_x0000_s1079" style="position:absolute;left:39;top:19314;width:4801;height:310" coordsize="19999,20000" o:gfxdata="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">
+                <v:rect id="Rectangle 86" o:spid="_x0000_s1080" style="position:absolute;width:8856;height:20000;visibility:visible;mso-wrap-style:square;v-text-anchor:top" o:gfxdata="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" filled="f" stroked="f">
                   <v:textbox inset="1pt,1pt,1pt,1pt">
                     <w:txbxContent>
                       <w:p>
                         <w:pPr>
-                          <w:pStyle w:val="8"/>
+                          <w:pStyle w:val="a5"/>
                           <w:rPr>
                             <w:sz w:val="18"/>
                           </w:rPr>
@@ -3832,22 +3979,24 @@
                           <w:rPr>
                             <w:sz w:val="18"/>
                           </w:rPr>
-                          <w:t xml:space="preserve"> Н. Контр.</w:t>
+                          <w:t xml:space="preserve"> </w:t>
+                        </w:r>
+                        <w:r>
+                          <w:rPr>
+                            <w:sz w:val="18"/>
+                          </w:rPr>
+                          <w:t>Н. Контр.</w:t>
                         </w:r>
                       </w:p>
                     </w:txbxContent>
                   </v:textbox>
                 </v:rect>
-                <v:rect id="Rectangle 87" o:spid="_x0000_s1026" o:spt="1" style="position:absolute;left:9281;top:0;height:20000;width:10718;" filled="f" stroked="f" coordsize="21600,21600" o:gfxdata="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">
-                  <v:fill on="f" focussize="0,0"/>
-                  <v:stroke on="f"/>
-                  <v:imagedata o:title=""/>
-                  <o:lock v:ext="edit" aspectratio="f"/>
+                <v:rect id="Rectangle 87" o:spid="_x0000_s1081" style="position:absolute;left:9281;width:10718;height:20000;visibility:visible;mso-wrap-style:square;v-text-anchor:top" o:gfxdata="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" filled="f" stroked="f">
                   <v:textbox inset="1pt,1pt,1pt,1pt">
                     <w:txbxContent>
                       <w:p>
                         <w:pPr>
-                          <w:pStyle w:val="8"/>
+                          <w:pStyle w:val="a5"/>
                           <w:rPr>
                             <w:sz w:val="18"/>
                             <w:lang w:val="ru-RU"/>
@@ -3872,18 +4021,13 @@
                   </v:textbox>
                 </v:rect>
               </v:group>
-              <v:group id="Group 88" o:spid="_x0000_s1026" o:spt="203" style="position:absolute;left:39;top:19660;height:309;width:4801;" coordsize="19999,20000" o:gfxdata="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">
-                <o:lock v:ext="edit" aspectratio="f"/>
-                <v:rect id="Rectangle 89" o:spid="_x0000_s1026" o:spt="1" style="position:absolute;left:0;top:0;height:20000;width:8856;" filled="f" stroked="f" coordsize="21600,21600" o:gfxdata="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">
-                  <v:fill on="f" focussize="0,0"/>
-                  <v:stroke on="f"/>
-                  <v:imagedata o:title=""/>
-                  <o:lock v:ext="edit" aspectratio="f"/>
+              <v:group id="Group 88" o:spid="_x0000_s1082" style="position:absolute;left:39;top:19660;width:4801;height:309" coordsize="19999,20000" o:gfxdata="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">
+                <v:rect id="Rectangle 89" o:spid="_x0000_s1083" style="position:absolute;width:8856;height:20000;visibility:visible;mso-wrap-style:square;v-text-anchor:top" o:gfxdata="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" filled="f" stroked="f">
                   <v:textbox inset="1pt,1pt,1pt,1pt">
                     <w:txbxContent>
                       <w:p>
                         <w:pPr>
-                          <w:pStyle w:val="8"/>
+                          <w:pStyle w:val="a5"/>
                           <w:rPr>
                             <w:sz w:val="18"/>
                           </w:rPr>
@@ -3892,22 +4036,32 @@
                           <w:rPr>
                             <w:sz w:val="18"/>
                           </w:rPr>
-                          <w:t xml:space="preserve"> Утверд.</w:t>
+                          <w:t xml:space="preserve"> </w:t>
+                        </w:r>
+                        <w:proofErr w:type="spellStart"/>
+                        <w:r>
+                          <w:rPr>
+                            <w:sz w:val="18"/>
+                          </w:rPr>
+                          <w:t>Утверд</w:t>
+                        </w:r>
+                        <w:proofErr w:type="spellEnd"/>
+                        <w:r>
+                          <w:rPr>
+                            <w:sz w:val="18"/>
+                          </w:rPr>
+                          <w:t>.</w:t>
                         </w:r>
                       </w:p>
                     </w:txbxContent>
                   </v:textbox>
                 </v:rect>
-                <v:rect id="Rectangle 90" o:spid="_x0000_s1026" o:spt="1" style="position:absolute;left:9281;top:0;height:20000;width:10718;" filled="f" stroked="f" coordsize="21600,21600" o:gfxdata="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">
-                  <v:fill on="f" focussize="0,0"/>
-                  <v:stroke on="f"/>
-                  <v:imagedata o:title=""/>
-                  <o:lock v:ext="edit" aspectratio="f"/>
+                <v:rect id="Rectangle 90" o:spid="_x0000_s1084" style="position:absolute;left:9281;width:10718;height:20000;visibility:visible;mso-wrap-style:square;v-text-anchor:top" o:gfxdata="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" filled="f" stroked="f">
                   <v:textbox inset="1pt,1pt,1pt,1pt">
                     <w:txbxContent>
                       <w:p>
                         <w:pPr>
-                          <w:pStyle w:val="8"/>
+                          <w:pStyle w:val="a5"/>
                           <w:rPr>
                             <w:sz w:val="18"/>
                             <w:lang w:val="ru-RU"/>
@@ -3925,22 +4079,13 @@
                   </v:textbox>
                 </v:rect>
               </v:group>
-              <v:line id="Line 91" o:spid="_x0000_s1026" o:spt="20" style="position:absolute;left:14208;top:18239;height:1740;width:2;" filled="f" stroked="t" coordsize="21600,21600" o:gfxdata="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">
-                <v:fill on="f" focussize="0,0"/>
-                <v:stroke weight="2pt" color="#000000" joinstyle="round"/>
-                <v:imagedata o:title=""/>
-                <o:lock v:ext="edit" aspectratio="f"/>
-              </v:line>
-              <v:rect id="Rectangle 92" o:spid="_x0000_s1026" o:spt="1" style="position:absolute;left:7787;top:18314;height:1609;width:6292;" filled="f" stroked="f" coordsize="21600,21600" o:gfxdata="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">
-                <v:fill on="f" focussize="0,0"/>
-                <v:stroke on="f"/>
-                <v:imagedata o:title=""/>
-                <o:lock v:ext="edit" aspectratio="f"/>
+              <v:line id="Line 91" o:spid="_x0000_s1085" style="position:absolute;visibility:visible;mso-wrap-style:square" from="14208,18239" to="14210,19979" o:connectortype="straight" o:gfxdata="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" strokeweight="2pt"/>
+              <v:rect id="Rectangle 92" o:spid="_x0000_s1086" style="position:absolute;left:7787;top:18314;width:6292;height:1609;visibility:visible;mso-wrap-style:square;v-text-anchor:top" o:gfxdata="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" filled="f" stroked="f">
                 <v:textbox inset="1pt,1pt,1pt,1pt">
                   <w:txbxContent>
                     <w:p>
                       <w:pPr>
-                        <w:pStyle w:val="8"/>
+                        <w:pStyle w:val="a5"/>
                         <w:jc w:val="center"/>
                         <w:rPr>
                           <w:szCs w:val="28"/>
@@ -3950,7 +4095,7 @@
                     </w:p>
                     <w:p>
                       <w:pPr>
-                        <w:pStyle w:val="8"/>
+                        <w:pStyle w:val="a5"/>
                         <w:jc w:val="center"/>
                         <w:rPr>
                           <w:szCs w:val="28"/>
@@ -3968,59 +4113,44 @@
                   </w:txbxContent>
                 </v:textbox>
               </v:rect>
-              <v:line id="Line 93" o:spid="_x0000_s1026" o:spt="20" style="position:absolute;left:14221;top:18587;height:1;width:5769;" filled="f" stroked="t" coordsize="21600,21600" o:gfxdata="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">
-                <v:fill on="f" focussize="0,0"/>
-                <v:stroke weight="2pt" color="#000000" joinstyle="round"/>
-                <v:imagedata o:title=""/>
-                <o:lock v:ext="edit" aspectratio="f"/>
-              </v:line>
-              <v:line id="Line 94" o:spid="_x0000_s1026" o:spt="20" style="position:absolute;left:14219;top:18939;height:2;width:5769;" filled="f" stroked="t" coordsize="21600,21600" o:gfxdata="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">
-                <v:fill on="f" focussize="0,0"/>
-                <v:stroke weight="2pt" color="#000000" joinstyle="round"/>
-                <v:imagedata o:title=""/>
-                <o:lock v:ext="edit" aspectratio="f"/>
-              </v:line>
-              <v:line id="Line 95" o:spid="_x0000_s1026" o:spt="20" style="position:absolute;left:17487;top:18239;height:693;width:3;" filled="f" stroked="t" coordsize="21600,21600" o:gfxdata="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">
-                <v:fill on="f" focussize="0,0"/>
-                <v:stroke weight="2pt" color="#000000" joinstyle="round"/>
-                <v:imagedata o:title=""/>
-                <o:lock v:ext="edit" aspectratio="f"/>
-              </v:line>
-              <v:rect id="Rectangle 96" o:spid="_x0000_s1026" o:spt="1" style="position:absolute;left:14295;top:18258;height:309;width:1474;" filled="f" stroked="f" coordsize="21600,21600" o:gfxdata="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">
-                <v:fill on="f" focussize="0,0"/>
-                <v:stroke on="f"/>
-                <v:imagedata o:title=""/>
-                <o:lock v:ext="edit" aspectratio="f"/>
+              <v:line id="Line 93" o:spid="_x0000_s1087" style="position:absolute;visibility:visible;mso-wrap-style:square" from="14221,18587" to="19990,18588" o:connectortype="straight" o:gfxdata="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" strokeweight="2pt"/>
+              <v:line id="Line 94" o:spid="_x0000_s1088" style="position:absolute;visibility:visible;mso-wrap-style:square" from="14219,18939" to="19988,18941" o:connectortype="straight" o:gfxdata="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" strokeweight="2pt"/>
+              <v:line id="Line 95" o:spid="_x0000_s1089" style="position:absolute;visibility:visible;mso-wrap-style:square" from="17487,18239" to="17490,18932" o:connectortype="straight" o:gfxdata="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" strokeweight="2pt"/>
+              <v:rect id="Rectangle 96" o:spid="_x0000_s1090" style="position:absolute;left:14295;top:18258;width:1474;height:309;visibility:visible;mso-wrap-style:square;v-text-anchor:top" o:gfxdata="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" filled="f" stroked="f">
                 <v:textbox inset="1pt,1pt,1pt,1pt">
                   <w:txbxContent>
                     <w:p>
                       <w:pPr>
-                        <w:pStyle w:val="8"/>
+                        <w:pStyle w:val="a5"/>
                         <w:jc w:val="center"/>
                         <w:rPr>
                           <w:sz w:val="18"/>
                         </w:rPr>
                       </w:pPr>
+                      <w:proofErr w:type="spellStart"/>
                       <w:r>
                         <w:rPr>
                           <w:sz w:val="18"/>
                         </w:rPr>
-                        <w:t>Лит.</w:t>
+                        <w:t>Лит</w:t>
+                      </w:r>
+                      <w:proofErr w:type="spellEnd"/>
+                      <w:r>
+                        <w:rPr>
+                          <w:sz w:val="18"/>
+                        </w:rPr>
+                        <w:t>.</w:t>
                       </w:r>
                     </w:p>
                   </w:txbxContent>
                 </v:textbox>
               </v:rect>
-              <v:rect id="Rectangle 97" o:spid="_x0000_s1026" o:spt="1" style="position:absolute;left:17577;top:18258;height:309;width:2327;" filled="f" stroked="f" coordsize="21600,21600" o:gfxdata="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">
-                <v:fill on="f" focussize="0,0"/>
-                <v:stroke on="f"/>
-                <v:imagedata o:title=""/>
-                <o:lock v:ext="edit" aspectratio="f"/>
+              <v:rect id="Rectangle 97" o:spid="_x0000_s1091" style="position:absolute;left:17577;top:18258;width:2327;height:309;visibility:visible;mso-wrap-style:square;v-text-anchor:top" o:gfxdata="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" filled="f" stroked="f">
                 <v:textbox inset="1pt,1pt,1pt,1pt">
                   <w:txbxContent>
                     <w:p>
                       <w:pPr>
-                        <w:pStyle w:val="8"/>
+                        <w:pStyle w:val="a5"/>
                         <w:jc w:val="center"/>
                         <w:rPr>
                           <w:sz w:val="18"/>
@@ -4036,16 +4166,12 @@
                   </w:txbxContent>
                 </v:textbox>
               </v:rect>
-              <v:rect id="Rectangle 98" o:spid="_x0000_s1026" o:spt="1" style="position:absolute;left:17591;top:18613;height:309;width:2326;" filled="f" stroked="f" coordsize="21600,21600" o:gfxdata="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">
-                <v:fill on="f" focussize="0,0"/>
-                <v:stroke on="f"/>
-                <v:imagedata o:title=""/>
-                <o:lock v:ext="edit" aspectratio="f"/>
+              <v:rect id="Rectangle 98" o:spid="_x0000_s1092" style="position:absolute;left:17591;top:18613;width:2326;height:309;visibility:visible;mso-wrap-style:square;v-text-anchor:top" o:gfxdata="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" filled="f" stroked="f">
                 <v:textbox inset="1pt,1pt,1pt,1pt">
                   <w:txbxContent>
                     <w:p>
                       <w:pPr>
-                        <w:pStyle w:val="8"/>
+                        <w:pStyle w:val="a5"/>
                         <w:jc w:val="center"/>
                         <w:rPr>
                           <w:sz w:val="18"/>
@@ -4056,28 +4182,14 @@
                   </w:txbxContent>
                 </v:textbox>
               </v:rect>
-              <v:line id="Line 99" o:spid="_x0000_s1026" o:spt="20" style="position:absolute;left:14755;top:18594;height:338;width:2;" filled="f" stroked="t" coordsize="21600,21600" o:gfxdata="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">
-                <v:fill on="f" focussize="0,0"/>
-                <v:stroke weight="1pt" color="#000000" joinstyle="round"/>
-                <v:imagedata o:title=""/>
-                <o:lock v:ext="edit" aspectratio="f"/>
-              </v:line>
-              <v:line id="Line 100" o:spid="_x0000_s1026" o:spt="20" style="position:absolute;left:15301;top:18595;height:338;width:2;" filled="f" stroked="t" coordsize="21600,21600" o:gfxdata="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">
-                <v:fill on="f" focussize="0,0"/>
-                <v:stroke weight="1pt" color="#000000" joinstyle="round"/>
-                <v:imagedata o:title=""/>
-                <o:lock v:ext="edit" aspectratio="f"/>
-              </v:line>
-              <v:rect id="Rectangle 101" o:spid="_x0000_s1026" o:spt="1" style="position:absolute;left:14294;top:19221;height:702;width:5609;" filled="f" stroked="f" coordsize="21600,21600" o:gfxdata="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">
-                <v:fill on="f" focussize="0,0"/>
-                <v:stroke on="f"/>
-                <v:imagedata o:title=""/>
-                <o:lock v:ext="edit" aspectratio="f"/>
+              <v:line id="Line 99" o:spid="_x0000_s1093" style="position:absolute;visibility:visible;mso-wrap-style:square" from="14755,18594" to="14757,18932" o:connectortype="straight" o:gfxdata="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" strokeweight="1pt"/>
+              <v:line id="Line 100" o:spid="_x0000_s1094" style="position:absolute;visibility:visible;mso-wrap-style:square" from="15301,18595" to="15303,18933" o:connectortype="straight" o:gfxdata="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" strokeweight="1pt"/>
+              <v:rect id="Rectangle 101" o:spid="_x0000_s1095" style="position:absolute;left:14294;top:19221;width:5609;height:702;visibility:visible;mso-wrap-style:square;v-text-anchor:top" o:gfxdata="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" filled="f" stroked="f">
                 <v:textbox inset="1pt,1pt,1pt,1pt">
                   <w:txbxContent>
                     <w:p>
                       <w:pPr>
-                        <w:pStyle w:val="8"/>
+                        <w:pStyle w:val="a5"/>
                         <w:jc w:val="center"/>
                         <w:rPr>
                           <w:rFonts w:ascii="Journal" w:hAnsi="Journal"/>
@@ -4106,6 +4218,7 @@
                   </w:txbxContent>
                 </v:textbox>
               </v:rect>
+              <w10:wrap anchorx="page" anchory="page"/>
               <w10:anchorlock/>
             </v:group>
           </w:pict>
@@ -4117,12 +4230,12 @@
 </file>
 
 <file path=word/numbering.xml><?xml version="1.0" encoding="utf-8"?>
-<w:numbering xmlns:wpc="http://schemas.microsoft.com/office/word/2010/wordprocessingCanvas" xmlns:mc="http://schemas.openxmlformats.org/markup-compatibility/2006" xmlns:o="urn:schemas-microsoft-com:office:office" xmlns:r="http://schemas.openxmlformats.org/officeDocument/2006/relationships" xmlns:m="http://schemas.openxmlformats.org/officeDocument/2006/math" xmlns:v="urn:schemas-microsoft-com:vml" xmlns:wp14="http://schemas.microsoft.com/office/word/2010/wordprocessingDrawing" xmlns:wp="http://schemas.openxmlformats.org/drawingml/2006/wordprocessingDrawing" xmlns:w10="urn:schemas-microsoft-com:office:word" xmlns:w="http://schemas.openxmlformats.org/wordprocessingml/2006/main" xmlns:w14="http://schemas.microsoft.com/office/word/2010/wordml" xmlns:wpg="http://schemas.microsoft.com/office/word/2010/wordprocessingGroup" xmlns:wpi="http://schemas.microsoft.com/office/word/2010/wordprocessingInk" xmlns:wne="http://schemas.microsoft.com/office/word/2006/wordml" xmlns:wps="http://schemas.microsoft.com/office/word/2010/wordprocessingShape" xmlns:wpsCustomData="http://www.wps.cn/officeDocument/2013/wpsCustomData" mc:Ignorable="w14 wp14">
-  <w:abstractNum w:abstractNumId="0">
+<w:numbering xmlns:wpc="http://schemas.microsoft.com/office/word/2010/wordprocessingCanvas" xmlns:cx="http://schemas.microsoft.com/office/drawing/2014/chartex" xmlns:cx1="http://schemas.microsoft.com/office/drawing/2015/9/8/chartex" xmlns:cx2="http://schemas.microsoft.com/office/drawing/2015/10/21/chartex" xmlns:cx3="http://schemas.microsoft.com/office/drawing/2016/5/9/chartex" xmlns:cx4="http://schemas.microsoft.com/office/drawing/2016/5/10/chartex" xmlns:cx5="http://schemas.microsoft.com/office/drawing/2016/5/11/chartex" xmlns:cx6="http://schemas.microsoft.com/office/drawing/2016/5/12/chartex" xmlns:cx7="http://schemas.microsoft.com/office/drawing/2016/5/13/chartex" xmlns:cx8="http://schemas.microsoft.com/office/drawing/2016/5/14/chartex" xmlns:mc="http://schemas.openxmlformats.org/markup-compatibility/2006" xmlns:aink="http://schemas.microsoft.com/office/drawing/2016/ink" xmlns:am3d="http://schemas.microsoft.com/office/drawing/2017/model3d" xmlns:o="urn:schemas-microsoft-com:office:office" xmlns:r="http://schemas.openxmlformats.org/officeDocument/2006/relationships" xmlns:m="http://schemas.openxmlformats.org/officeDocument/2006/math" xmlns:v="urn:schemas-microsoft-com:vml" xmlns:wp14="http://schemas.microsoft.com/office/word/2010/wordprocessingDrawing" xmlns:wp="http://schemas.openxmlformats.org/drawingml/2006/wordprocessingDrawing" xmlns:w10="urn:schemas-microsoft-com:office:word" xmlns:w="http://schemas.openxmlformats.org/wordprocessingml/2006/main" xmlns:w14="http://schemas.microsoft.com/office/word/2010/wordml" xmlns:w15="http://schemas.microsoft.com/office/word/2012/wordml" xmlns:w16cid="http://schemas.microsoft.com/office/word/2016/wordml/cid" xmlns:w16se="http://schemas.microsoft.com/office/word/2015/wordml/symex" xmlns:wpg="http://schemas.microsoft.com/office/word/2010/wordprocessingGroup" xmlns:wpi="http://schemas.microsoft.com/office/word/2010/wordprocessingInk" xmlns:wne="http://schemas.microsoft.com/office/word/2006/wordml" xmlns:wps="http://schemas.microsoft.com/office/word/2010/wordprocessingShape" mc:Ignorable="w14 w15 w16se w16cid wp14">
+  <w:abstractNum w:abstractNumId="0" w15:restartNumberingAfterBreak="0">
     <w:nsid w:val="E5476A96"/>
     <w:multiLevelType w:val="multilevel"/>
     <w:tmpl w:val="E5476A96"/>
-    <w:lvl w:ilvl="0" w:tentative="0">
+    <w:lvl w:ilvl="0">
       <w:start w:val="1"/>
       <w:numFmt w:val="decimal"/>
       <w:suff w:val="space"/>
@@ -4135,7 +4248,7 @@
         <w:rFonts w:hint="default"/>
       </w:rPr>
     </w:lvl>
-    <w:lvl w:ilvl="1" w:tentative="0">
+    <w:lvl w:ilvl="1">
       <w:start w:val="1"/>
       <w:numFmt w:val="decimal"/>
       <w:suff w:val="space"/>
@@ -4148,7 +4261,7 @@
         <w:rFonts w:hint="default"/>
       </w:rPr>
     </w:lvl>
-    <w:lvl w:ilvl="2" w:tentative="0">
+    <w:lvl w:ilvl="2">
       <w:start w:val="1"/>
       <w:numFmt w:val="decimal"/>
       <w:suff w:val="space"/>
@@ -4161,7 +4274,7 @@
         <w:rFonts w:hint="default"/>
       </w:rPr>
     </w:lvl>
-    <w:lvl w:ilvl="3" w:tentative="0">
+    <w:lvl w:ilvl="3">
       <w:start w:val="1"/>
       <w:numFmt w:val="decimal"/>
       <w:suff w:val="space"/>
@@ -4174,7 +4287,7 @@
         <w:rFonts w:hint="default"/>
       </w:rPr>
     </w:lvl>
-    <w:lvl w:ilvl="4" w:tentative="0">
+    <w:lvl w:ilvl="4">
       <w:start w:val="1"/>
       <w:numFmt w:val="decimal"/>
       <w:suff w:val="space"/>
@@ -4187,7 +4300,7 @@
         <w:rFonts w:hint="default"/>
       </w:rPr>
     </w:lvl>
-    <w:lvl w:ilvl="5" w:tentative="0">
+    <w:lvl w:ilvl="5">
       <w:start w:val="1"/>
       <w:numFmt w:val="decimal"/>
       <w:suff w:val="space"/>
@@ -4200,7 +4313,7 @@
         <w:rFonts w:hint="default"/>
       </w:rPr>
     </w:lvl>
-    <w:lvl w:ilvl="6" w:tentative="0">
+    <w:lvl w:ilvl="6">
       <w:start w:val="1"/>
       <w:numFmt w:val="decimal"/>
       <w:suff w:val="space"/>
@@ -4213,7 +4326,7 @@
         <w:rFonts w:hint="default"/>
       </w:rPr>
     </w:lvl>
-    <w:lvl w:ilvl="7" w:tentative="0">
+    <w:lvl w:ilvl="7">
       <w:start w:val="1"/>
       <w:numFmt w:val="decimal"/>
       <w:suff w:val="space"/>
@@ -4226,7 +4339,7 @@
         <w:rFonts w:hint="default"/>
       </w:rPr>
     </w:lvl>
-    <w:lvl w:ilvl="8" w:tentative="0">
+    <w:lvl w:ilvl="8">
       <w:start w:val="1"/>
       <w:numFmt w:val="decimal"/>
       <w:suff w:val="space"/>
@@ -4247,182 +4360,315 @@
 </file>
 
 <file path=word/styles.xml><?xml version="1.0" encoding="utf-8"?>
-<w:styles xmlns:mc="http://schemas.openxmlformats.org/markup-compatibility/2006" xmlns:o="urn:schemas-microsoft-com:office:office" xmlns:r="http://schemas.openxmlformats.org/officeDocument/2006/relationships" xmlns:m="http://schemas.openxmlformats.org/officeDocument/2006/math" xmlns:v="urn:schemas-microsoft-com:vml" xmlns:w="http://schemas.openxmlformats.org/wordprocessingml/2006/main" xmlns:w14="http://schemas.microsoft.com/office/word/2010/wordml" xmlns:w10="urn:schemas-microsoft-com:office:word" xmlns:sl="http://schemas.openxmlformats.org/schemaLibrary/2006/main" xmlns:wpsCustomData="http://www.wps.cn/officeDocument/2013/wpsCustomData" mc:Ignorable="w14">
+<w:styles xmlns:mc="http://schemas.openxmlformats.org/markup-compatibility/2006" xmlns:r="http://schemas.openxmlformats.org/officeDocument/2006/relationships" xmlns:w="http://schemas.openxmlformats.org/wordprocessingml/2006/main" xmlns:w14="http://schemas.microsoft.com/office/word/2010/wordml" xmlns:w15="http://schemas.microsoft.com/office/word/2012/wordml" xmlns:w16cid="http://schemas.microsoft.com/office/word/2016/wordml/cid" xmlns:w16se="http://schemas.microsoft.com/office/word/2015/wordml/symex" mc:Ignorable="w14 w15 w16se w16cid">
   <w:docDefaults>
     <w:rPrDefault>
       <w:rPr>
-        <w:rFonts w:asciiTheme="minorHAnsi" w:hAnsiTheme="minorHAnsi" w:eastAsiaTheme="minorEastAsia" w:cstheme="minorBidi"/>
+        <w:rFonts w:asciiTheme="minorHAnsi" w:eastAsiaTheme="minorEastAsia" w:hAnsiTheme="minorHAnsi" w:cstheme="minorBidi"/>
+        <w:lang w:val="ru-RU" w:eastAsia="ru-RU" w:bidi="ar-SA"/>
       </w:rPr>
     </w:rPrDefault>
     <w:pPrDefault/>
   </w:docDefaults>
-  <w:latentStyles w:count="260" w:defQFormat="0" w:defUnhideWhenUsed="1" w:defSemiHidden="1" w:defUIPriority="99" w:defLockedState="0">
-    <w:lsdException w:qFormat="1" w:unhideWhenUsed="0" w:uiPriority="0" w:semiHidden="0" w:name="Normal"/>
-    <w:lsdException w:qFormat="1" w:unhideWhenUsed="0" w:uiPriority="0" w:semiHidden="0" w:name="heading 1"/>
-    <w:lsdException w:qFormat="1" w:uiPriority="0" w:semiHidden="0" w:name="heading 2"/>
-    <w:lsdException w:qFormat="1" w:uiPriority="0" w:name="heading 3"/>
-    <w:lsdException w:qFormat="1" w:uiPriority="0" w:name="heading 4"/>
-    <w:lsdException w:qFormat="1" w:uiPriority="0" w:name="heading 5"/>
-    <w:lsdException w:qFormat="1" w:uiPriority="0" w:name="heading 6"/>
-    <w:lsdException w:qFormat="1" w:uiPriority="0" w:name="heading 7"/>
-    <w:lsdException w:qFormat="1" w:uiPriority="0" w:name="heading 8"/>
-    <w:lsdException w:qFormat="1" w:uiPriority="0" w:name="heading 9"/>
-    <w:lsdException w:unhideWhenUsed="0" w:uiPriority="0" w:semiHidden="0" w:name="index 1"/>
-    <w:lsdException w:unhideWhenUsed="0" w:uiPriority="0" w:semiHidden="0" w:name="index 2"/>
-    <w:lsdException w:unhideWhenUsed="0" w:uiPriority="0" w:semiHidden="0" w:name="index 3"/>
-    <w:lsdException w:unhideWhenUsed="0" w:uiPriority="0" w:semiHidden="0" w:name="index 4"/>
-    <w:lsdException w:unhideWhenUsed="0" w:uiPriority="0" w:semiHidden="0" w:name="index 5"/>
-    <w:lsdException w:unhideWhenUsed="0" w:uiPriority="0" w:semiHidden="0" w:name="index 6"/>
-    <w:lsdException w:unhideWhenUsed="0" w:uiPriority="0" w:semiHidden="0" w:name="index 7"/>
-    <w:lsdException w:unhideWhenUsed="0" w:uiPriority="0" w:semiHidden="0" w:name="index 8"/>
-    <w:lsdException w:unhideWhenUsed="0" w:uiPriority="0" w:semiHidden="0" w:name="index 9"/>
-    <w:lsdException w:unhideWhenUsed="0" w:uiPriority="0" w:semiHidden="0" w:name="toc 1"/>
-    <w:lsdException w:unhideWhenUsed="0" w:uiPriority="0" w:semiHidden="0" w:name="toc 2"/>
-    <w:lsdException w:unhideWhenUsed="0" w:uiPriority="0" w:semiHidden="0" w:name="toc 3"/>
-    <w:lsdException w:unhideWhenUsed="0" w:uiPriority="0" w:semiHidden="0" w:name="toc 4"/>
-    <w:lsdException w:unhideWhenUsed="0" w:uiPriority="0" w:semiHidden="0" w:name="toc 5"/>
-    <w:lsdException w:unhideWhenUsed="0" w:uiPriority="0" w:semiHidden="0" w:name="toc 6"/>
-    <w:lsdException w:unhideWhenUsed="0" w:uiPriority="0" w:semiHidden="0" w:name="toc 7"/>
-    <w:lsdException w:unhideWhenUsed="0" w:uiPriority="0" w:semiHidden="0" w:name="toc 8"/>
-    <w:lsdException w:unhideWhenUsed="0" w:uiPriority="0" w:semiHidden="0" w:name="toc 9"/>
-    <w:lsdException w:unhideWhenUsed="0" w:uiPriority="0" w:semiHidden="0" w:name="Normal Indent"/>
-    <w:lsdException w:unhideWhenUsed="0" w:uiPriority="0" w:semiHidden="0" w:name="footnote text"/>
-    <w:lsdException w:unhideWhenUsed="0" w:uiPriority="0" w:semiHidden="0" w:name="annotation text"/>
-    <w:lsdException w:unhideWhenUsed="0" w:uiPriority="0" w:semiHidden="0" w:name="header"/>
-    <w:lsdException w:unhideWhenUsed="0" w:uiPriority="0" w:semiHidden="0" w:name="footer"/>
-    <w:lsdException w:unhideWhenUsed="0" w:uiPriority="0" w:semiHidden="0" w:name="index heading"/>
-    <w:lsdException w:qFormat="1" w:uiPriority="0" w:name="caption"/>
-    <w:lsdException w:unhideWhenUsed="0" w:uiPriority="0" w:semiHidden="0" w:name="table of figures"/>
-    <w:lsdException w:unhideWhenUsed="0" w:uiPriority="0" w:semiHidden="0" w:name="envelope address"/>
-    <w:lsdException w:unhideWhenUsed="0" w:uiPriority="0" w:semiHidden="0" w:name="envelope return"/>
-    <w:lsdException w:unhideWhenUsed="0" w:uiPriority="0" w:semiHidden="0" w:name="footnote reference"/>
-    <w:lsdException w:unhideWhenUsed="0" w:uiPriority="0" w:semiHidden="0" w:name="annotation reference"/>
-    <w:lsdException w:unhideWhenUsed="0" w:uiPriority="0" w:semiHidden="0" w:name="line number"/>
-    <w:lsdException w:unhideWhenUsed="0" w:uiPriority="0" w:semiHidden="0" w:name="page number"/>
-    <w:lsdException w:unhideWhenUsed="0" w:uiPriority="0" w:semiHidden="0" w:name="endnote reference"/>
-    <w:lsdException w:unhideWhenUsed="0" w:uiPriority="0" w:semiHidden="0" w:name="endnote text"/>
-    <w:lsdException w:unhideWhenUsed="0" w:uiPriority="0" w:semiHidden="0" w:name="table of authorities"/>
-    <w:lsdException w:unhideWhenUsed="0" w:uiPriority="0" w:semiHidden="0" w:name="macro"/>
-    <w:lsdException w:unhideWhenUsed="0" w:uiPriority="0" w:semiHidden="0" w:name="toa heading"/>
-    <w:lsdException w:unhideWhenUsed="0" w:uiPriority="0" w:semiHidden="0" w:name="List"/>
-    <w:lsdException w:unhideWhenUsed="0" w:uiPriority="0" w:semiHidden="0" w:name="List Bullet"/>
-    <w:lsdException w:unhideWhenUsed="0" w:uiPriority="0" w:semiHidden="0" w:name="List Number"/>
-    <w:lsdException w:unhideWhenUsed="0" w:uiPriority="0" w:semiHidden="0" w:name="List 2"/>
-    <w:lsdException w:unhideWhenUsed="0" w:uiPriority="0" w:semiHidden="0" w:name="List 3"/>
-    <w:lsdException w:unhideWhenUsed="0" w:uiPriority="0" w:semiHidden="0" w:name="List 4"/>
-    <w:lsdException w:unhideWhenUsed="0" w:uiPriority="0" w:semiHidden="0" w:name="List 5"/>
-    <w:lsdException w:unhideWhenUsed="0" w:uiPriority="0" w:semiHidden="0" w:name="List Bullet 2"/>
-    <w:lsdException w:unhideWhenUsed="0" w:uiPriority="0" w:semiHidden="0" w:name="List Bullet 3"/>
-    <w:lsdException w:unhideWhenUsed="0" w:uiPriority="0" w:semiHidden="0" w:name="List Bullet 4"/>
-    <w:lsdException w:unhideWhenUsed="0" w:uiPriority="0" w:semiHidden="0" w:name="List Bullet 5"/>
-    <w:lsdException w:unhideWhenUsed="0" w:uiPriority="0" w:semiHidden="0" w:name="List Number 2"/>
-    <w:lsdException w:unhideWhenUsed="0" w:uiPriority="0" w:semiHidden="0" w:name="List Number 3"/>
-    <w:lsdException w:unhideWhenUsed="0" w:uiPriority="0" w:semiHidden="0" w:name="List Number 4"/>
-    <w:lsdException w:unhideWhenUsed="0" w:uiPriority="0" w:semiHidden="0" w:name="List Number 5"/>
-    <w:lsdException w:qFormat="1" w:unhideWhenUsed="0" w:uiPriority="0" w:semiHidden="0" w:name="Title"/>
-    <w:lsdException w:unhideWhenUsed="0" w:uiPriority="0" w:semiHidden="0" w:name="Closing"/>
-    <w:lsdException w:unhideWhenUsed="0" w:uiPriority="0" w:semiHidden="0" w:name="Signature"/>
-    <w:lsdException w:qFormat="1" w:uiPriority="1" w:name="Default Paragraph Font"/>
-    <w:lsdException w:unhideWhenUsed="0" w:uiPriority="0" w:semiHidden="0" w:name="Body Text"/>
-    <w:lsdException w:unhideWhenUsed="0" w:uiPriority="0" w:semiHidden="0" w:name="Body Text Indent"/>
-    <w:lsdException w:unhideWhenUsed="0" w:uiPriority="0" w:semiHidden="0" w:name="List Continue"/>
-    <w:lsdException w:unhideWhenUsed="0" w:uiPriority="0" w:semiHidden="0" w:name="List Continue 2"/>
-    <w:lsdException w:unhideWhenUsed="0" w:uiPriority="0" w:semiHidden="0" w:name="List Continue 3"/>
-    <w:lsdException w:unhideWhenUsed="0" w:uiPriority="0" w:semiHidden="0" w:name="List Continue 4"/>
-    <w:lsdException w:unhideWhenUsed="0" w:uiPriority="0" w:semiHidden="0" w:name="List Continue 5"/>
-    <w:lsdException w:unhideWhenUsed="0" w:uiPriority="0" w:semiHidden="0" w:name="Message Header"/>
-    <w:lsdException w:qFormat="1" w:unhideWhenUsed="0" w:uiPriority="0" w:semiHidden="0" w:name="Subtitle"/>
-    <w:lsdException w:unhideWhenUsed="0" w:uiPriority="0" w:semiHidden="0" w:name="Salutation"/>
-    <w:lsdException w:unhideWhenUsed="0" w:uiPriority="0" w:semiHidden="0" w:name="Date"/>
-    <w:lsdException w:unhideWhenUsed="0" w:uiPriority="0" w:semiHidden="0" w:name="Body Text First Indent"/>
-    <w:lsdException w:unhideWhenUsed="0" w:uiPriority="0" w:semiHidden="0" w:name="Body Text First Indent 2"/>
-    <w:lsdException w:unhideWhenUsed="0" w:uiPriority="0" w:semiHidden="0" w:name="Note Heading"/>
-    <w:lsdException w:unhideWhenUsed="0" w:uiPriority="0" w:semiHidden="0" w:name="Body Text 2"/>
-    <w:lsdException w:unhideWhenUsed="0" w:uiPriority="0" w:semiHidden="0" w:name="Body Text 3"/>
-    <w:lsdException w:unhideWhenUsed="0" w:uiPriority="0" w:semiHidden="0" w:name="Body Text Indent 2"/>
-    <w:lsdException w:unhideWhenUsed="0" w:uiPriority="0" w:semiHidden="0" w:name="Body Text Indent 3"/>
-    <w:lsdException w:unhideWhenUsed="0" w:uiPriority="0" w:semiHidden="0" w:name="Block Text"/>
-    <w:lsdException w:unhideWhenUsed="0" w:uiPriority="0" w:semiHidden="0" w:name="Hyperlink"/>
-    <w:lsdException w:unhideWhenUsed="0" w:uiPriority="0" w:semiHidden="0" w:name="FollowedHyperlink"/>
-    <w:lsdException w:qFormat="1" w:unhideWhenUsed="0" w:uiPriority="0" w:semiHidden="0" w:name="Strong"/>
-    <w:lsdException w:qFormat="1" w:unhideWhenUsed="0" w:uiPriority="0" w:semiHidden="0" w:name="Emphasis"/>
-    <w:lsdException w:unhideWhenUsed="0" w:uiPriority="0" w:semiHidden="0" w:name="Document Map"/>
-    <w:lsdException w:unhideWhenUsed="0" w:uiPriority="0" w:semiHidden="0" w:name="Plain Text"/>
-    <w:lsdException w:unhideWhenUsed="0" w:uiPriority="0" w:semiHidden="0" w:name="E-mail Signature"/>
-    <w:lsdException w:unhideWhenUsed="0" w:uiPriority="0" w:semiHidden="0" w:name="Normal (Web)"/>
-    <w:lsdException w:unhideWhenUsed="0" w:uiPriority="0" w:semiHidden="0" w:name="HTML Acronym"/>
-    <w:lsdException w:unhideWhenUsed="0" w:uiPriority="0" w:semiHidden="0" w:name="HTML Address"/>
-    <w:lsdException w:unhideWhenUsed="0" w:uiPriority="0" w:semiHidden="0" w:name="HTML Cite"/>
-    <w:lsdException w:unhideWhenUsed="0" w:uiPriority="0" w:semiHidden="0" w:name="HTML Code"/>
-    <w:lsdException w:unhideWhenUsed="0" w:uiPriority="0" w:semiHidden="0" w:name="HTML Definition"/>
-    <w:lsdException w:unhideWhenUsed="0" w:uiPriority="0" w:semiHidden="0" w:name="HTML Keyboard"/>
-    <w:lsdException w:unhideWhenUsed="0" w:uiPriority="0" w:semiHidden="0" w:name="HTML Preformatted"/>
-    <w:lsdException w:unhideWhenUsed="0" w:uiPriority="0" w:semiHidden="0" w:name="HTML Sample"/>
-    <w:lsdException w:unhideWhenUsed="0" w:uiPriority="0" w:semiHidden="0" w:name="HTML Typewriter"/>
-    <w:lsdException w:unhideWhenUsed="0" w:uiPriority="0" w:semiHidden="0" w:name="HTML Variable"/>
-    <w:lsdException w:uiPriority="99" w:name="Normal Table"/>
-    <w:lsdException w:unhideWhenUsed="0" w:uiPriority="0" w:semiHidden="0" w:name="annotation subject"/>
-    <w:lsdException w:uiPriority="0" w:name="Table Simple 1"/>
-    <w:lsdException w:uiPriority="0" w:name="Table Simple 2"/>
-    <w:lsdException w:uiPriority="0" w:name="Table Simple 3"/>
-    <w:lsdException w:uiPriority="0" w:name="Table Classic 1"/>
-    <w:lsdException w:uiPriority="0" w:name="Table Classic 2"/>
-    <w:lsdException w:uiPriority="0" w:name="Table Classic 3"/>
-    <w:lsdException w:uiPriority="0" w:name="Table Classic 4"/>
-    <w:lsdException w:uiPriority="0" w:name="Table Colorful 1"/>
-    <w:lsdException w:uiPriority="0" w:name="Table Colorful 2"/>
-    <w:lsdException w:uiPriority="0" w:name="Table Colorful 3"/>
-    <w:lsdException w:uiPriority="0" w:name="Table Columns 1"/>
-    <w:lsdException w:uiPriority="0" w:name="Table Columns 2"/>
-    <w:lsdException w:uiPriority="0" w:name="Table Columns 3"/>
-    <w:lsdException w:uiPriority="0" w:name="Table Columns 4"/>
-    <w:lsdException w:uiPriority="0" w:name="Table Columns 5"/>
-    <w:lsdException w:uiPriority="0" w:name="Table Grid 1"/>
-    <w:lsdException w:uiPriority="0" w:name="Table Grid 2"/>
-    <w:lsdException w:uiPriority="0" w:name="Table Grid 3"/>
-    <w:lsdException w:uiPriority="0" w:name="Table Grid 4"/>
-    <w:lsdException w:uiPriority="0" w:name="Table Grid 5"/>
-    <w:lsdException w:uiPriority="0" w:name="Table Grid 6"/>
-    <w:lsdException w:uiPriority="0" w:name="Table Grid 7"/>
-    <w:lsdException w:uiPriority="0" w:name="Table Grid 8"/>
-    <w:lsdException w:uiPriority="0" w:name="Table List 1"/>
-    <w:lsdException w:uiPriority="0" w:name="Table List 2"/>
-    <w:lsdException w:uiPriority="0" w:name="Table List 3"/>
-    <w:lsdException w:uiPriority="0" w:name="Table List 4"/>
-    <w:lsdException w:uiPriority="0" w:name="Table List 5"/>
-    <w:lsdException w:uiPriority="0" w:name="Table List 6"/>
-    <w:lsdException w:uiPriority="0" w:name="Table List 7"/>
-    <w:lsdException w:uiPriority="0" w:name="Table List 8"/>
-    <w:lsdException w:uiPriority="0" w:name="Table 3D effects 1"/>
-    <w:lsdException w:uiPriority="0" w:name="Table 3D effects 2"/>
-    <w:lsdException w:uiPriority="0" w:name="Table 3D effects 3"/>
-    <w:lsdException w:uiPriority="0" w:name="Table Contemporary"/>
-    <w:lsdException w:uiPriority="0" w:name="Table Elegant"/>
-    <w:lsdException w:uiPriority="0" w:name="Table Professional"/>
-    <w:lsdException w:uiPriority="0" w:name="Table Subtle 1"/>
-    <w:lsdException w:uiPriority="0" w:name="Table Subtle 2"/>
-    <w:lsdException w:uiPriority="0" w:name="Table Web 1"/>
-    <w:lsdException w:uiPriority="0" w:name="Table Web 2"/>
-    <w:lsdException w:uiPriority="0" w:name="Table Web 3"/>
-    <w:lsdException w:unhideWhenUsed="0" w:uiPriority="0" w:semiHidden="0" w:name="Balloon Text"/>
-    <w:lsdException w:uiPriority="0" w:name="Table Grid"/>
-    <w:lsdException w:uiPriority="0" w:name="Table Theme"/>
+  <w:latentStyles w:defLockedState="0" w:defUIPriority="0" w:defSemiHidden="0" w:defUnhideWhenUsed="0" w:defQFormat="0" w:count="375">
+    <w:lsdException w:name="Normal" w:qFormat="1"/>
+    <w:lsdException w:name="heading 1" w:qFormat="1"/>
+    <w:lsdException w:name="heading 2" w:unhideWhenUsed="1" w:qFormat="1"/>
+    <w:lsdException w:name="heading 3" w:semiHidden="1" w:unhideWhenUsed="1" w:qFormat="1"/>
+    <w:lsdException w:name="heading 4" w:semiHidden="1" w:unhideWhenUsed="1" w:qFormat="1"/>
+    <w:lsdException w:name="heading 5" w:semiHidden="1" w:unhideWhenUsed="1" w:qFormat="1"/>
+    <w:lsdException w:name="heading 6" w:semiHidden="1" w:unhideWhenUsed="1" w:qFormat="1"/>
+    <w:lsdException w:name="heading 7" w:semiHidden="1" w:unhideWhenUsed="1" w:qFormat="1"/>
+    <w:lsdException w:name="heading 8" w:semiHidden="1" w:unhideWhenUsed="1" w:qFormat="1"/>
+    <w:lsdException w:name="heading 9" w:semiHidden="1" w:unhideWhenUsed="1" w:qFormat="1"/>
+    <w:lsdException w:name="caption" w:semiHidden="1" w:unhideWhenUsed="1" w:qFormat="1"/>
+    <w:lsdException w:name="Title" w:qFormat="1"/>
+    <w:lsdException w:name="Default Paragraph Font" w:semiHidden="1" w:uiPriority="1" w:unhideWhenUsed="1" w:qFormat="1"/>
+    <w:lsdException w:name="Subtitle" w:qFormat="1"/>
+    <w:lsdException w:name="Strong" w:qFormat="1"/>
+    <w:lsdException w:name="Emphasis" w:qFormat="1"/>
+    <w:lsdException w:name="HTML Top of Form" w:semiHidden="1" w:uiPriority="99" w:unhideWhenUsed="1"/>
+    <w:lsdException w:name="HTML Bottom of Form" w:semiHidden="1" w:uiPriority="99" w:unhideWhenUsed="1"/>
+    <w:lsdException w:name="Normal Table" w:semiHidden="1" w:uiPriority="99" w:unhideWhenUsed="1"/>
+    <w:lsdException w:name="No List" w:semiHidden="1" w:uiPriority="99" w:unhideWhenUsed="1"/>
+    <w:lsdException w:name="Outline List 1" w:semiHidden="1" w:uiPriority="99" w:unhideWhenUsed="1"/>
+    <w:lsdException w:name="Outline List 2" w:semiHidden="1" w:uiPriority="99" w:unhideWhenUsed="1"/>
+    <w:lsdException w:name="Outline List 3" w:semiHidden="1" w:uiPriority="99" w:unhideWhenUsed="1"/>
+    <w:lsdException w:name="Table Simple 1" w:semiHidden="1" w:unhideWhenUsed="1"/>
+    <w:lsdException w:name="Table Simple 2" w:semiHidden="1" w:unhideWhenUsed="1"/>
+    <w:lsdException w:name="Table Simple 3" w:semiHidden="1" w:unhideWhenUsed="1"/>
+    <w:lsdException w:name="Table Classic 1" w:semiHidden="1" w:unhideWhenUsed="1"/>
+    <w:lsdException w:name="Table Classic 2" w:semiHidden="1" w:unhideWhenUsed="1"/>
+    <w:lsdException w:name="Table Classic 3" w:semiHidden="1" w:unhideWhenUsed="1"/>
+    <w:lsdException w:name="Table Classic 4" w:semiHidden="1" w:unhideWhenUsed="1"/>
+    <w:lsdException w:name="Table Colorful 1" w:semiHidden="1" w:unhideWhenUsed="1"/>
+    <w:lsdException w:name="Table Colorful 2" w:semiHidden="1" w:unhideWhenUsed="1"/>
+    <w:lsdException w:name="Table Colorful 3" w:semiHidden="1" w:unhideWhenUsed="1"/>
+    <w:lsdException w:name="Table Columns 1" w:semiHidden="1" w:unhideWhenUsed="1"/>
+    <w:lsdException w:name="Table Columns 2" w:semiHidden="1" w:unhideWhenUsed="1"/>
+    <w:lsdException w:name="Table Columns 3" w:semiHidden="1" w:unhideWhenUsed="1"/>
+    <w:lsdException w:name="Table Columns 4" w:semiHidden="1" w:unhideWhenUsed="1"/>
+    <w:lsdException w:name="Table Columns 5" w:semiHidden="1" w:unhideWhenUsed="1"/>
+    <w:lsdException w:name="Table Grid 1" w:semiHidden="1" w:unhideWhenUsed="1"/>
+    <w:lsdException w:name="Table Grid 2" w:semiHidden="1" w:unhideWhenUsed="1"/>
+    <w:lsdException w:name="Table Grid 3" w:semiHidden="1" w:unhideWhenUsed="1"/>
+    <w:lsdException w:name="Table Grid 4" w:semiHidden="1" w:unhideWhenUsed="1"/>
+    <w:lsdException w:name="Table Grid 5" w:semiHidden="1" w:unhideWhenUsed="1"/>
+    <w:lsdException w:name="Table Grid 6" w:semiHidden="1" w:unhideWhenUsed="1"/>
+    <w:lsdException w:name="Table Grid 7" w:semiHidden="1" w:unhideWhenUsed="1"/>
+    <w:lsdException w:name="Table Grid 8" w:semiHidden="1" w:unhideWhenUsed="1"/>
+    <w:lsdException w:name="Table List 1" w:semiHidden="1" w:unhideWhenUsed="1"/>
+    <w:lsdException w:name="Table List 2" w:semiHidden="1" w:unhideWhenUsed="1"/>
+    <w:lsdException w:name="Table List 3" w:semiHidden="1" w:unhideWhenUsed="1"/>
+    <w:lsdException w:name="Table List 4" w:semiHidden="1" w:unhideWhenUsed="1"/>
+    <w:lsdException w:name="Table List 5" w:semiHidden="1" w:unhideWhenUsed="1"/>
+    <w:lsdException w:name="Table List 6" w:semiHidden="1" w:unhideWhenUsed="1"/>
+    <w:lsdException w:name="Table List 7" w:semiHidden="1" w:unhideWhenUsed="1"/>
+    <w:lsdException w:name="Table List 8" w:semiHidden="1" w:unhideWhenUsed="1"/>
+    <w:lsdException w:name="Table 3D effects 1" w:semiHidden="1" w:unhideWhenUsed="1"/>
+    <w:lsdException w:name="Table 3D effects 2" w:semiHidden="1" w:unhideWhenUsed="1"/>
+    <w:lsdException w:name="Table 3D effects 3" w:semiHidden="1" w:unhideWhenUsed="1"/>
+    <w:lsdException w:name="Table Contemporary" w:semiHidden="1" w:unhideWhenUsed="1"/>
+    <w:lsdException w:name="Table Elegant" w:semiHidden="1" w:unhideWhenUsed="1"/>
+    <w:lsdException w:name="Table Professional" w:semiHidden="1" w:unhideWhenUsed="1"/>
+    <w:lsdException w:name="Table Subtle 1" w:semiHidden="1" w:unhideWhenUsed="1"/>
+    <w:lsdException w:name="Table Subtle 2" w:semiHidden="1" w:unhideWhenUsed="1"/>
+    <w:lsdException w:name="Table Web 1" w:semiHidden="1" w:unhideWhenUsed="1"/>
+    <w:lsdException w:name="Table Web 2" w:semiHidden="1" w:unhideWhenUsed="1"/>
+    <w:lsdException w:name="Table Web 3" w:semiHidden="1" w:unhideWhenUsed="1"/>
+    <w:lsdException w:name="Table Theme" w:semiHidden="1" w:unhideWhenUsed="1"/>
+    <w:lsdException w:name="Placeholder Text" w:semiHidden="1" w:uiPriority="99"/>
+    <w:lsdException w:name="No Spacing" w:uiPriority="99"/>
+    <w:lsdException w:name="Light Shading" w:uiPriority="99"/>
+    <w:lsdException w:name="Light List" w:uiPriority="99"/>
+    <w:lsdException w:name="Light Grid" w:uiPriority="99"/>
+    <w:lsdException w:name="Medium Shading 1" w:uiPriority="99"/>
+    <w:lsdException w:name="Medium Shading 2" w:uiPriority="99"/>
+    <w:lsdException w:name="Medium List 1" w:uiPriority="99"/>
+    <w:lsdException w:name="Medium List 2" w:uiPriority="99"/>
+    <w:lsdException w:name="Medium Grid 1" w:uiPriority="99"/>
+    <w:lsdException w:name="Medium Grid 2" w:uiPriority="99"/>
+    <w:lsdException w:name="Medium Grid 3" w:uiPriority="99"/>
+    <w:lsdException w:name="Dark List" w:uiPriority="99"/>
+    <w:lsdException w:name="Colorful Shading" w:uiPriority="99"/>
+    <w:lsdException w:name="Colorful List" w:uiPriority="99"/>
+    <w:lsdException w:name="Colorful Grid" w:uiPriority="99"/>
+    <w:lsdException w:name="Light Shading Accent 1" w:uiPriority="99"/>
+    <w:lsdException w:name="Light List Accent 1" w:uiPriority="99"/>
+    <w:lsdException w:name="Light Grid Accent 1" w:uiPriority="99"/>
+    <w:lsdException w:name="Medium Shading 1 Accent 1" w:uiPriority="99"/>
+    <w:lsdException w:name="Medium Shading 2 Accent 1" w:uiPriority="99"/>
+    <w:lsdException w:name="Medium List 1 Accent 1" w:uiPriority="99"/>
+    <w:lsdException w:name="Revision" w:semiHidden="1" w:uiPriority="99"/>
+    <w:lsdException w:name="List Paragraph" w:uiPriority="99"/>
+    <w:lsdException w:name="Quote" w:uiPriority="99"/>
+    <w:lsdException w:name="Intense Quote" w:uiPriority="99"/>
+    <w:lsdException w:name="Medium List 2 Accent 1" w:uiPriority="99"/>
+    <w:lsdException w:name="Medium Grid 1 Accent 1" w:uiPriority="99"/>
+    <w:lsdException w:name="Medium Grid 2 Accent 1" w:uiPriority="99"/>
+    <w:lsdException w:name="Medium Grid 3 Accent 1" w:uiPriority="99"/>
+    <w:lsdException w:name="Dark List Accent 1" w:uiPriority="99"/>
+    <w:lsdException w:name="Colorful Shading Accent 1" w:uiPriority="99"/>
+    <w:lsdException w:name="Colorful List Accent 1" w:uiPriority="99"/>
+    <w:lsdException w:name="Colorful Grid Accent 1" w:uiPriority="99"/>
+    <w:lsdException w:name="Light Shading Accent 2" w:uiPriority="99"/>
+    <w:lsdException w:name="Light List Accent 2" w:uiPriority="99"/>
+    <w:lsdException w:name="Light Grid Accent 2" w:uiPriority="99"/>
+    <w:lsdException w:name="Medium Shading 1 Accent 2" w:uiPriority="99"/>
+    <w:lsdException w:name="Medium Shading 2 Accent 2" w:uiPriority="99"/>
+    <w:lsdException w:name="Medium List 1 Accent 2" w:uiPriority="99"/>
+    <w:lsdException w:name="Medium List 2 Accent 2" w:uiPriority="99"/>
+    <w:lsdException w:name="Medium Grid 1 Accent 2" w:uiPriority="99"/>
+    <w:lsdException w:name="Medium Grid 2 Accent 2" w:uiPriority="99"/>
+    <w:lsdException w:name="Medium Grid 3 Accent 2" w:uiPriority="99"/>
+    <w:lsdException w:name="Dark List Accent 2" w:uiPriority="99"/>
+    <w:lsdException w:name="Colorful Shading Accent 2" w:uiPriority="99"/>
+    <w:lsdException w:name="Colorful List Accent 2" w:uiPriority="99"/>
+    <w:lsdException w:name="Colorful Grid Accent 2" w:uiPriority="99"/>
+    <w:lsdException w:name="Light Shading Accent 3" w:uiPriority="99"/>
+    <w:lsdException w:name="Light List Accent 3" w:uiPriority="99"/>
+    <w:lsdException w:name="Light Grid Accent 3" w:uiPriority="99"/>
+    <w:lsdException w:name="Medium Shading 1 Accent 3" w:uiPriority="99"/>
+    <w:lsdException w:name="Medium Shading 2 Accent 3" w:uiPriority="99"/>
+    <w:lsdException w:name="Medium List 1 Accent 3" w:uiPriority="99"/>
+    <w:lsdException w:name="Medium List 2 Accent 3" w:uiPriority="99"/>
+    <w:lsdException w:name="Medium Grid 1 Accent 3" w:uiPriority="99"/>
+    <w:lsdException w:name="Medium Grid 2 Accent 3" w:uiPriority="99"/>
+    <w:lsdException w:name="Medium Grid 3 Accent 3" w:uiPriority="99"/>
+    <w:lsdException w:name="Dark List Accent 3" w:uiPriority="99"/>
+    <w:lsdException w:name="Colorful Shading Accent 3" w:uiPriority="99"/>
+    <w:lsdException w:name="Colorful List Accent 3" w:uiPriority="99"/>
+    <w:lsdException w:name="Colorful Grid Accent 3" w:uiPriority="99"/>
+    <w:lsdException w:name="Light Shading Accent 4" w:uiPriority="99"/>
+    <w:lsdException w:name="Light List Accent 4" w:uiPriority="99"/>
+    <w:lsdException w:name="Light Grid Accent 4" w:uiPriority="99"/>
+    <w:lsdException w:name="Medium Shading 1 Accent 4" w:uiPriority="99"/>
+    <w:lsdException w:name="Medium Shading 2 Accent 4" w:uiPriority="99"/>
+    <w:lsdException w:name="Medium List 1 Accent 4" w:uiPriority="99"/>
+    <w:lsdException w:name="Medium List 2 Accent 4" w:uiPriority="99"/>
+    <w:lsdException w:name="Medium Grid 1 Accent 4" w:uiPriority="99"/>
+    <w:lsdException w:name="Medium Grid 2 Accent 4" w:uiPriority="99"/>
+    <w:lsdException w:name="Medium Grid 3 Accent 4" w:uiPriority="99"/>
+    <w:lsdException w:name="Dark List Accent 4" w:uiPriority="99"/>
+    <w:lsdException w:name="Colorful Shading Accent 4" w:uiPriority="99"/>
+    <w:lsdException w:name="Colorful List Accent 4" w:uiPriority="99"/>
+    <w:lsdException w:name="Colorful Grid Accent 4" w:uiPriority="99"/>
+    <w:lsdException w:name="Light Shading Accent 5" w:uiPriority="99"/>
+    <w:lsdException w:name="Light List Accent 5" w:uiPriority="99"/>
+    <w:lsdException w:name="Light Grid Accent 5" w:uiPriority="99"/>
+    <w:lsdException w:name="Medium Shading 1 Accent 5" w:uiPriority="99"/>
+    <w:lsdException w:name="Medium Shading 2 Accent 5" w:uiPriority="99"/>
+    <w:lsdException w:name="Medium List 1 Accent 5" w:uiPriority="99"/>
+    <w:lsdException w:name="Medium List 2 Accent 5" w:uiPriority="99"/>
+    <w:lsdException w:name="Medium Grid 1 Accent 5" w:uiPriority="99"/>
+    <w:lsdException w:name="Medium Grid 2 Accent 5" w:uiPriority="99"/>
+    <w:lsdException w:name="Medium Grid 3 Accent 5" w:uiPriority="99"/>
+    <w:lsdException w:name="Dark List Accent 5" w:uiPriority="99"/>
+    <w:lsdException w:name="Colorful Shading Accent 5" w:uiPriority="99"/>
+    <w:lsdException w:name="Colorful List Accent 5" w:uiPriority="99"/>
+    <w:lsdException w:name="Colorful Grid Accent 5" w:uiPriority="99"/>
+    <w:lsdException w:name="Light Shading Accent 6" w:uiPriority="99"/>
+    <w:lsdException w:name="Light List Accent 6" w:uiPriority="99"/>
+    <w:lsdException w:name="Light Grid Accent 6" w:uiPriority="99"/>
+    <w:lsdException w:name="Medium Shading 1 Accent 6" w:uiPriority="99"/>
+    <w:lsdException w:name="Medium Shading 2 Accent 6" w:uiPriority="99"/>
+    <w:lsdException w:name="Medium List 1 Accent 6" w:uiPriority="99"/>
+    <w:lsdException w:name="Medium List 2 Accent 6" w:uiPriority="99"/>
+    <w:lsdException w:name="Medium Grid 1 Accent 6" w:uiPriority="99"/>
+    <w:lsdException w:name="Medium Grid 2 Accent 6" w:uiPriority="99"/>
+    <w:lsdException w:name="Medium Grid 3 Accent 6" w:uiPriority="99"/>
+    <w:lsdException w:name="Dark List Accent 6" w:uiPriority="99"/>
+    <w:lsdException w:name="Colorful Shading Accent 6" w:uiPriority="99"/>
+    <w:lsdException w:name="Colorful List Accent 6" w:uiPriority="99"/>
+    <w:lsdException w:name="Colorful Grid Accent 6" w:uiPriority="99"/>
+    <w:lsdException w:name="Subtle Emphasis" w:uiPriority="19" w:qFormat="1"/>
+    <w:lsdException w:name="Intense Emphasis" w:uiPriority="21" w:qFormat="1"/>
+    <w:lsdException w:name="Subtle Reference" w:uiPriority="31" w:qFormat="1"/>
+    <w:lsdException w:name="Intense Reference" w:uiPriority="32" w:qFormat="1"/>
+    <w:lsdException w:name="Book Title" w:uiPriority="33" w:qFormat="1"/>
+    <w:lsdException w:name="Bibliography" w:semiHidden="1" w:uiPriority="37" w:unhideWhenUsed="1"/>
+    <w:lsdException w:name="TOC Heading" w:semiHidden="1" w:uiPriority="39" w:unhideWhenUsed="1" w:qFormat="1"/>
+    <w:lsdException w:name="Plain Table 1" w:uiPriority="41"/>
+    <w:lsdException w:name="Plain Table 2" w:uiPriority="42"/>
+    <w:lsdException w:name="Plain Table 3" w:uiPriority="43"/>
+    <w:lsdException w:name="Plain Table 4" w:uiPriority="44"/>
+    <w:lsdException w:name="Plain Table 5" w:uiPriority="45"/>
+    <w:lsdException w:name="Grid Table Light" w:uiPriority="40"/>
+    <w:lsdException w:name="Grid Table 1 Light" w:uiPriority="46"/>
+    <w:lsdException w:name="Grid Table 2" w:uiPriority="47"/>
+    <w:lsdException w:name="Grid Table 3" w:uiPriority="48"/>
+    <w:lsdException w:name="Grid Table 4" w:uiPriority="49"/>
+    <w:lsdException w:name="Grid Table 5 Dark" w:uiPriority="50"/>
+    <w:lsdException w:name="Grid Table 6 Colorful" w:uiPriority="51"/>
+    <w:lsdException w:name="Grid Table 7 Colorful" w:uiPriority="52"/>
+    <w:lsdException w:name="Grid Table 1 Light Accent 1" w:uiPriority="46"/>
+    <w:lsdException w:name="Grid Table 2 Accent 1" w:uiPriority="47"/>
+    <w:lsdException w:name="Grid Table 3 Accent 1" w:uiPriority="48"/>
+    <w:lsdException w:name="Grid Table 4 Accent 1" w:uiPriority="49"/>
+    <w:lsdException w:name="Grid Table 5 Dark Accent 1" w:uiPriority="50"/>
+    <w:lsdException w:name="Grid Table 6 Colorful Accent 1" w:uiPriority="51"/>
+    <w:lsdException w:name="Grid Table 7 Colorful Accent 1" w:uiPriority="52"/>
+    <w:lsdException w:name="Grid Table 1 Light Accent 2" w:uiPriority="46"/>
+    <w:lsdException w:name="Grid Table 2 Accent 2" w:uiPriority="47"/>
+    <w:lsdException w:name="Grid Table 3 Accent 2" w:uiPriority="48"/>
+    <w:lsdException w:name="Grid Table 4 Accent 2" w:uiPriority="49"/>
+    <w:lsdException w:name="Grid Table 5 Dark Accent 2" w:uiPriority="50"/>
+    <w:lsdException w:name="Grid Table 6 Colorful Accent 2" w:uiPriority="51"/>
+    <w:lsdException w:name="Grid Table 7 Colorful Accent 2" w:uiPriority="52"/>
+    <w:lsdException w:name="Grid Table 1 Light Accent 3" w:uiPriority="46"/>
+    <w:lsdException w:name="Grid Table 2 Accent 3" w:uiPriority="47"/>
+    <w:lsdException w:name="Grid Table 3 Accent 3" w:uiPriority="48"/>
+    <w:lsdException w:name="Grid Table 4 Accent 3" w:uiPriority="49"/>
+    <w:lsdException w:name="Grid Table 5 Dark Accent 3" w:uiPriority="50"/>
+    <w:lsdException w:name="Grid Table 6 Colorful Accent 3" w:uiPriority="51"/>
+    <w:lsdException w:name="Grid Table 7 Colorful Accent 3" w:uiPriority="52"/>
+    <w:lsdException w:name="Grid Table 1 Light Accent 4" w:uiPriority="46"/>
+    <w:lsdException w:name="Grid Table 2 Accent 4" w:uiPriority="47"/>
+    <w:lsdException w:name="Grid Table 3 Accent 4" w:uiPriority="48"/>
+    <w:lsdException w:name="Grid Table 4 Accent 4" w:uiPriority="49"/>
+    <w:lsdException w:name="Grid Table 5 Dark Accent 4" w:uiPriority="50"/>
+    <w:lsdException w:name="Grid Table 6 Colorful Accent 4" w:uiPriority="51"/>
+    <w:lsdException w:name="Grid Table 7 Colorful Accent 4" w:uiPriority="52"/>
+    <w:lsdException w:name="Grid Table 1 Light Accent 5" w:uiPriority="46"/>
+    <w:lsdException w:name="Grid Table 2 Accent 5" w:uiPriority="47"/>
+    <w:lsdException w:name="Grid Table 3 Accent 5" w:uiPriority="48"/>
+    <w:lsdException w:name="Grid Table 4 Accent 5" w:uiPriority="49"/>
+    <w:lsdException w:name="Grid Table 5 Dark Accent 5" w:uiPriority="50"/>
+    <w:lsdException w:name="Grid Table 6 Colorful Accent 5" w:uiPriority="51"/>
+    <w:lsdException w:name="Grid Table 7 Colorful Accent 5" w:uiPriority="52"/>
+    <w:lsdException w:name="Grid Table 1 Light Accent 6" w:uiPriority="46"/>
+    <w:lsdException w:name="Grid Table 2 Accent 6" w:uiPriority="47"/>
+    <w:lsdException w:name="Grid Table 3 Accent 6" w:uiPriority="48"/>
+    <w:lsdException w:name="Grid Table 4 Accent 6" w:uiPriority="49"/>
+    <w:lsdException w:name="Grid Table 5 Dark Accent 6" w:uiPriority="50"/>
+    <w:lsdException w:name="Grid Table 6 Colorful Accent 6" w:uiPriority="51"/>
+    <w:lsdException w:name="Grid Table 7 Colorful Accent 6" w:uiPriority="52"/>
+    <w:lsdException w:name="List Table 1 Light" w:uiPriority="46"/>
+    <w:lsdException w:name="List Table 2" w:uiPriority="47"/>
+    <w:lsdException w:name="List Table 3" w:uiPriority="48"/>
+    <w:lsdException w:name="List Table 4" w:uiPriority="49"/>
+    <w:lsdException w:name="List Table 5 Dark" w:uiPriority="50"/>
+    <w:lsdException w:name="List Table 6 Colorful" w:uiPriority="51"/>
+    <w:lsdException w:name="List Table 7 Colorful" w:uiPriority="52"/>
+    <w:lsdException w:name="List Table 1 Light Accent 1" w:uiPriority="46"/>
+    <w:lsdException w:name="List Table 2 Accent 1" w:uiPriority="47"/>
+    <w:lsdException w:name="List Table 3 Accent 1" w:uiPriority="48"/>
+    <w:lsdException w:name="List Table 4 Accent 1" w:uiPriority="49"/>
+    <w:lsdException w:name="List Table 5 Dark Accent 1" w:uiPriority="50"/>
+    <w:lsdException w:name="List Table 6 Colorful Accent 1" w:uiPriority="51"/>
+    <w:lsdException w:name="List Table 7 Colorful Accent 1" w:uiPriority="52"/>
+    <w:lsdException w:name="List Table 1 Light Accent 2" w:uiPriority="46"/>
+    <w:lsdException w:name="List Table 2 Accent 2" w:uiPriority="47"/>
+    <w:lsdException w:name="List Table 3 Accent 2" w:uiPriority="48"/>
+    <w:lsdException w:name="List Table 4 Accent 2" w:uiPriority="49"/>
+    <w:lsdException w:name="List Table 5 Dark Accent 2" w:uiPriority="50"/>
+    <w:lsdException w:name="List Table 6 Colorful Accent 2" w:uiPriority="51"/>
+    <w:lsdException w:name="List Table 7 Colorful Accent 2" w:uiPriority="52"/>
+    <w:lsdException w:name="List Table 1 Light Accent 3" w:uiPriority="46"/>
+    <w:lsdException w:name="List Table 2 Accent 3" w:uiPriority="47"/>
+    <w:lsdException w:name="List Table 3 Accent 3" w:uiPriority="48"/>
+    <w:lsdException w:name="List Table 4 Accent 3" w:uiPriority="49"/>
+    <w:lsdException w:name="List Table 5 Dark Accent 3" w:uiPriority="50"/>
+    <w:lsdException w:name="List Table 6 Colorful Accent 3" w:uiPriority="51"/>
+    <w:lsdException w:name="List Table 7 Colorful Accent 3" w:uiPriority="52"/>
+    <w:lsdException w:name="List Table 1 Light Accent 4" w:uiPriority="46"/>
+    <w:lsdException w:name="List Table 2 Accent 4" w:uiPriority="47"/>
+    <w:lsdException w:name="List Table 3 Accent 4" w:uiPriority="48"/>
+    <w:lsdException w:name="List Table 4 Accent 4" w:uiPriority="49"/>
+    <w:lsdException w:name="List Table 5 Dark Accent 4" w:uiPriority="50"/>
+    <w:lsdException w:name="List Table 6 Colorful Accent 4" w:uiPriority="51"/>
+    <w:lsdException w:name="List Table 7 Colorful Accent 4" w:uiPriority="52"/>
+    <w:lsdException w:name="List Table 1 Light Accent 5" w:uiPriority="46"/>
+    <w:lsdException w:name="List Table 2 Accent 5" w:uiPriority="47"/>
+    <w:lsdException w:name="List Table 3 Accent 5" w:uiPriority="48"/>
+    <w:lsdException w:name="List Table 4 Accent 5" w:uiPriority="49"/>
+    <w:lsdException w:name="List Table 5 Dark Accent 5" w:uiPriority="50"/>
+    <w:lsdException w:name="List Table 6 Colorful Accent 5" w:uiPriority="51"/>
+    <w:lsdException w:name="List Table 7 Colorful Accent 5" w:uiPriority="52"/>
+    <w:lsdException w:name="List Table 1 Light Accent 6" w:uiPriority="46"/>
+    <w:lsdException w:name="List Table 2 Accent 6" w:uiPriority="47"/>
+    <w:lsdException w:name="List Table 3 Accent 6" w:uiPriority="48"/>
+    <w:lsdException w:name="List Table 4 Accent 6" w:uiPriority="49"/>
+    <w:lsdException w:name="List Table 5 Dark Accent 6" w:uiPriority="50"/>
+    <w:lsdException w:name="List Table 6 Colorful Accent 6" w:uiPriority="51"/>
+    <w:lsdException w:name="List Table 7 Colorful Accent 6" w:uiPriority="52"/>
+    <w:lsdException w:name="Mention" w:semiHidden="1" w:uiPriority="99" w:unhideWhenUsed="1"/>
+    <w:lsdException w:name="Smart Hyperlink" w:semiHidden="1" w:uiPriority="99" w:unhideWhenUsed="1"/>
+    <w:lsdException w:name="Hashtag" w:semiHidden="1" w:uiPriority="99" w:unhideWhenUsed="1"/>
+    <w:lsdException w:name="Unresolved Mention" w:semiHidden="1" w:uiPriority="99" w:unhideWhenUsed="1"/>
   </w:latentStyles>
-  <w:style w:type="paragraph" w:default="1" w:styleId="1">
+  <w:style w:type="paragraph" w:default="1" w:styleId="a">
     <w:name w:val="Normal"/>
     <w:qFormat/>
-    <w:uiPriority w:val="0"/>
     <w:rPr>
-      <w:rFonts w:asciiTheme="minorHAnsi" w:hAnsiTheme="minorHAnsi" w:eastAsiaTheme="minorEastAsia" w:cstheme="minorBidi"/>
-      <w:lang w:val="en-US" w:eastAsia="zh-CN" w:bidi="ar-SA"/>
+      <w:lang w:val="en-US" w:eastAsia="zh-CN"/>
     </w:rPr>
   </w:style>
-  <w:style w:type="paragraph" w:styleId="2">
+  <w:style w:type="paragraph" w:styleId="1">
     <w:name w:val="heading 1"/>
-    <w:basedOn w:val="1"/>
-    <w:next w:val="1"/>
+    <w:basedOn w:val="a"/>
+    <w:next w:val="a"/>
     <w:qFormat/>
-    <w:uiPriority w:val="0"/>
     <w:pPr>
       <w:keepNext/>
       <w:spacing w:before="240" w:after="60"/>
@@ -4437,13 +4683,12 @@
       <w:szCs w:val="32"/>
     </w:rPr>
   </w:style>
-  <w:style w:type="paragraph" w:styleId="3">
+  <w:style w:type="paragraph" w:styleId="2">
     <w:name w:val="heading 2"/>
-    <w:basedOn w:val="1"/>
-    <w:next w:val="1"/>
+    <w:basedOn w:val="a"/>
+    <w:next w:val="a"/>
     <w:unhideWhenUsed/>
     <w:qFormat/>
-    <w:uiPriority w:val="0"/>
     <w:pPr>
       <w:keepNext/>
       <w:spacing w:before="240" w:after="60"/>
@@ -4459,19 +4704,19 @@
       <w:szCs w:val="28"/>
     </w:rPr>
   </w:style>
-  <w:style w:type="character" w:default="1" w:styleId="4">
+  <w:style w:type="character" w:default="1" w:styleId="a0">
     <w:name w:val="Default Paragraph Font"/>
+    <w:uiPriority w:val="1"/>
     <w:semiHidden/>
     <w:unhideWhenUsed/>
-    <w:qFormat/>
-    <w:uiPriority w:val="1"/>
   </w:style>
-  <w:style w:type="table" w:default="1" w:styleId="5">
+  <w:style w:type="table" w:default="1" w:styleId="a1">
     <w:name w:val="Normal Table"/>
+    <w:uiPriority w:val="99"/>
     <w:semiHidden/>
     <w:unhideWhenUsed/>
-    <w:uiPriority w:val="99"/>
     <w:tblPr>
+      <w:tblInd w:w="0" w:type="dxa"/>
       <w:tblCellMar>
         <w:top w:w="0" w:type="dxa"/>
         <w:left w:w="108" w:type="dxa"/>
@@ -4480,10 +4725,15 @@
       </w:tblCellMar>
     </w:tblPr>
   </w:style>
-  <w:style w:type="paragraph" w:styleId="6">
+  <w:style w:type="numbering" w:default="1" w:styleId="a2">
+    <w:name w:val="No List"/>
+    <w:uiPriority w:val="99"/>
+    <w:semiHidden/>
+    <w:unhideWhenUsed/>
+  </w:style>
+  <w:style w:type="paragraph" w:styleId="a3">
     <w:name w:val="header"/>
-    <w:basedOn w:val="1"/>
-    <w:uiPriority w:val="0"/>
+    <w:basedOn w:val="a"/>
     <w:pPr>
       <w:tabs>
         <w:tab w:val="center" w:pos="4153"/>
@@ -4491,10 +4741,9 @@
       </w:tabs>
     </w:pPr>
   </w:style>
-  <w:style w:type="paragraph" w:styleId="7">
+  <w:style w:type="paragraph" w:styleId="a4">
     <w:name w:val="footer"/>
-    <w:basedOn w:val="1"/>
-    <w:uiPriority w:val="0"/>
+    <w:basedOn w:val="a"/>
     <w:pPr>
       <w:tabs>
         <w:tab w:val="center" w:pos="4153"/>
@@ -4502,18 +4751,17 @@
       </w:tabs>
     </w:pPr>
   </w:style>
-  <w:style w:type="paragraph" w:customStyle="1" w:styleId="8">
+  <w:style w:type="paragraph" w:customStyle="1" w:styleId="a5">
     <w:name w:val="Чертежный"/>
     <w:qFormat/>
-    <w:uiPriority w:val="0"/>
     <w:pPr>
       <w:jc w:val="both"/>
     </w:pPr>
     <w:rPr>
-      <w:rFonts w:ascii="ISOCPEUR" w:hAnsi="ISOCPEUR" w:eastAsia="Times New Roman" w:cs="Times New Roman"/>
+      <w:rFonts w:ascii="ISOCPEUR" w:eastAsia="Times New Roman" w:hAnsi="ISOCPEUR" w:cs="Times New Roman"/>
       <w:i/>
       <w:sz w:val="28"/>
-      <w:lang w:val="uk-UA" w:eastAsia="ru-RU" w:bidi="ar-SA"/>
+      <w:lang w:val="uk-UA"/>
     </w:rPr>
   </w:style>
 </w:styles>
@@ -4771,6 +5019,7 @@
     </a:fmtScheme>
   </a:themeElements>
   <a:objectDefaults/>
+  <a:extraClrSchemeLst/>
 </a:theme>
 </file>
 
@@ -4799,7 +5048,9 @@
 </file>
 
 <file path=customXml/itemProps2.xml><?xml version="1.0" encoding="utf-8"?>
-<ds:datastoreItem xmlns:ds="http://schemas.openxmlformats.org/officeDocument/2006/customXml" ds:itemID="{16B1B1E1-3E9E-4C1B-85B3-EA1C5A7BCCC1}">
-  <ds:schemaRefs/>
+<ds:datastoreItem xmlns:ds="http://schemas.openxmlformats.org/officeDocument/2006/customXml" ds:itemID="{9A52B9D9-BA66-4208-B062-27623107C0DF}">
+  <ds:schemaRefs>
+    <ds:schemaRef ds:uri="http://schemas.openxmlformats.org/officeDocument/2006/bibliography"/>
+  </ds:schemaRefs>
 </ds:datastoreItem>
 </file>